--- a/Written Tests/ICTPRG604_AT2_TEX_TQM_v1.docx
+++ b/Written Tests/ICTPRG604_AT2_TEX_TQM_v1.docx
@@ -1,6 +1,6 @@
 
 <file path=word/document.xml><?xml version="1.0" encoding="utf-8"?>
-<w:document xmlns:wpc="http://schemas.microsoft.com/office/word/2010/wordprocessingCanvas" xmlns:mc="http://schemas.openxmlformats.org/markup-compatibility/2006" xmlns:o="urn:schemas-microsoft-com:office:office" xmlns:r="http://schemas.openxmlformats.org/officeDocument/2006/relationships" xmlns:m="http://schemas.openxmlformats.org/officeDocument/2006/math" xmlns:v="urn:schemas-microsoft-com:vml" xmlns:wp14="http://schemas.microsoft.com/office/word/2010/wordprocessingDrawing" xmlns:wp="http://schemas.openxmlformats.org/drawingml/2006/wordprocessingDrawing" xmlns:w10="urn:schemas-microsoft-com:office:word" xmlns:w="http://schemas.openxmlformats.org/wordprocessingml/2006/main" xmlns:w14="http://schemas.microsoft.com/office/word/2010/wordml" xmlns:wpg="http://schemas.microsoft.com/office/word/2010/wordprocessingGroup" xmlns:wpi="http://schemas.microsoft.com/office/word/2010/wordprocessingInk" xmlns:wne="http://schemas.microsoft.com/office/word/2006/wordml" xmlns:wps="http://schemas.microsoft.com/office/word/2010/wordprocessingShape" mc:Ignorable="w14 wp14">
+<w:document xmlns:wpc="http://schemas.microsoft.com/office/word/2010/wordprocessingCanvas" xmlns:mc="http://schemas.openxmlformats.org/markup-compatibility/2006" xmlns:o="urn:schemas-microsoft-com:office:office" xmlns:r="http://schemas.openxmlformats.org/officeDocument/2006/relationships" xmlns:m="http://schemas.openxmlformats.org/officeDocument/2006/math" xmlns:v="urn:schemas-microsoft-com:vml" xmlns:wp14="http://schemas.microsoft.com/office/word/2010/wordprocessingDrawing" xmlns:wp="http://schemas.openxmlformats.org/drawingml/2006/wordprocessingDrawing" xmlns:w10="urn:schemas-microsoft-com:office:word" xmlns:w="http://schemas.openxmlformats.org/wordprocessingml/2006/main" xmlns:w14="http://schemas.microsoft.com/office/word/2010/wordml" xmlns:w15="http://schemas.microsoft.com/office/word/2012/wordml" xmlns:wpg="http://schemas.microsoft.com/office/word/2010/wordprocessingGroup" xmlns:wpi="http://schemas.microsoft.com/office/word/2010/wordprocessingInk" xmlns:wne="http://schemas.microsoft.com/office/word/2006/wordml" xmlns:wps="http://schemas.microsoft.com/office/word/2010/wordprocessingShape" mc:Ignorable="w14 w15 wp14">
   <w:body>
     <w:tbl>
       <w:tblPr>
@@ -56,6 +56,13 @@
             </w:pPr>
             <w:bookmarkStart w:id="0" w:name="StudentName"/>
             <w:bookmarkEnd w:id="0"/>
+            <w:r>
+              <w:rPr>
+                <w:rFonts w:cs="Arial"/>
+                <w:szCs w:val="22"/>
+              </w:rPr>
+              <w:t xml:space="preserve">Kyle Kent </w:t>
+            </w:r>
           </w:p>
         </w:tc>
         <w:tc>
@@ -88,6 +95,13 @@
             </w:pPr>
             <w:bookmarkStart w:id="1" w:name="StudentNbr"/>
             <w:bookmarkEnd w:id="1"/>
+            <w:r>
+              <w:rPr>
+                <w:rFonts w:cs="Arial"/>
+                <w:szCs w:val="22"/>
+              </w:rPr>
+              <w:t>465510139</w:t>
+            </w:r>
           </w:p>
         </w:tc>
       </w:tr>
@@ -257,6 +271,13 @@
             </w:pPr>
             <w:bookmarkStart w:id="3" w:name="AssessDate"/>
             <w:bookmarkEnd w:id="3"/>
+            <w:r>
+              <w:rPr>
+                <w:rFonts w:cs="Arial"/>
+                <w:szCs w:val="22"/>
+              </w:rPr>
+              <w:t>19/11/2018</w:t>
+            </w:r>
           </w:p>
         </w:tc>
       </w:tr>
@@ -343,6 +364,13 @@
                 <w:szCs w:val="22"/>
               </w:rPr>
             </w:pPr>
+            <w:r>
+              <w:rPr>
+                <w:rFonts w:cs="Arial"/>
+                <w:szCs w:val="22"/>
+              </w:rPr>
+              <w:t xml:space="preserve">K Kent </w:t>
+            </w:r>
           </w:p>
         </w:tc>
         <w:tc>
@@ -372,6 +400,13 @@
                 <w:szCs w:val="22"/>
               </w:rPr>
             </w:pPr>
+            <w:r>
+              <w:rPr>
+                <w:rFonts w:cs="Arial"/>
+                <w:szCs w:val="22"/>
+              </w:rPr>
+              <w:t>19/11/2018</w:t>
+            </w:r>
           </w:p>
         </w:tc>
       </w:tr>
@@ -2286,54 +2321,31 @@
         <w:ind w:left="567"/>
       </w:pPr>
       <w:r>
-        <w:tab/>
+        <w:t>UML Modelling tools are tools that streamline the process of creating UML models.</w:t>
       </w:r>
-    </w:p>
-    <w:p>
-      <w:pPr>
-        <w:pStyle w:val="Bullet-sub3"/>
-        <w:numPr>
-          <w:ilvl w:val="0"/>
-          <w:numId w:val="0"/>
-        </w:numPr>
-        <w:tabs>
-          <w:tab w:val="clear" w:pos="1701"/>
-          <w:tab w:val="left" w:leader="dot" w:pos="10206"/>
-        </w:tabs>
-        <w:ind w:left="567"/>
-      </w:pPr>
       <w:r>
-        <w:tab/>
+        <w:t xml:space="preserve"> They do this by giving the user access to certain tools, such as </w:t>
       </w:r>
-    </w:p>
-    <w:p>
-      <w:pPr>
-        <w:pStyle w:val="Bullet-sub3"/>
-        <w:numPr>
-          <w:ilvl w:val="0"/>
-          <w:numId w:val="0"/>
-        </w:numPr>
-        <w:tabs>
-          <w:tab w:val="clear" w:pos="1701"/>
-          <w:tab w:val="left" w:leader="dot" w:pos="10206"/>
-        </w:tabs>
-        <w:ind w:left="567"/>
-      </w:pPr>
       <w:r>
-        <w:tab/>
+        <w:t xml:space="preserve">diagram templates and modelling objects. This allows users to visually represent their web services, in the form of UML diagrams like </w:t>
       </w:r>
-    </w:p>
-    <w:p>
-      <w:pPr>
-        <w:pStyle w:val="Bullet-sub3"/>
-        <w:numPr>
-          <w:ilvl w:val="0"/>
-          <w:numId w:val="0"/>
-        </w:numPr>
-        <w:tabs>
-          <w:tab w:val="clear" w:pos="1701"/>
-        </w:tabs>
-        <w:ind w:left="567"/>
+      <w:r>
+        <w:t>Use Case and Class diagrams.</w:t>
+      </w:r>
+      <w:r>
+        <w:t xml:space="preserve"> UML Modelling tools do not create web services, they simply help developers to visualize what the web service should look like</w:t>
+      </w:r>
+    </w:p>
+    <w:p>
+      <w:pPr>
+        <w:pStyle w:val="Bullet-sub3"/>
+        <w:numPr>
+          <w:ilvl w:val="0"/>
+          <w:numId w:val="0"/>
+        </w:numPr>
+        <w:tabs>
+          <w:tab w:val="clear" w:pos="1701"/>
+        </w:tabs>
       </w:pPr>
     </w:p>
     <w:p>
@@ -2366,41 +2378,7 @@
         <w:ind w:left="567"/>
       </w:pPr>
       <w:r>
-        <w:tab/>
-      </w:r>
-    </w:p>
-    <w:p>
-      <w:pPr>
-        <w:pStyle w:val="Bullet-sub3"/>
-        <w:numPr>
-          <w:ilvl w:val="0"/>
-          <w:numId w:val="0"/>
-        </w:numPr>
-        <w:tabs>
-          <w:tab w:val="clear" w:pos="1701"/>
-          <w:tab w:val="left" w:leader="dot" w:pos="10206"/>
-        </w:tabs>
-        <w:ind w:left="567"/>
-      </w:pPr>
-      <w:r>
-        <w:tab/>
-      </w:r>
-    </w:p>
-    <w:p>
-      <w:pPr>
-        <w:pStyle w:val="Bullet-sub3"/>
-        <w:numPr>
-          <w:ilvl w:val="0"/>
-          <w:numId w:val="0"/>
-        </w:numPr>
-        <w:tabs>
-          <w:tab w:val="clear" w:pos="1701"/>
-          <w:tab w:val="left" w:leader="dot" w:pos="10206"/>
-        </w:tabs>
-        <w:ind w:left="567"/>
-      </w:pPr>
-      <w:r>
-        <w:tab/>
+        <w:t>WSDL stands for Web Service Definition Language. It is an interface language used between the client and web service to determine what types of functions are available to the client. WSDL generators are tools used to quickly and efficiently generate WSDL.</w:t>
       </w:r>
     </w:p>
     <w:p>
@@ -2446,73 +2424,42 @@
         <w:ind w:left="567"/>
       </w:pPr>
       <w:r>
-        <w:tab/>
+        <w:t>Microsoft Visio is an application designed by Microsoft to aid developers in designing diagrams.</w:t>
       </w:r>
-    </w:p>
-    <w:p>
-      <w:pPr>
-        <w:pStyle w:val="Bullet-sub3"/>
-        <w:numPr>
-          <w:ilvl w:val="0"/>
-          <w:numId w:val="0"/>
-        </w:numPr>
-        <w:tabs>
-          <w:tab w:val="clear" w:pos="1701"/>
-          <w:tab w:val="left" w:leader="dot" w:pos="10206"/>
+      <w:r>
+        <w:t xml:space="preserve"> Just like UML modelling tools, this is done by allowing the developer to use stencils shapes and objects to design their diagram.</w:t>
+      </w:r>
+      <w:r>
+        <w:t xml:space="preserve"> </w:t>
+      </w:r>
+    </w:p>
+    <w:p>
+      <w:pPr>
+        <w:pStyle w:val="Bullet-sub3"/>
+        <w:numPr>
+          <w:ilvl w:val="0"/>
+          <w:numId w:val="0"/>
+        </w:numPr>
+        <w:tabs>
+          <w:tab w:val="clear" w:pos="1701"/>
+        </w:tabs>
+      </w:pPr>
+    </w:p>
+    <w:p>
+      <w:pPr>
+        <w:pStyle w:val="Bullet-sub3"/>
+        <w:numPr>
+          <w:ilvl w:val="0"/>
+          <w:numId w:val="0"/>
+        </w:numPr>
+        <w:tabs>
+          <w:tab w:val="clear" w:pos="1701"/>
         </w:tabs>
         <w:ind w:left="567"/>
       </w:pPr>
-      <w:r>
-        <w:tab/>
-      </w:r>
-    </w:p>
-    <w:p>
-      <w:pPr>
-        <w:pStyle w:val="Bullet-sub3"/>
-        <w:numPr>
-          <w:ilvl w:val="0"/>
-          <w:numId w:val="0"/>
-        </w:numPr>
-        <w:tabs>
-          <w:tab w:val="clear" w:pos="1701"/>
-          <w:tab w:val="left" w:leader="dot" w:pos="10206"/>
-        </w:tabs>
-        <w:ind w:left="567"/>
-      </w:pPr>
-      <w:r>
-        <w:tab/>
-      </w:r>
-    </w:p>
-    <w:p>
-      <w:pPr>
-        <w:pStyle w:val="Bullet-sub3"/>
-        <w:numPr>
-          <w:ilvl w:val="0"/>
-          <w:numId w:val="0"/>
-        </w:numPr>
-        <w:tabs>
-          <w:tab w:val="clear" w:pos="1701"/>
-        </w:tabs>
-        <w:ind w:left="567"/>
-      </w:pPr>
-    </w:p>
-    <w:p>
-      <w:pPr>
-        <w:pStyle w:val="Bullet-sub3"/>
-        <w:numPr>
-          <w:ilvl w:val="0"/>
-          <w:numId w:val="0"/>
-        </w:numPr>
-        <w:tabs>
-          <w:tab w:val="clear" w:pos="1701"/>
-        </w:tabs>
-        <w:ind w:left="567"/>
-      </w:pPr>
-      <w:proofErr w:type="spellStart"/>
       <w:r>
         <w:t>Netbeans</w:t>
       </w:r>
-      <w:proofErr w:type="spellEnd"/>
     </w:p>
     <w:p>
       <w:pPr>
@@ -2528,41 +2475,19 @@
         <w:ind w:left="567"/>
       </w:pPr>
       <w:r>
-        <w:tab/>
+        <w:t xml:space="preserve">Netbeans is a </w:t>
       </w:r>
-    </w:p>
-    <w:p>
-      <w:pPr>
-        <w:pStyle w:val="Bullet-sub3"/>
-        <w:numPr>
-          <w:ilvl w:val="0"/>
-          <w:numId w:val="0"/>
-        </w:numPr>
-        <w:tabs>
-          <w:tab w:val="clear" w:pos="1701"/>
-          <w:tab w:val="left" w:leader="dot" w:pos="10206"/>
-        </w:tabs>
-        <w:ind w:left="567"/>
-      </w:pPr>
       <w:r>
-        <w:tab/>
+        <w:t>programming IDE typically used for the Java or PHPP language</w:t>
       </w:r>
-    </w:p>
-    <w:p>
-      <w:pPr>
-        <w:pStyle w:val="Bullet-sub3"/>
-        <w:numPr>
-          <w:ilvl w:val="0"/>
-          <w:numId w:val="0"/>
-        </w:numPr>
-        <w:tabs>
-          <w:tab w:val="clear" w:pos="1701"/>
-          <w:tab w:val="left" w:leader="dot" w:pos="10206"/>
-        </w:tabs>
-        <w:ind w:left="567"/>
-      </w:pPr>
       <w:r>
-        <w:tab/>
+        <w:t>.</w:t>
+      </w:r>
+      <w:r>
+        <w:t xml:space="preserve"> Like most IDE’s, Netbeans includes support for applications that access web services.</w:t>
+      </w:r>
+      <w:r>
+        <w:t xml:space="preserve"> But does not allow you to create web services.</w:t>
       </w:r>
     </w:p>
     <w:p>
@@ -2624,8 +2549,11 @@
         <w:ind w:left="567"/>
       </w:pPr>
       <w:r>
-        <w:tab/>
+        <w:t>Microsoft Visual Studio is another programming IDE. Instead of PHP or Java, Visual Studio deals with Microsoft languages such as, C#, C++, .Net and more.</w:t>
       </w:r>
+      <w:r>
+        <w:t xml:space="preserve"> Unlike Netbeans, Visual Studio does support the creation of web services on its IDE.</w:t>
+      </w:r>
     </w:p>
     <w:p>
       <w:pPr>
@@ -2640,9 +2568,28 @@
         </w:tabs>
         <w:ind w:left="567"/>
       </w:pPr>
+    </w:p>
+    <w:p>
+      <w:pPr>
+        <w:pStyle w:val="Bullet-sub3"/>
+        <w:numPr>
+          <w:ilvl w:val="0"/>
+          <w:numId w:val="0"/>
+        </w:numPr>
+        <w:tabs>
+          <w:tab w:val="clear" w:pos="1701"/>
+          <w:tab w:val="left" w:leader="dot" w:pos="10206"/>
+        </w:tabs>
+        <w:ind w:left="567"/>
+      </w:pPr>
       <w:r>
-        <w:tab/>
+        <w:t xml:space="preserve">A Web Service </w:t>
       </w:r>
+      <w:r>
+        <w:t xml:space="preserve">Tester will be needed to test UDDI registries by invoking web service calls and receiving results. </w:t>
+      </w:r>
+      <w:bookmarkStart w:id="5" w:name="_GoBack"/>
+      <w:bookmarkEnd w:id="5"/>
     </w:p>
     <w:p>
       <w:pPr>
@@ -2657,9 +2604,6 @@
         </w:tabs>
         <w:ind w:left="567"/>
       </w:pPr>
-      <w:r>
-        <w:tab/>
-      </w:r>
     </w:p>
     <w:p>
       <w:pPr>
@@ -2674,9 +2618,6 @@
         </w:tabs>
         <w:ind w:left="567"/>
       </w:pPr>
-      <w:r>
-        <w:tab/>
-      </w:r>
     </w:p>
     <w:p>
       <w:pPr>
@@ -2691,9 +2632,6 @@
         </w:tabs>
         <w:ind w:left="567"/>
       </w:pPr>
-      <w:r>
-        <w:tab/>
-      </w:r>
     </w:p>
     <w:p>
       <w:pPr>
@@ -2708,9 +2646,6 @@
         </w:tabs>
         <w:ind w:left="567"/>
       </w:pPr>
-      <w:r>
-        <w:tab/>
-      </w:r>
     </w:p>
     <w:p>
       <w:pPr>
@@ -2747,7 +2682,6 @@
         <w:rPr>
           <w:rFonts w:asciiTheme="minorHAnsi" w:hAnsiTheme="minorHAnsi" w:cstheme="minorHAnsi"/>
         </w:rPr>
-        <w:lastRenderedPageBreak/>
         <w:t xml:space="preserve">Draw a diagram clearly illustrating how a client connects to a cloud-based application, which in turn connects to a web service.  Clearly note and describe the hardware and software (infrastructure) </w:t>
       </w:r>
     </w:p>
@@ -2764,19 +2698,11 @@
           <w:rFonts w:asciiTheme="minorHAnsi" w:hAnsiTheme="minorHAnsi" w:cstheme="minorHAnsi"/>
         </w:rPr>
       </w:pPr>
-      <w:proofErr w:type="gramStart"/>
       <w:r>
         <w:rPr>
           <w:rFonts w:asciiTheme="minorHAnsi" w:hAnsiTheme="minorHAnsi" w:cstheme="minorHAnsi"/>
         </w:rPr>
-        <w:t>required</w:t>
-      </w:r>
-      <w:proofErr w:type="gramEnd"/>
-      <w:r>
-        <w:rPr>
-          <w:rFonts w:asciiTheme="minorHAnsi" w:hAnsiTheme="minorHAnsi" w:cstheme="minorHAnsi"/>
-        </w:rPr>
-        <w:t xml:space="preserve"> for each section or aspect of this.</w:t>
+        <w:t>required for each section or aspect of this.</w:t>
       </w:r>
     </w:p>
     <w:p/>
@@ -2807,9 +2733,6 @@
           <w:tab w:val="left" w:leader="dot" w:pos="10206"/>
         </w:tabs>
       </w:pPr>
-      <w:r>
-        <w:tab/>
-      </w:r>
     </w:p>
     <w:p>
       <w:pPr>
@@ -2823,9 +2746,6 @@
           <w:tab w:val="left" w:leader="dot" w:pos="10206"/>
         </w:tabs>
       </w:pPr>
-      <w:r>
-        <w:tab/>
-      </w:r>
     </w:p>
     <w:p>
       <w:pPr>
@@ -2839,9 +2759,6 @@
           <w:tab w:val="left" w:leader="dot" w:pos="10206"/>
         </w:tabs>
       </w:pPr>
-      <w:r>
-        <w:tab/>
-      </w:r>
     </w:p>
     <w:p>
       <w:pPr>
@@ -2855,9 +2772,6 @@
           <w:tab w:val="left" w:leader="dot" w:pos="10206"/>
         </w:tabs>
       </w:pPr>
-      <w:r>
-        <w:tab/>
-      </w:r>
     </w:p>
     <w:p>
       <w:pPr>
@@ -2871,9 +2785,6 @@
           <w:tab w:val="left" w:leader="dot" w:pos="10206"/>
         </w:tabs>
       </w:pPr>
-      <w:r>
-        <w:tab/>
-      </w:r>
     </w:p>
     <w:p>
       <w:pPr>
@@ -2887,9 +2798,6 @@
           <w:tab w:val="left" w:leader="dot" w:pos="10206"/>
         </w:tabs>
       </w:pPr>
-      <w:r>
-        <w:tab/>
-      </w:r>
     </w:p>
     <w:p>
       <w:pPr>
@@ -2903,9 +2811,6 @@
           <w:tab w:val="left" w:leader="dot" w:pos="10206"/>
         </w:tabs>
       </w:pPr>
-      <w:r>
-        <w:tab/>
-      </w:r>
     </w:p>
     <w:p>
       <w:pPr>
@@ -2919,9 +2824,6 @@
           <w:tab w:val="left" w:leader="dot" w:pos="10206"/>
         </w:tabs>
       </w:pPr>
-      <w:r>
-        <w:tab/>
-      </w:r>
     </w:p>
     <w:p>
       <w:pPr>
@@ -2935,9 +2837,6 @@
           <w:tab w:val="left" w:leader="dot" w:pos="10206"/>
         </w:tabs>
       </w:pPr>
-      <w:r>
-        <w:tab/>
-      </w:r>
     </w:p>
     <w:p>
       <w:pPr>
@@ -2951,9 +2850,6 @@
           <w:tab w:val="left" w:leader="dot" w:pos="10206"/>
         </w:tabs>
       </w:pPr>
-      <w:r>
-        <w:tab/>
-      </w:r>
     </w:p>
     <w:p>
       <w:pPr>
@@ -2967,9 +2863,6 @@
           <w:tab w:val="left" w:leader="dot" w:pos="10206"/>
         </w:tabs>
       </w:pPr>
-      <w:r>
-        <w:tab/>
-      </w:r>
     </w:p>
     <w:p>
       <w:pPr>
@@ -2983,9 +2876,6 @@
           <w:tab w:val="left" w:leader="dot" w:pos="10206"/>
         </w:tabs>
       </w:pPr>
-      <w:r>
-        <w:tab/>
-      </w:r>
     </w:p>
     <w:p>
       <w:pPr>
@@ -2999,9 +2889,6 @@
           <w:tab w:val="left" w:leader="dot" w:pos="10206"/>
         </w:tabs>
       </w:pPr>
-      <w:r>
-        <w:tab/>
-      </w:r>
     </w:p>
     <w:p>
       <w:pPr>
@@ -3015,25 +2902,6 @@
           <w:tab w:val="left" w:leader="dot" w:pos="10206"/>
         </w:tabs>
       </w:pPr>
-      <w:r>
-        <w:tab/>
-      </w:r>
-    </w:p>
-    <w:p>
-      <w:pPr>
-        <w:pStyle w:val="Bullet-sub3"/>
-        <w:numPr>
-          <w:ilvl w:val="0"/>
-          <w:numId w:val="0"/>
-        </w:numPr>
-        <w:tabs>
-          <w:tab w:val="clear" w:pos="1701"/>
-          <w:tab w:val="left" w:leader="dot" w:pos="10206"/>
-        </w:tabs>
-      </w:pPr>
-      <w:r>
-        <w:tab/>
-      </w:r>
     </w:p>
     <w:p>
       <w:pPr>
@@ -3056,7 +2924,6 @@
         <w:rPr>
           <w:rFonts w:asciiTheme="minorHAnsi" w:hAnsiTheme="minorHAnsi" w:cstheme="minorHAnsi"/>
         </w:rPr>
-        <w:lastRenderedPageBreak/>
         <w:t>List and explain what would need to be considered in applying object-oriented programming to a cloud-based solution.</w:t>
       </w:r>
     </w:p>
@@ -3072,9 +2939,6 @@
           <w:tab w:val="left" w:leader="dot" w:pos="10206"/>
         </w:tabs>
       </w:pPr>
-      <w:r>
-        <w:tab/>
-      </w:r>
     </w:p>
     <w:p>
       <w:pPr>
@@ -3088,9 +2952,6 @@
           <w:tab w:val="left" w:leader="dot" w:pos="10206"/>
         </w:tabs>
       </w:pPr>
-      <w:r>
-        <w:tab/>
-      </w:r>
     </w:p>
     <w:p>
       <w:pPr>
@@ -3104,9 +2965,6 @@
           <w:tab w:val="left" w:leader="dot" w:pos="10206"/>
         </w:tabs>
       </w:pPr>
-      <w:r>
-        <w:tab/>
-      </w:r>
     </w:p>
     <w:p>
       <w:pPr>
@@ -3120,9 +2978,6 @@
           <w:tab w:val="left" w:leader="dot" w:pos="10206"/>
         </w:tabs>
       </w:pPr>
-      <w:r>
-        <w:tab/>
-      </w:r>
     </w:p>
     <w:p>
       <w:pPr>
@@ -3136,9 +2991,6 @@
           <w:tab w:val="left" w:leader="dot" w:pos="10206"/>
         </w:tabs>
       </w:pPr>
-      <w:r>
-        <w:tab/>
-      </w:r>
     </w:p>
     <w:p>
       <w:pPr>
@@ -3152,9 +3004,6 @@
           <w:tab w:val="left" w:leader="dot" w:pos="10206"/>
         </w:tabs>
       </w:pPr>
-      <w:r>
-        <w:tab/>
-      </w:r>
     </w:p>
     <w:p>
       <w:pPr>
@@ -3168,9 +3017,6 @@
           <w:tab w:val="left" w:leader="dot" w:pos="10206"/>
         </w:tabs>
       </w:pPr>
-      <w:r>
-        <w:tab/>
-      </w:r>
     </w:p>
     <w:p>
       <w:pPr>
@@ -3184,9 +3030,6 @@
           <w:tab w:val="left" w:leader="dot" w:pos="10206"/>
         </w:tabs>
       </w:pPr>
-      <w:r>
-        <w:tab/>
-      </w:r>
     </w:p>
     <w:p>
       <w:pPr>
@@ -3200,9 +3043,6 @@
           <w:tab w:val="left" w:leader="dot" w:pos="10206"/>
         </w:tabs>
       </w:pPr>
-      <w:r>
-        <w:tab/>
-      </w:r>
     </w:p>
     <w:p>
       <w:pPr>
@@ -3216,9 +3056,6 @@
           <w:tab w:val="left" w:leader="dot" w:pos="10206"/>
         </w:tabs>
       </w:pPr>
-      <w:r>
-        <w:tab/>
-      </w:r>
     </w:p>
     <w:p>
       <w:pPr>
@@ -3232,9 +3069,6 @@
           <w:tab w:val="left" w:leader="dot" w:pos="10206"/>
         </w:tabs>
       </w:pPr>
-      <w:r>
-        <w:tab/>
-      </w:r>
     </w:p>
     <w:p>
       <w:pPr>
@@ -3248,9 +3082,6 @@
           <w:tab w:val="left" w:leader="dot" w:pos="10206"/>
         </w:tabs>
       </w:pPr>
-      <w:r>
-        <w:tab/>
-      </w:r>
     </w:p>
     <w:p>
       <w:pPr>
@@ -3264,9 +3095,6 @@
           <w:tab w:val="left" w:leader="dot" w:pos="10206"/>
         </w:tabs>
       </w:pPr>
-      <w:r>
-        <w:tab/>
-      </w:r>
     </w:p>
     <w:p>
       <w:pPr>
@@ -3280,9 +3108,6 @@
           <w:tab w:val="left" w:leader="dot" w:pos="10206"/>
         </w:tabs>
       </w:pPr>
-      <w:r>
-        <w:tab/>
-      </w:r>
     </w:p>
     <w:p>
       <w:pPr>
@@ -3296,9 +3121,6 @@
           <w:tab w:val="left" w:leader="dot" w:pos="10206"/>
         </w:tabs>
       </w:pPr>
-      <w:r>
-        <w:tab/>
-      </w:r>
     </w:p>
     <w:p>
       <w:pPr>
@@ -3312,9 +3134,6 @@
           <w:tab w:val="left" w:leader="dot" w:pos="10206"/>
         </w:tabs>
       </w:pPr>
-      <w:r>
-        <w:tab/>
-      </w:r>
     </w:p>
     <w:p>
       <w:pPr>
@@ -3328,9 +3147,6 @@
           <w:tab w:val="left" w:leader="dot" w:pos="10206"/>
         </w:tabs>
       </w:pPr>
-      <w:r>
-        <w:tab/>
-      </w:r>
     </w:p>
     <w:p>
       <w:pPr>
@@ -3344,9 +3160,6 @@
           <w:tab w:val="left" w:leader="dot" w:pos="10206"/>
         </w:tabs>
       </w:pPr>
-      <w:r>
-        <w:tab/>
-      </w:r>
     </w:p>
     <w:p>
       <w:pPr>
@@ -3360,9 +3173,6 @@
           <w:tab w:val="left" w:leader="dot" w:pos="10206"/>
         </w:tabs>
       </w:pPr>
-      <w:r>
-        <w:tab/>
-      </w:r>
     </w:p>
     <w:p>
       <w:pPr>
@@ -3376,9 +3186,6 @@
           <w:tab w:val="left" w:leader="dot" w:pos="10206"/>
         </w:tabs>
       </w:pPr>
-      <w:r>
-        <w:tab/>
-      </w:r>
     </w:p>
     <w:p>
       <w:pPr>
@@ -3392,9 +3199,6 @@
           <w:tab w:val="left" w:leader="dot" w:pos="10206"/>
         </w:tabs>
       </w:pPr>
-      <w:r>
-        <w:tab/>
-      </w:r>
     </w:p>
     <w:p>
       <w:pPr>
@@ -3408,9 +3212,6 @@
           <w:tab w:val="left" w:leader="dot" w:pos="10206"/>
         </w:tabs>
       </w:pPr>
-      <w:r>
-        <w:tab/>
-      </w:r>
     </w:p>
     <w:p>
       <w:pPr>
@@ -3424,9 +3225,6 @@
           <w:tab w:val="left" w:leader="dot" w:pos="10206"/>
         </w:tabs>
       </w:pPr>
-      <w:r>
-        <w:tab/>
-      </w:r>
     </w:p>
     <w:p>
       <w:pPr>
@@ -3440,9 +3238,6 @@
           <w:tab w:val="left" w:leader="dot" w:pos="10206"/>
         </w:tabs>
       </w:pPr>
-      <w:r>
-        <w:tab/>
-      </w:r>
     </w:p>
     <w:p>
       <w:pPr>
@@ -3456,9 +3251,6 @@
           <w:tab w:val="left" w:leader="dot" w:pos="10206"/>
         </w:tabs>
       </w:pPr>
-      <w:r>
-        <w:tab/>
-      </w:r>
     </w:p>
     <w:p>
       <w:pPr>
@@ -3472,9 +3264,6 @@
           <w:tab w:val="left" w:leader="dot" w:pos="10206"/>
         </w:tabs>
       </w:pPr>
-      <w:r>
-        <w:tab/>
-      </w:r>
     </w:p>
     <w:p>
       <w:pPr>
@@ -3488,9 +3277,6 @@
           <w:tab w:val="left" w:leader="dot" w:pos="10206"/>
         </w:tabs>
       </w:pPr>
-      <w:r>
-        <w:tab/>
-      </w:r>
     </w:p>
     <w:p>
       <w:pPr>
@@ -3504,9 +3290,6 @@
           <w:tab w:val="left" w:leader="dot" w:pos="10206"/>
         </w:tabs>
       </w:pPr>
-      <w:r>
-        <w:tab/>
-      </w:r>
     </w:p>
     <w:p>
       <w:pPr>
@@ -3520,9 +3303,6 @@
           <w:tab w:val="left" w:leader="dot" w:pos="10206"/>
         </w:tabs>
       </w:pPr>
-      <w:r>
-        <w:tab/>
-      </w:r>
     </w:p>
     <w:p>
       <w:pPr>
@@ -3536,9 +3316,6 @@
           <w:tab w:val="left" w:leader="dot" w:pos="10206"/>
         </w:tabs>
       </w:pPr>
-      <w:r>
-        <w:tab/>
-      </w:r>
     </w:p>
     <w:p>
       <w:pPr>
@@ -3552,25 +3329,6 @@
           <w:tab w:val="left" w:leader="dot" w:pos="10206"/>
         </w:tabs>
       </w:pPr>
-      <w:r>
-        <w:tab/>
-      </w:r>
-    </w:p>
-    <w:p>
-      <w:pPr>
-        <w:pStyle w:val="Bullet-sub3"/>
-        <w:numPr>
-          <w:ilvl w:val="0"/>
-          <w:numId w:val="0"/>
-        </w:numPr>
-        <w:tabs>
-          <w:tab w:val="clear" w:pos="1701"/>
-          <w:tab w:val="left" w:leader="dot" w:pos="10206"/>
-        </w:tabs>
-      </w:pPr>
-      <w:r>
-        <w:tab/>
-      </w:r>
     </w:p>
     <w:p>
       <w:pPr>
@@ -3593,7 +3351,6 @@
         <w:rPr>
           <w:rFonts w:asciiTheme="minorHAnsi" w:hAnsiTheme="minorHAnsi" w:cstheme="minorHAnsi"/>
         </w:rPr>
-        <w:lastRenderedPageBreak/>
         <w:t>Describe (potentially with one or more supporting diagram(s)) how to access and manipulate the database content on the web using HTML and XML.</w:t>
       </w:r>
     </w:p>
@@ -3609,9 +3366,6 @@
           <w:tab w:val="left" w:leader="dot" w:pos="10206"/>
         </w:tabs>
       </w:pPr>
-      <w:r>
-        <w:tab/>
-      </w:r>
     </w:p>
     <w:p>
       <w:pPr>
@@ -3625,9 +3379,6 @@
           <w:tab w:val="left" w:leader="dot" w:pos="10206"/>
         </w:tabs>
       </w:pPr>
-      <w:r>
-        <w:tab/>
-      </w:r>
     </w:p>
     <w:p>
       <w:pPr>
@@ -3641,9 +3392,6 @@
           <w:tab w:val="left" w:leader="dot" w:pos="10206"/>
         </w:tabs>
       </w:pPr>
-      <w:r>
-        <w:tab/>
-      </w:r>
     </w:p>
     <w:p>
       <w:pPr>
@@ -3657,9 +3405,6 @@
           <w:tab w:val="left" w:leader="dot" w:pos="10206"/>
         </w:tabs>
       </w:pPr>
-      <w:r>
-        <w:tab/>
-      </w:r>
     </w:p>
     <w:p>
       <w:pPr>
@@ -3673,9 +3418,6 @@
           <w:tab w:val="left" w:leader="dot" w:pos="10206"/>
         </w:tabs>
       </w:pPr>
-      <w:r>
-        <w:tab/>
-      </w:r>
     </w:p>
     <w:p>
       <w:pPr>
@@ -3689,9 +3431,6 @@
           <w:tab w:val="left" w:leader="dot" w:pos="10206"/>
         </w:tabs>
       </w:pPr>
-      <w:r>
-        <w:tab/>
-      </w:r>
     </w:p>
     <w:p>
       <w:pPr>
@@ -3705,9 +3444,6 @@
           <w:tab w:val="left" w:leader="dot" w:pos="10206"/>
         </w:tabs>
       </w:pPr>
-      <w:r>
-        <w:tab/>
-      </w:r>
     </w:p>
     <w:p>
       <w:pPr>
@@ -3721,9 +3457,6 @@
           <w:tab w:val="left" w:leader="dot" w:pos="10206"/>
         </w:tabs>
       </w:pPr>
-      <w:r>
-        <w:tab/>
-      </w:r>
     </w:p>
     <w:p>
       <w:pPr>
@@ -3737,9 +3470,6 @@
           <w:tab w:val="left" w:leader="dot" w:pos="10206"/>
         </w:tabs>
       </w:pPr>
-      <w:r>
-        <w:tab/>
-      </w:r>
     </w:p>
     <w:p>
       <w:pPr>
@@ -3753,9 +3483,6 @@
           <w:tab w:val="left" w:leader="dot" w:pos="10206"/>
         </w:tabs>
       </w:pPr>
-      <w:r>
-        <w:tab/>
-      </w:r>
     </w:p>
     <w:p>
       <w:pPr>
@@ -3769,9 +3496,6 @@
           <w:tab w:val="left" w:leader="dot" w:pos="10206"/>
         </w:tabs>
       </w:pPr>
-      <w:r>
-        <w:tab/>
-      </w:r>
     </w:p>
     <w:p>
       <w:pPr>
@@ -3785,9 +3509,6 @@
           <w:tab w:val="left" w:leader="dot" w:pos="10206"/>
         </w:tabs>
       </w:pPr>
-      <w:r>
-        <w:tab/>
-      </w:r>
     </w:p>
     <w:p>
       <w:pPr>
@@ -3801,9 +3522,6 @@
           <w:tab w:val="left" w:leader="dot" w:pos="10206"/>
         </w:tabs>
       </w:pPr>
-      <w:r>
-        <w:tab/>
-      </w:r>
     </w:p>
     <w:p>
       <w:pPr>
@@ -3817,9 +3535,6 @@
           <w:tab w:val="left" w:leader="dot" w:pos="10206"/>
         </w:tabs>
       </w:pPr>
-      <w:r>
-        <w:tab/>
-      </w:r>
     </w:p>
     <w:p/>
     <w:p>
@@ -3858,9 +3573,6 @@
           <w:tab w:val="left" w:leader="dot" w:pos="10206"/>
         </w:tabs>
       </w:pPr>
-      <w:r>
-        <w:tab/>
-      </w:r>
     </w:p>
     <w:p>
       <w:pPr>
@@ -3874,9 +3586,6 @@
           <w:tab w:val="left" w:leader="dot" w:pos="10206"/>
         </w:tabs>
       </w:pPr>
-      <w:r>
-        <w:tab/>
-      </w:r>
     </w:p>
     <w:p>
       <w:pPr>
@@ -3890,9 +3599,6 @@
           <w:tab w:val="left" w:leader="dot" w:pos="10206"/>
         </w:tabs>
       </w:pPr>
-      <w:r>
-        <w:tab/>
-      </w:r>
     </w:p>
     <w:p>
       <w:pPr>
@@ -3906,9 +3612,6 @@
           <w:tab w:val="left" w:leader="dot" w:pos="10206"/>
         </w:tabs>
       </w:pPr>
-      <w:r>
-        <w:tab/>
-      </w:r>
     </w:p>
     <w:p>
       <w:pPr>
@@ -3922,9 +3625,6 @@
           <w:tab w:val="left" w:leader="dot" w:pos="10206"/>
         </w:tabs>
       </w:pPr>
-      <w:r>
-        <w:tab/>
-      </w:r>
     </w:p>
     <w:p>
       <w:pPr>
@@ -3938,9 +3638,6 @@
           <w:tab w:val="left" w:leader="dot" w:pos="10206"/>
         </w:tabs>
       </w:pPr>
-      <w:r>
-        <w:tab/>
-      </w:r>
     </w:p>
     <w:p>
       <w:pPr>
@@ -3954,9 +3651,6 @@
           <w:tab w:val="left" w:leader="dot" w:pos="10206"/>
         </w:tabs>
       </w:pPr>
-      <w:r>
-        <w:tab/>
-      </w:r>
     </w:p>
     <w:p>
       <w:pPr>
@@ -3970,9 +3664,6 @@
           <w:tab w:val="left" w:leader="dot" w:pos="10206"/>
         </w:tabs>
       </w:pPr>
-      <w:r>
-        <w:tab/>
-      </w:r>
     </w:p>
     <w:p>
       <w:pPr>
@@ -3986,9 +3677,6 @@
           <w:tab w:val="left" w:leader="dot" w:pos="10206"/>
         </w:tabs>
       </w:pPr>
-      <w:r>
-        <w:tab/>
-      </w:r>
     </w:p>
     <w:p>
       <w:pPr>
@@ -4002,9 +3690,6 @@
           <w:tab w:val="left" w:leader="dot" w:pos="10206"/>
         </w:tabs>
       </w:pPr>
-      <w:r>
-        <w:tab/>
-      </w:r>
     </w:p>
     <w:p>
       <w:pPr>
@@ -4018,9 +3703,6 @@
           <w:tab w:val="left" w:leader="dot" w:pos="10206"/>
         </w:tabs>
       </w:pPr>
-      <w:r>
-        <w:tab/>
-      </w:r>
     </w:p>
     <w:p>
       <w:pPr>
@@ -4034,9 +3716,6 @@
           <w:tab w:val="left" w:leader="dot" w:pos="10206"/>
         </w:tabs>
       </w:pPr>
-      <w:r>
-        <w:tab/>
-      </w:r>
     </w:p>
     <w:p>
       <w:pPr>
@@ -4050,9 +3729,6 @@
           <w:tab w:val="left" w:leader="dot" w:pos="10206"/>
         </w:tabs>
       </w:pPr>
-      <w:r>
-        <w:tab/>
-      </w:r>
     </w:p>
     <w:p>
       <w:pPr>
@@ -4066,9 +3742,6 @@
           <w:tab w:val="left" w:leader="dot" w:pos="10206"/>
         </w:tabs>
       </w:pPr>
-      <w:r>
-        <w:tab/>
-      </w:r>
     </w:p>
     <w:p>
       <w:pPr>
@@ -4082,8 +3755,6 @@
           <w:lang w:eastAsia="en-US" w:bidi="ar-SA"/>
         </w:rPr>
       </w:pPr>
-      <w:bookmarkStart w:id="5" w:name="_GoBack"/>
-      <w:bookmarkEnd w:id="5"/>
       <w:r>
         <w:rPr>
           <w:rFonts w:asciiTheme="majorHAnsi" w:eastAsia="Times New Roman" w:hAnsiTheme="majorHAnsi" w:cstheme="majorHAnsi"/>
@@ -4096,9 +3767,9 @@
       </w:r>
     </w:p>
     <w:sectPr>
-      <w:footerReference w:type="default" r:id="rId12"/>
-      <w:headerReference w:type="first" r:id="rId13"/>
-      <w:footerReference w:type="first" r:id="rId14"/>
+      <w:footerReference w:type="default" r:id="rId11"/>
+      <w:headerReference w:type="first" r:id="rId12"/>
+      <w:footerReference w:type="first" r:id="rId13"/>
       <w:pgSz w:w="11906" w:h="16838"/>
       <w:pgMar w:top="851" w:right="851" w:bottom="851" w:left="851" w:header="278" w:footer="709" w:gutter="0"/>
       <w:cols w:space="708"/>
@@ -4110,7 +3781,7 @@
 </file>
 
 <file path=word/endnotes.xml><?xml version="1.0" encoding="utf-8"?>
-<w:endnotes xmlns:wpc="http://schemas.microsoft.com/office/word/2010/wordprocessingCanvas" xmlns:mc="http://schemas.openxmlformats.org/markup-compatibility/2006" xmlns:o="urn:schemas-microsoft-com:office:office" xmlns:r="http://schemas.openxmlformats.org/officeDocument/2006/relationships" xmlns:m="http://schemas.openxmlformats.org/officeDocument/2006/math" xmlns:v="urn:schemas-microsoft-com:vml" xmlns:wp14="http://schemas.microsoft.com/office/word/2010/wordprocessingDrawing" xmlns:wp="http://schemas.openxmlformats.org/drawingml/2006/wordprocessingDrawing" xmlns:w10="urn:schemas-microsoft-com:office:word" xmlns:w="http://schemas.openxmlformats.org/wordprocessingml/2006/main" xmlns:w14="http://schemas.microsoft.com/office/word/2010/wordml" xmlns:wpg="http://schemas.microsoft.com/office/word/2010/wordprocessingGroup" xmlns:wpi="http://schemas.microsoft.com/office/word/2010/wordprocessingInk" xmlns:wne="http://schemas.microsoft.com/office/word/2006/wordml" xmlns:wps="http://schemas.microsoft.com/office/word/2010/wordprocessingShape" mc:Ignorable="w14 wp14">
+<w:endnotes xmlns:wpc="http://schemas.microsoft.com/office/word/2010/wordprocessingCanvas" xmlns:mc="http://schemas.openxmlformats.org/markup-compatibility/2006" xmlns:o="urn:schemas-microsoft-com:office:office" xmlns:r="http://schemas.openxmlformats.org/officeDocument/2006/relationships" xmlns:m="http://schemas.openxmlformats.org/officeDocument/2006/math" xmlns:v="urn:schemas-microsoft-com:vml" xmlns:wp14="http://schemas.microsoft.com/office/word/2010/wordprocessingDrawing" xmlns:wp="http://schemas.openxmlformats.org/drawingml/2006/wordprocessingDrawing" xmlns:w10="urn:schemas-microsoft-com:office:word" xmlns:w="http://schemas.openxmlformats.org/wordprocessingml/2006/main" xmlns:w14="http://schemas.microsoft.com/office/word/2010/wordml" xmlns:w15="http://schemas.microsoft.com/office/word/2012/wordml" xmlns:wpg="http://schemas.microsoft.com/office/word/2010/wordprocessingGroup" xmlns:wpi="http://schemas.microsoft.com/office/word/2010/wordprocessingInk" xmlns:wne="http://schemas.microsoft.com/office/word/2006/wordml" xmlns:wps="http://schemas.microsoft.com/office/word/2010/wordprocessingShape" mc:Ignorable="w14 w15 wp14">
   <w:endnote w:type="separator" w:id="-1">
     <w:p>
       <w:r>
@@ -4129,7 +3800,7 @@
 </file>
 
 <file path=word/footer1.xml><?xml version="1.0" encoding="utf-8"?>
-<w:ftr xmlns:wpc="http://schemas.microsoft.com/office/word/2010/wordprocessingCanvas" xmlns:mc="http://schemas.openxmlformats.org/markup-compatibility/2006" xmlns:o="urn:schemas-microsoft-com:office:office" xmlns:r="http://schemas.openxmlformats.org/officeDocument/2006/relationships" xmlns:m="http://schemas.openxmlformats.org/officeDocument/2006/math" xmlns:v="urn:schemas-microsoft-com:vml" xmlns:wp14="http://schemas.microsoft.com/office/word/2010/wordprocessingDrawing" xmlns:wp="http://schemas.openxmlformats.org/drawingml/2006/wordprocessingDrawing" xmlns:w10="urn:schemas-microsoft-com:office:word" xmlns:w="http://schemas.openxmlformats.org/wordprocessingml/2006/main" xmlns:w14="http://schemas.microsoft.com/office/word/2010/wordml" xmlns:wpg="http://schemas.microsoft.com/office/word/2010/wordprocessingGroup" xmlns:wpi="http://schemas.microsoft.com/office/word/2010/wordprocessingInk" xmlns:wne="http://schemas.microsoft.com/office/word/2006/wordml" xmlns:wps="http://schemas.microsoft.com/office/word/2010/wordprocessingShape" mc:Ignorable="w14 wp14">
+<w:ftr xmlns:wpc="http://schemas.microsoft.com/office/word/2010/wordprocessingCanvas" xmlns:mc="http://schemas.openxmlformats.org/markup-compatibility/2006" xmlns:o="urn:schemas-microsoft-com:office:office" xmlns:r="http://schemas.openxmlformats.org/officeDocument/2006/relationships" xmlns:m="http://schemas.openxmlformats.org/officeDocument/2006/math" xmlns:v="urn:schemas-microsoft-com:vml" xmlns:wp14="http://schemas.microsoft.com/office/word/2010/wordprocessingDrawing" xmlns:wp="http://schemas.openxmlformats.org/drawingml/2006/wordprocessingDrawing" xmlns:w10="urn:schemas-microsoft-com:office:word" xmlns:w="http://schemas.openxmlformats.org/wordprocessingml/2006/main" xmlns:w14="http://schemas.microsoft.com/office/word/2010/wordml" xmlns:w15="http://schemas.microsoft.com/office/word/2012/wordml" xmlns:wpg="http://schemas.microsoft.com/office/word/2010/wordprocessingGroup" xmlns:wpi="http://schemas.microsoft.com/office/word/2010/wordprocessingInk" xmlns:wne="http://schemas.microsoft.com/office/word/2006/wordml" xmlns:wps="http://schemas.microsoft.com/office/word/2010/wordprocessingShape" mc:Ignorable="w14 w15 wp14">
   <w:p>
     <w:pPr>
       <w:pStyle w:val="Footer"/>
@@ -4140,27 +3811,14 @@
         <w:tab w:val="right" w:pos="10206"/>
       </w:tabs>
     </w:pPr>
-    <w:r>
-      <w:fldChar w:fldCharType="begin"/>
-    </w:r>
-    <w:r>
-      <w:instrText xml:space="preserve"> FILENAME   \* MERGEFORMAT </w:instrText>
-    </w:r>
-    <w:r>
-      <w:fldChar w:fldCharType="separate"/>
-    </w:r>
-    <w:r>
-      <w:rPr>
-        <w:noProof/>
-      </w:rPr>
-      <w:t>ICTPRG604_AT2_TEX_TQM_v1.docx</w:t>
-    </w:r>
-    <w:r>
-      <w:rPr>
-        <w:noProof/>
-      </w:rPr>
-      <w:fldChar w:fldCharType="end"/>
-    </w:r>
+    <w:fldSimple w:instr=" FILENAME   \* MERGEFORMAT ">
+      <w:r>
+        <w:rPr>
+          <w:noProof/>
+        </w:rPr>
+        <w:t>ICTPRG604_AT2_TEX_TQM_v1.docx</w:t>
+      </w:r>
+    </w:fldSimple>
     <w:r>
       <w:tab/>
     </w:r>
@@ -4184,7 +3842,7 @@
       <w:rPr>
         <w:noProof/>
       </w:rPr>
-      <w:t>6</w:t>
+      <w:t>5</w:t>
     </w:r>
     <w:r>
       <w:fldChar w:fldCharType="end"/>
@@ -4192,33 +3850,20 @@
     <w:r>
       <w:t xml:space="preserve"> of </w:t>
     </w:r>
-    <w:r>
-      <w:fldChar w:fldCharType="begin"/>
-    </w:r>
-    <w:r>
-      <w:instrText xml:space="preserve"> NUMPAGES  \* Arabic  \* MERGEFORMAT </w:instrText>
-    </w:r>
-    <w:r>
-      <w:fldChar w:fldCharType="separate"/>
-    </w:r>
-    <w:r>
-      <w:rPr>
-        <w:noProof/>
-      </w:rPr>
-      <w:t>7</w:t>
-    </w:r>
-    <w:r>
-      <w:rPr>
-        <w:noProof/>
-      </w:rPr>
-      <w:fldChar w:fldCharType="end"/>
-    </w:r>
+    <w:fldSimple w:instr=" NUMPAGES  \* Arabic  \* MERGEFORMAT ">
+      <w:r>
+        <w:rPr>
+          <w:noProof/>
+        </w:rPr>
+        <w:t>7</w:t>
+      </w:r>
+    </w:fldSimple>
   </w:p>
 </w:ftr>
 </file>
 
 <file path=word/footer2.xml><?xml version="1.0" encoding="utf-8"?>
-<w:ftr xmlns:wpc="http://schemas.microsoft.com/office/word/2010/wordprocessingCanvas" xmlns:mc="http://schemas.openxmlformats.org/markup-compatibility/2006" xmlns:o="urn:schemas-microsoft-com:office:office" xmlns:r="http://schemas.openxmlformats.org/officeDocument/2006/relationships" xmlns:m="http://schemas.openxmlformats.org/officeDocument/2006/math" xmlns:v="urn:schemas-microsoft-com:vml" xmlns:wp14="http://schemas.microsoft.com/office/word/2010/wordprocessingDrawing" xmlns:wp="http://schemas.openxmlformats.org/drawingml/2006/wordprocessingDrawing" xmlns:w10="urn:schemas-microsoft-com:office:word" xmlns:w="http://schemas.openxmlformats.org/wordprocessingml/2006/main" xmlns:w14="http://schemas.microsoft.com/office/word/2010/wordml" xmlns:wpg="http://schemas.microsoft.com/office/word/2010/wordprocessingGroup" xmlns:wpi="http://schemas.microsoft.com/office/word/2010/wordprocessingInk" xmlns:wne="http://schemas.microsoft.com/office/word/2006/wordml" xmlns:wps="http://schemas.microsoft.com/office/word/2010/wordprocessingShape" mc:Ignorable="w14 wp14">
+<w:ftr xmlns:wpc="http://schemas.microsoft.com/office/word/2010/wordprocessingCanvas" xmlns:mc="http://schemas.openxmlformats.org/markup-compatibility/2006" xmlns:o="urn:schemas-microsoft-com:office:office" xmlns:r="http://schemas.openxmlformats.org/officeDocument/2006/relationships" xmlns:m="http://schemas.openxmlformats.org/officeDocument/2006/math" xmlns:v="urn:schemas-microsoft-com:vml" xmlns:wp14="http://schemas.microsoft.com/office/word/2010/wordprocessingDrawing" xmlns:wp="http://schemas.openxmlformats.org/drawingml/2006/wordprocessingDrawing" xmlns:w10="urn:schemas-microsoft-com:office:word" xmlns:w="http://schemas.openxmlformats.org/wordprocessingml/2006/main" xmlns:w14="http://schemas.microsoft.com/office/word/2010/wordml" xmlns:w15="http://schemas.microsoft.com/office/word/2012/wordml" xmlns:wpg="http://schemas.microsoft.com/office/word/2010/wordprocessingGroup" xmlns:wpi="http://schemas.microsoft.com/office/word/2010/wordprocessingInk" xmlns:wne="http://schemas.microsoft.com/office/word/2006/wordml" xmlns:wps="http://schemas.microsoft.com/office/word/2010/wordprocessingShape" mc:Ignorable="w14 w15 wp14">
   <w:p>
     <w:pPr>
       <w:pStyle w:val="Footer"/>
@@ -4438,7 +4083,7 @@
 </file>
 
 <file path=word/footnotes.xml><?xml version="1.0" encoding="utf-8"?>
-<w:footnotes xmlns:wpc="http://schemas.microsoft.com/office/word/2010/wordprocessingCanvas" xmlns:mc="http://schemas.openxmlformats.org/markup-compatibility/2006" xmlns:o="urn:schemas-microsoft-com:office:office" xmlns:r="http://schemas.openxmlformats.org/officeDocument/2006/relationships" xmlns:m="http://schemas.openxmlformats.org/officeDocument/2006/math" xmlns:v="urn:schemas-microsoft-com:vml" xmlns:wp14="http://schemas.microsoft.com/office/word/2010/wordprocessingDrawing" xmlns:wp="http://schemas.openxmlformats.org/drawingml/2006/wordprocessingDrawing" xmlns:w10="urn:schemas-microsoft-com:office:word" xmlns:w="http://schemas.openxmlformats.org/wordprocessingml/2006/main" xmlns:w14="http://schemas.microsoft.com/office/word/2010/wordml" xmlns:wpg="http://schemas.microsoft.com/office/word/2010/wordprocessingGroup" xmlns:wpi="http://schemas.microsoft.com/office/word/2010/wordprocessingInk" xmlns:wne="http://schemas.microsoft.com/office/word/2006/wordml" xmlns:wps="http://schemas.microsoft.com/office/word/2010/wordprocessingShape" mc:Ignorable="w14 wp14">
+<w:footnotes xmlns:wpc="http://schemas.microsoft.com/office/word/2010/wordprocessingCanvas" xmlns:mc="http://schemas.openxmlformats.org/markup-compatibility/2006" xmlns:o="urn:schemas-microsoft-com:office:office" xmlns:r="http://schemas.openxmlformats.org/officeDocument/2006/relationships" xmlns:m="http://schemas.openxmlformats.org/officeDocument/2006/math" xmlns:v="urn:schemas-microsoft-com:vml" xmlns:wp14="http://schemas.microsoft.com/office/word/2010/wordprocessingDrawing" xmlns:wp="http://schemas.openxmlformats.org/drawingml/2006/wordprocessingDrawing" xmlns:w10="urn:schemas-microsoft-com:office:word" xmlns:w="http://schemas.openxmlformats.org/wordprocessingml/2006/main" xmlns:w14="http://schemas.microsoft.com/office/word/2010/wordml" xmlns:w15="http://schemas.microsoft.com/office/word/2012/wordml" xmlns:wpg="http://schemas.microsoft.com/office/word/2010/wordprocessingGroup" xmlns:wpi="http://schemas.microsoft.com/office/word/2010/wordprocessingInk" xmlns:wne="http://schemas.microsoft.com/office/word/2006/wordml" xmlns:wps="http://schemas.microsoft.com/office/word/2010/wordprocessingShape" mc:Ignorable="w14 w15 wp14">
   <w:footnote w:type="separator" w:id="-1">
     <w:p>
       <w:r>
@@ -4457,7 +4102,7 @@
 </file>
 
 <file path=word/header1.xml><?xml version="1.0" encoding="utf-8"?>
-<w:hdr xmlns:wpc="http://schemas.microsoft.com/office/word/2010/wordprocessingCanvas" xmlns:mc="http://schemas.openxmlformats.org/markup-compatibility/2006" xmlns:o="urn:schemas-microsoft-com:office:office" xmlns:r="http://schemas.openxmlformats.org/officeDocument/2006/relationships" xmlns:m="http://schemas.openxmlformats.org/officeDocument/2006/math" xmlns:v="urn:schemas-microsoft-com:vml" xmlns:wp14="http://schemas.microsoft.com/office/word/2010/wordprocessingDrawing" xmlns:wp="http://schemas.openxmlformats.org/drawingml/2006/wordprocessingDrawing" xmlns:w10="urn:schemas-microsoft-com:office:word" xmlns:w="http://schemas.openxmlformats.org/wordprocessingml/2006/main" xmlns:w14="http://schemas.microsoft.com/office/word/2010/wordml" xmlns:wpg="http://schemas.microsoft.com/office/word/2010/wordprocessingGroup" xmlns:wpi="http://schemas.microsoft.com/office/word/2010/wordprocessingInk" xmlns:wne="http://schemas.microsoft.com/office/word/2006/wordml" xmlns:wps="http://schemas.microsoft.com/office/word/2010/wordprocessingShape" mc:Ignorable="w14 wp14">
+<w:hdr xmlns:wpc="http://schemas.microsoft.com/office/word/2010/wordprocessingCanvas" xmlns:mc="http://schemas.openxmlformats.org/markup-compatibility/2006" xmlns:o="urn:schemas-microsoft-com:office:office" xmlns:r="http://schemas.openxmlformats.org/officeDocument/2006/relationships" xmlns:m="http://schemas.openxmlformats.org/officeDocument/2006/math" xmlns:v="urn:schemas-microsoft-com:vml" xmlns:wp14="http://schemas.microsoft.com/office/word/2010/wordprocessingDrawing" xmlns:wp="http://schemas.openxmlformats.org/drawingml/2006/wordprocessingDrawing" xmlns:w10="urn:schemas-microsoft-com:office:word" xmlns:w="http://schemas.openxmlformats.org/wordprocessingml/2006/main" xmlns:w14="http://schemas.microsoft.com/office/word/2010/wordml" xmlns:w15="http://schemas.microsoft.com/office/word/2012/wordml" xmlns:wpg="http://schemas.microsoft.com/office/word/2010/wordprocessingGroup" xmlns:wpi="http://schemas.microsoft.com/office/word/2010/wordprocessingInk" xmlns:wne="http://schemas.microsoft.com/office/word/2006/wordml" xmlns:wps="http://schemas.microsoft.com/office/word/2010/wordprocessingShape" mc:Ignorable="w14 w15 wp14">
   <w:tbl>
     <w:tblPr>
       <w:tblW w:w="4897" w:type="pct"/>
@@ -4664,7 +4309,7 @@
 </file>
 
 <file path=word/numbering.xml><?xml version="1.0" encoding="utf-8"?>
-<w:numbering xmlns:wpc="http://schemas.microsoft.com/office/word/2010/wordprocessingCanvas" xmlns:mc="http://schemas.openxmlformats.org/markup-compatibility/2006" xmlns:o="urn:schemas-microsoft-com:office:office" xmlns:r="http://schemas.openxmlformats.org/officeDocument/2006/relationships" xmlns:m="http://schemas.openxmlformats.org/officeDocument/2006/math" xmlns:v="urn:schemas-microsoft-com:vml" xmlns:wp14="http://schemas.microsoft.com/office/word/2010/wordprocessingDrawing" xmlns:wp="http://schemas.openxmlformats.org/drawingml/2006/wordprocessingDrawing" xmlns:w10="urn:schemas-microsoft-com:office:word" xmlns:w="http://schemas.openxmlformats.org/wordprocessingml/2006/main" xmlns:w14="http://schemas.microsoft.com/office/word/2010/wordml" xmlns:wpg="http://schemas.microsoft.com/office/word/2010/wordprocessingGroup" xmlns:wpi="http://schemas.microsoft.com/office/word/2010/wordprocessingInk" xmlns:wne="http://schemas.microsoft.com/office/word/2006/wordml" xmlns:wps="http://schemas.microsoft.com/office/word/2010/wordprocessingShape" mc:Ignorable="w14 wp14">
+<w:numbering xmlns:wpc="http://schemas.microsoft.com/office/word/2010/wordprocessingCanvas" xmlns:mc="http://schemas.openxmlformats.org/markup-compatibility/2006" xmlns:o="urn:schemas-microsoft-com:office:office" xmlns:r="http://schemas.openxmlformats.org/officeDocument/2006/relationships" xmlns:m="http://schemas.openxmlformats.org/officeDocument/2006/math" xmlns:v="urn:schemas-microsoft-com:vml" xmlns:wp14="http://schemas.microsoft.com/office/word/2010/wordprocessingDrawing" xmlns:wp="http://schemas.openxmlformats.org/drawingml/2006/wordprocessingDrawing" xmlns:w10="urn:schemas-microsoft-com:office:word" xmlns:w="http://schemas.openxmlformats.org/wordprocessingml/2006/main" xmlns:w14="http://schemas.microsoft.com/office/word/2010/wordml" xmlns:w15="http://schemas.microsoft.com/office/word/2012/wordml" xmlns:wpg="http://schemas.microsoft.com/office/word/2010/wordprocessingGroup" xmlns:wpi="http://schemas.microsoft.com/office/word/2010/wordprocessingInk" xmlns:wne="http://schemas.microsoft.com/office/word/2006/wordml" xmlns:wps="http://schemas.microsoft.com/office/word/2010/wordprocessingShape" mc:Ignorable="w14 w15 wp14">
   <w:abstractNum w:abstractNumId="0">
     <w:nsid w:val="FFFFFF7C"/>
     <w:multiLevelType w:val="singleLevel"/>
@@ -6902,21 +6547,12 @@
   </w:num>
   <w:num w:numId="28">
     <w:abstractNumId w:val="21"/>
-    <w:lvlOverride w:ilvl="0"/>
-    <w:lvlOverride w:ilvl="1"/>
-    <w:lvlOverride w:ilvl="2"/>
-    <w:lvlOverride w:ilvl="3"/>
-    <w:lvlOverride w:ilvl="4"/>
-    <w:lvlOverride w:ilvl="5"/>
-    <w:lvlOverride w:ilvl="6"/>
-    <w:lvlOverride w:ilvl="7"/>
-    <w:lvlOverride w:ilvl="8"/>
   </w:num>
 </w:numbering>
 </file>
 
 <file path=word/styles.xml><?xml version="1.0" encoding="utf-8"?>
-<w:styles xmlns:mc="http://schemas.openxmlformats.org/markup-compatibility/2006" xmlns:r="http://schemas.openxmlformats.org/officeDocument/2006/relationships" xmlns:w="http://schemas.openxmlformats.org/wordprocessingml/2006/main" xmlns:w14="http://schemas.microsoft.com/office/word/2010/wordml" mc:Ignorable="w14">
+<w:styles xmlns:mc="http://schemas.openxmlformats.org/markup-compatibility/2006" xmlns:r="http://schemas.openxmlformats.org/officeDocument/2006/relationships" xmlns:w="http://schemas.openxmlformats.org/wordprocessingml/2006/main" xmlns:w14="http://schemas.microsoft.com/office/word/2010/wordml" xmlns:w15="http://schemas.microsoft.com/office/word/2012/wordml" mc:Ignorable="w14 w15">
   <w:docDefaults>
     <w:rPrDefault>
       <w:rPr>
@@ -6926,145 +6562,378 @@
     </w:rPrDefault>
     <w:pPrDefault/>
   </w:docDefaults>
-  <w:latentStyles w:defLockedState="0" w:defUIPriority="99" w:defSemiHidden="1" w:defUnhideWhenUsed="1" w:defQFormat="0" w:count="267">
-    <w:lsdException w:name="Normal" w:semiHidden="0" w:uiPriority="0" w:unhideWhenUsed="0" w:qFormat="1"/>
-    <w:lsdException w:name="heading 1" w:semiHidden="0" w:uiPriority="9" w:unhideWhenUsed="0" w:qFormat="1"/>
-    <w:lsdException w:name="heading 2" w:uiPriority="9" w:qFormat="1"/>
-    <w:lsdException w:name="heading 3" w:uiPriority="9" w:qFormat="1"/>
-    <w:lsdException w:name="heading 4" w:uiPriority="9" w:qFormat="1"/>
-    <w:lsdException w:name="heading 5" w:uiPriority="9" w:qFormat="1"/>
-    <w:lsdException w:name="heading 6" w:uiPriority="9" w:qFormat="1"/>
-    <w:lsdException w:name="heading 7" w:uiPriority="9" w:qFormat="1"/>
-    <w:lsdException w:name="heading 8" w:uiPriority="9" w:qFormat="1"/>
-    <w:lsdException w:name="heading 9" w:uiPriority="9" w:qFormat="1"/>
-    <w:lsdException w:name="toc 1" w:uiPriority="39" w:qFormat="1"/>
-    <w:lsdException w:name="toc 2" w:uiPriority="39" w:qFormat="1"/>
-    <w:lsdException w:name="toc 3" w:uiPriority="39" w:qFormat="1"/>
-    <w:lsdException w:name="toc 4" w:uiPriority="39"/>
-    <w:lsdException w:name="toc 5" w:uiPriority="39"/>
-    <w:lsdException w:name="toc 6" w:uiPriority="39"/>
-    <w:lsdException w:name="toc 7" w:uiPriority="39"/>
-    <w:lsdException w:name="toc 8" w:uiPriority="39"/>
-    <w:lsdException w:name="toc 9" w:uiPriority="39"/>
-    <w:lsdException w:name="caption" w:uiPriority="35" w:qFormat="1"/>
-    <w:lsdException w:name="Title" w:semiHidden="0" w:uiPriority="10" w:unhideWhenUsed="0" w:qFormat="1"/>
-    <w:lsdException w:name="Default Paragraph Font" w:uiPriority="1"/>
-    <w:lsdException w:name="Subtitle" w:semiHidden="0" w:uiPriority="11" w:unhideWhenUsed="0" w:qFormat="1"/>
-    <w:lsdException w:name="Strong" w:semiHidden="0" w:uiPriority="22" w:unhideWhenUsed="0" w:qFormat="1"/>
-    <w:lsdException w:name="Emphasis" w:semiHidden="0" w:uiPriority="20" w:unhideWhenUsed="0" w:qFormat="1"/>
-    <w:lsdException w:name="Normal (Web)" w:uiPriority="0"/>
-    <w:lsdException w:name="Table Grid" w:semiHidden="0" w:uiPriority="59" w:unhideWhenUsed="0"/>
-    <w:lsdException w:name="Placeholder Text" w:unhideWhenUsed="0"/>
-    <w:lsdException w:name="No Spacing" w:semiHidden="0" w:uiPriority="1" w:unhideWhenUsed="0" w:qFormat="1"/>
-    <w:lsdException w:name="Light Shading" w:semiHidden="0" w:uiPriority="60" w:unhideWhenUsed="0"/>
-    <w:lsdException w:name="Light List" w:semiHidden="0" w:uiPriority="61" w:unhideWhenUsed="0"/>
-    <w:lsdException w:name="Light Grid" w:semiHidden="0" w:uiPriority="62" w:unhideWhenUsed="0"/>
-    <w:lsdException w:name="Medium Shading 1" w:semiHidden="0" w:uiPriority="63" w:unhideWhenUsed="0"/>
-    <w:lsdException w:name="Medium Shading 2" w:semiHidden="0" w:uiPriority="64" w:unhideWhenUsed="0"/>
-    <w:lsdException w:name="Medium List 1" w:semiHidden="0" w:uiPriority="65" w:unhideWhenUsed="0"/>
-    <w:lsdException w:name="Medium List 2" w:semiHidden="0" w:uiPriority="66" w:unhideWhenUsed="0"/>
-    <w:lsdException w:name="Medium Grid 1" w:semiHidden="0" w:uiPriority="67" w:unhideWhenUsed="0"/>
-    <w:lsdException w:name="Medium Grid 2" w:semiHidden="0" w:uiPriority="68" w:unhideWhenUsed="0"/>
-    <w:lsdException w:name="Medium Grid 3" w:semiHidden="0" w:uiPriority="69" w:unhideWhenUsed="0"/>
-    <w:lsdException w:name="Dark List" w:semiHidden="0" w:uiPriority="70" w:unhideWhenUsed="0"/>
-    <w:lsdException w:name="Colorful Shading" w:semiHidden="0" w:uiPriority="71" w:unhideWhenUsed="0"/>
-    <w:lsdException w:name="Colorful List" w:semiHidden="0" w:uiPriority="72" w:unhideWhenUsed="0"/>
-    <w:lsdException w:name="Colorful Grid" w:semiHidden="0" w:uiPriority="73" w:unhideWhenUsed="0"/>
-    <w:lsdException w:name="Light Shading Accent 1" w:semiHidden="0" w:uiPriority="60" w:unhideWhenUsed="0"/>
-    <w:lsdException w:name="Light List Accent 1" w:semiHidden="0" w:uiPriority="61" w:unhideWhenUsed="0"/>
-    <w:lsdException w:name="Light Grid Accent 1" w:semiHidden="0" w:uiPriority="62" w:unhideWhenUsed="0"/>
-    <w:lsdException w:name="Medium Shading 1 Accent 1" w:semiHidden="0" w:uiPriority="63" w:unhideWhenUsed="0"/>
-    <w:lsdException w:name="Medium Shading 2 Accent 1" w:semiHidden="0" w:uiPriority="64" w:unhideWhenUsed="0"/>
-    <w:lsdException w:name="Medium List 1 Accent 1" w:semiHidden="0" w:uiPriority="65" w:unhideWhenUsed="0"/>
-    <w:lsdException w:name="Revision" w:unhideWhenUsed="0"/>
-    <w:lsdException w:name="List Paragraph" w:semiHidden="0" w:uiPriority="34" w:unhideWhenUsed="0" w:qFormat="1"/>
-    <w:lsdException w:name="Quote" w:semiHidden="0" w:uiPriority="29" w:unhideWhenUsed="0" w:qFormat="1"/>
-    <w:lsdException w:name="Intense Quote" w:semiHidden="0" w:uiPriority="30" w:unhideWhenUsed="0" w:qFormat="1"/>
-    <w:lsdException w:name="Medium List 2 Accent 1" w:semiHidden="0" w:uiPriority="66" w:unhideWhenUsed="0"/>
-    <w:lsdException w:name="Medium Grid 1 Accent 1" w:semiHidden="0" w:uiPriority="67" w:unhideWhenUsed="0"/>
-    <w:lsdException w:name="Medium Grid 2 Accent 1" w:semiHidden="0" w:uiPriority="68" w:unhideWhenUsed="0"/>
-    <w:lsdException w:name="Medium Grid 3 Accent 1" w:semiHidden="0" w:uiPriority="69" w:unhideWhenUsed="0"/>
-    <w:lsdException w:name="Dark List Accent 1" w:semiHidden="0" w:uiPriority="70" w:unhideWhenUsed="0"/>
-    <w:lsdException w:name="Colorful Shading Accent 1" w:semiHidden="0" w:uiPriority="71" w:unhideWhenUsed="0"/>
-    <w:lsdException w:name="Colorful List Accent 1" w:semiHidden="0" w:uiPriority="72" w:unhideWhenUsed="0"/>
-    <w:lsdException w:name="Colorful Grid Accent 1" w:semiHidden="0" w:uiPriority="73" w:unhideWhenUsed="0"/>
-    <w:lsdException w:name="Light Shading Accent 2" w:semiHidden="0" w:uiPriority="60" w:unhideWhenUsed="0"/>
-    <w:lsdException w:name="Light List Accent 2" w:semiHidden="0" w:uiPriority="61" w:unhideWhenUsed="0"/>
-    <w:lsdException w:name="Light Grid Accent 2" w:semiHidden="0" w:uiPriority="62" w:unhideWhenUsed="0"/>
-    <w:lsdException w:name="Medium Shading 1 Accent 2" w:semiHidden="0" w:uiPriority="63" w:unhideWhenUsed="0"/>
-    <w:lsdException w:name="Medium Shading 2 Accent 2" w:semiHidden="0" w:uiPriority="64" w:unhideWhenUsed="0"/>
-    <w:lsdException w:name="Medium List 1 Accent 2" w:semiHidden="0" w:uiPriority="65" w:unhideWhenUsed="0"/>
-    <w:lsdException w:name="Medium List 2 Accent 2" w:semiHidden="0" w:uiPriority="66" w:unhideWhenUsed="0"/>
-    <w:lsdException w:name="Medium Grid 1 Accent 2" w:semiHidden="0" w:uiPriority="67" w:unhideWhenUsed="0"/>
-    <w:lsdException w:name="Medium Grid 2 Accent 2" w:semiHidden="0" w:uiPriority="68" w:unhideWhenUsed="0"/>
-    <w:lsdException w:name="Medium Grid 3 Accent 2" w:semiHidden="0" w:uiPriority="69" w:unhideWhenUsed="0"/>
-    <w:lsdException w:name="Dark List Accent 2" w:semiHidden="0" w:uiPriority="70" w:unhideWhenUsed="0"/>
-    <w:lsdException w:name="Colorful Shading Accent 2" w:semiHidden="0" w:uiPriority="71" w:unhideWhenUsed="0"/>
-    <w:lsdException w:name="Colorful List Accent 2" w:semiHidden="0" w:uiPriority="72" w:unhideWhenUsed="0"/>
-    <w:lsdException w:name="Colorful Grid Accent 2" w:semiHidden="0" w:uiPriority="73" w:unhideWhenUsed="0"/>
-    <w:lsdException w:name="Light Shading Accent 3" w:semiHidden="0" w:uiPriority="60" w:unhideWhenUsed="0"/>
-    <w:lsdException w:name="Light List Accent 3" w:semiHidden="0" w:uiPriority="61" w:unhideWhenUsed="0"/>
-    <w:lsdException w:name="Light Grid Accent 3" w:semiHidden="0" w:uiPriority="62" w:unhideWhenUsed="0"/>
-    <w:lsdException w:name="Medium Shading 1 Accent 3" w:semiHidden="0" w:uiPriority="63" w:unhideWhenUsed="0"/>
-    <w:lsdException w:name="Medium Shading 2 Accent 3" w:semiHidden="0" w:uiPriority="64" w:unhideWhenUsed="0"/>
-    <w:lsdException w:name="Medium List 1 Accent 3" w:semiHidden="0" w:uiPriority="65" w:unhideWhenUsed="0"/>
-    <w:lsdException w:name="Medium List 2 Accent 3" w:semiHidden="0" w:uiPriority="66" w:unhideWhenUsed="0"/>
-    <w:lsdException w:name="Medium Grid 1 Accent 3" w:semiHidden="0" w:uiPriority="67" w:unhideWhenUsed="0"/>
-    <w:lsdException w:name="Medium Grid 2 Accent 3" w:semiHidden="0" w:uiPriority="68" w:unhideWhenUsed="0"/>
-    <w:lsdException w:name="Medium Grid 3 Accent 3" w:semiHidden="0" w:uiPriority="69" w:unhideWhenUsed="0"/>
-    <w:lsdException w:name="Dark List Accent 3" w:semiHidden="0" w:uiPriority="70" w:unhideWhenUsed="0"/>
-    <w:lsdException w:name="Colorful Shading Accent 3" w:semiHidden="0" w:uiPriority="71" w:unhideWhenUsed="0"/>
-    <w:lsdException w:name="Colorful List Accent 3" w:semiHidden="0" w:uiPriority="72" w:unhideWhenUsed="0"/>
-    <w:lsdException w:name="Colorful Grid Accent 3" w:semiHidden="0" w:uiPriority="73" w:unhideWhenUsed="0"/>
-    <w:lsdException w:name="Light Shading Accent 4" w:semiHidden="0" w:uiPriority="60" w:unhideWhenUsed="0"/>
-    <w:lsdException w:name="Light List Accent 4" w:semiHidden="0" w:uiPriority="61" w:unhideWhenUsed="0"/>
-    <w:lsdException w:name="Light Grid Accent 4" w:semiHidden="0" w:uiPriority="62" w:unhideWhenUsed="0"/>
-    <w:lsdException w:name="Medium Shading 1 Accent 4" w:semiHidden="0" w:uiPriority="63" w:unhideWhenUsed="0"/>
-    <w:lsdException w:name="Medium Shading 2 Accent 4" w:semiHidden="0" w:uiPriority="64" w:unhideWhenUsed="0"/>
-    <w:lsdException w:name="Medium List 1 Accent 4" w:semiHidden="0" w:uiPriority="65" w:unhideWhenUsed="0"/>
-    <w:lsdException w:name="Medium List 2 Accent 4" w:semiHidden="0" w:uiPriority="66" w:unhideWhenUsed="0"/>
-    <w:lsdException w:name="Medium Grid 1 Accent 4" w:semiHidden="0" w:uiPriority="67" w:unhideWhenUsed="0"/>
-    <w:lsdException w:name="Medium Grid 2 Accent 4" w:semiHidden="0" w:uiPriority="68" w:unhideWhenUsed="0"/>
-    <w:lsdException w:name="Medium Grid 3 Accent 4" w:semiHidden="0" w:uiPriority="69" w:unhideWhenUsed="0"/>
-    <w:lsdException w:name="Dark List Accent 4" w:semiHidden="0" w:uiPriority="70" w:unhideWhenUsed="0"/>
-    <w:lsdException w:name="Colorful Shading Accent 4" w:semiHidden="0" w:uiPriority="71" w:unhideWhenUsed="0"/>
-    <w:lsdException w:name="Colorful List Accent 4" w:semiHidden="0" w:uiPriority="72" w:unhideWhenUsed="0"/>
-    <w:lsdException w:name="Colorful Grid Accent 4" w:semiHidden="0" w:uiPriority="73" w:unhideWhenUsed="0"/>
-    <w:lsdException w:name="Light Shading Accent 5" w:semiHidden="0" w:uiPriority="60" w:unhideWhenUsed="0"/>
-    <w:lsdException w:name="Light List Accent 5" w:semiHidden="0" w:uiPriority="61" w:unhideWhenUsed="0"/>
-    <w:lsdException w:name="Light Grid Accent 5" w:semiHidden="0" w:uiPriority="62" w:unhideWhenUsed="0"/>
-    <w:lsdException w:name="Medium Shading 1 Accent 5" w:semiHidden="0" w:uiPriority="63" w:unhideWhenUsed="0"/>
-    <w:lsdException w:name="Medium Shading 2 Accent 5" w:semiHidden="0" w:uiPriority="64" w:unhideWhenUsed="0"/>
-    <w:lsdException w:name="Medium List 1 Accent 5" w:semiHidden="0" w:uiPriority="65" w:unhideWhenUsed="0"/>
-    <w:lsdException w:name="Medium List 2 Accent 5" w:semiHidden="0" w:uiPriority="66" w:unhideWhenUsed="0"/>
-    <w:lsdException w:name="Medium Grid 1 Accent 5" w:semiHidden="0" w:uiPriority="67" w:unhideWhenUsed="0"/>
-    <w:lsdException w:name="Medium Grid 2 Accent 5" w:semiHidden="0" w:uiPriority="68" w:unhideWhenUsed="0"/>
-    <w:lsdException w:name="Medium Grid 3 Accent 5" w:semiHidden="0" w:uiPriority="69" w:unhideWhenUsed="0"/>
-    <w:lsdException w:name="Dark List Accent 5" w:semiHidden="0" w:uiPriority="70" w:unhideWhenUsed="0"/>
-    <w:lsdException w:name="Colorful Shading Accent 5" w:semiHidden="0" w:uiPriority="71" w:unhideWhenUsed="0"/>
-    <w:lsdException w:name="Colorful List Accent 5" w:semiHidden="0" w:uiPriority="72" w:unhideWhenUsed="0"/>
-    <w:lsdException w:name="Colorful Grid Accent 5" w:semiHidden="0" w:uiPriority="73" w:unhideWhenUsed="0"/>
-    <w:lsdException w:name="Light Shading Accent 6" w:semiHidden="0" w:uiPriority="60" w:unhideWhenUsed="0"/>
-    <w:lsdException w:name="Light List Accent 6" w:semiHidden="0" w:uiPriority="61" w:unhideWhenUsed="0"/>
-    <w:lsdException w:name="Light Grid Accent 6" w:semiHidden="0" w:uiPriority="62" w:unhideWhenUsed="0"/>
-    <w:lsdException w:name="Medium Shading 1 Accent 6" w:semiHidden="0" w:uiPriority="63" w:unhideWhenUsed="0"/>
-    <w:lsdException w:name="Medium Shading 2 Accent 6" w:semiHidden="0" w:uiPriority="64" w:unhideWhenUsed="0"/>
-    <w:lsdException w:name="Medium List 1 Accent 6" w:semiHidden="0" w:uiPriority="65" w:unhideWhenUsed="0"/>
-    <w:lsdException w:name="Medium List 2 Accent 6" w:semiHidden="0" w:uiPriority="66" w:unhideWhenUsed="0"/>
-    <w:lsdException w:name="Medium Grid 1 Accent 6" w:semiHidden="0" w:uiPriority="67" w:unhideWhenUsed="0"/>
-    <w:lsdException w:name="Medium Grid 2 Accent 6" w:semiHidden="0" w:uiPriority="68" w:unhideWhenUsed="0"/>
-    <w:lsdException w:name="Medium Grid 3 Accent 6" w:semiHidden="0" w:uiPriority="69" w:unhideWhenUsed="0"/>
-    <w:lsdException w:name="Dark List Accent 6" w:semiHidden="0" w:uiPriority="70" w:unhideWhenUsed="0"/>
-    <w:lsdException w:name="Colorful Shading Accent 6" w:semiHidden="0" w:uiPriority="71" w:unhideWhenUsed="0"/>
-    <w:lsdException w:name="Colorful List Accent 6" w:semiHidden="0" w:uiPriority="72" w:unhideWhenUsed="0"/>
-    <w:lsdException w:name="Colorful Grid Accent 6" w:semiHidden="0" w:uiPriority="73" w:unhideWhenUsed="0"/>
-    <w:lsdException w:name="Subtle Emphasis" w:semiHidden="0" w:uiPriority="19" w:unhideWhenUsed="0" w:qFormat="1"/>
-    <w:lsdException w:name="Intense Emphasis" w:semiHidden="0" w:uiPriority="21" w:unhideWhenUsed="0" w:qFormat="1"/>
-    <w:lsdException w:name="Subtle Reference" w:semiHidden="0" w:uiPriority="31" w:unhideWhenUsed="0" w:qFormat="1"/>
-    <w:lsdException w:name="Intense Reference" w:semiHidden="0" w:uiPriority="32" w:unhideWhenUsed="0" w:qFormat="1"/>
-    <w:lsdException w:name="Book Title" w:semiHidden="0" w:uiPriority="33" w:unhideWhenUsed="0" w:qFormat="1"/>
-    <w:lsdException w:name="Bibliography" w:uiPriority="37"/>
-    <w:lsdException w:name="TOC Heading" w:uiPriority="39" w:qFormat="1"/>
+  <w:latentStyles w:defLockedState="0" w:defUIPriority="99" w:defSemiHidden="0" w:defUnhideWhenUsed="0" w:defQFormat="0" w:count="371">
+    <w:lsdException w:name="Normal" w:uiPriority="0" w:qFormat="1"/>
+    <w:lsdException w:name="heading 1" w:uiPriority="9" w:qFormat="1"/>
+    <w:lsdException w:name="heading 2" w:semiHidden="1" w:uiPriority="9" w:unhideWhenUsed="1" w:qFormat="1"/>
+    <w:lsdException w:name="heading 3" w:semiHidden="1" w:uiPriority="9" w:unhideWhenUsed="1" w:qFormat="1"/>
+    <w:lsdException w:name="heading 4" w:semiHidden="1" w:uiPriority="9" w:unhideWhenUsed="1" w:qFormat="1"/>
+    <w:lsdException w:name="heading 5" w:semiHidden="1" w:uiPriority="9" w:unhideWhenUsed="1" w:qFormat="1"/>
+    <w:lsdException w:name="heading 6" w:semiHidden="1" w:uiPriority="9" w:unhideWhenUsed="1" w:qFormat="1"/>
+    <w:lsdException w:name="heading 7" w:semiHidden="1" w:uiPriority="9" w:unhideWhenUsed="1" w:qFormat="1"/>
+    <w:lsdException w:name="heading 8" w:semiHidden="1" w:uiPriority="9" w:unhideWhenUsed="1" w:qFormat="1"/>
+    <w:lsdException w:name="heading 9" w:semiHidden="1" w:uiPriority="9" w:unhideWhenUsed="1" w:qFormat="1"/>
+    <w:lsdException w:name="index 1" w:semiHidden="1" w:unhideWhenUsed="1"/>
+    <w:lsdException w:name="index 2" w:semiHidden="1" w:unhideWhenUsed="1"/>
+    <w:lsdException w:name="index 3" w:semiHidden="1" w:unhideWhenUsed="1"/>
+    <w:lsdException w:name="index 4" w:semiHidden="1" w:unhideWhenUsed="1"/>
+    <w:lsdException w:name="index 5" w:semiHidden="1" w:unhideWhenUsed="1"/>
+    <w:lsdException w:name="index 6" w:semiHidden="1" w:unhideWhenUsed="1"/>
+    <w:lsdException w:name="index 7" w:semiHidden="1" w:unhideWhenUsed="1"/>
+    <w:lsdException w:name="index 8" w:semiHidden="1" w:unhideWhenUsed="1"/>
+    <w:lsdException w:name="index 9" w:semiHidden="1" w:unhideWhenUsed="1"/>
+    <w:lsdException w:name="toc 1" w:semiHidden="1" w:uiPriority="39" w:unhideWhenUsed="1" w:qFormat="1"/>
+    <w:lsdException w:name="toc 2" w:semiHidden="1" w:uiPriority="39" w:unhideWhenUsed="1" w:qFormat="1"/>
+    <w:lsdException w:name="toc 3" w:semiHidden="1" w:uiPriority="39" w:unhideWhenUsed="1" w:qFormat="1"/>
+    <w:lsdException w:name="toc 4" w:semiHidden="1" w:uiPriority="39" w:unhideWhenUsed="1"/>
+    <w:lsdException w:name="toc 5" w:semiHidden="1" w:uiPriority="39" w:unhideWhenUsed="1"/>
+    <w:lsdException w:name="toc 6" w:semiHidden="1" w:uiPriority="39" w:unhideWhenUsed="1"/>
+    <w:lsdException w:name="toc 7" w:semiHidden="1" w:uiPriority="39" w:unhideWhenUsed="1"/>
+    <w:lsdException w:name="toc 8" w:semiHidden="1" w:uiPriority="39" w:unhideWhenUsed="1"/>
+    <w:lsdException w:name="toc 9" w:semiHidden="1" w:uiPriority="39" w:unhideWhenUsed="1"/>
+    <w:lsdException w:name="Normal Indent" w:semiHidden="1" w:unhideWhenUsed="1"/>
+    <w:lsdException w:name="footnote text" w:semiHidden="1" w:unhideWhenUsed="1"/>
+    <w:lsdException w:name="annotation text" w:semiHidden="1" w:unhideWhenUsed="1"/>
+    <w:lsdException w:name="header" w:semiHidden="1" w:unhideWhenUsed="1"/>
+    <w:lsdException w:name="footer" w:semiHidden="1" w:unhideWhenUsed="1"/>
+    <w:lsdException w:name="index heading" w:semiHidden="1" w:unhideWhenUsed="1"/>
+    <w:lsdException w:name="caption" w:semiHidden="1" w:uiPriority="35" w:unhideWhenUsed="1" w:qFormat="1"/>
+    <w:lsdException w:name="table of figures" w:semiHidden="1" w:unhideWhenUsed="1"/>
+    <w:lsdException w:name="envelope address" w:semiHidden="1" w:unhideWhenUsed="1"/>
+    <w:lsdException w:name="envelope return" w:semiHidden="1" w:unhideWhenUsed="1"/>
+    <w:lsdException w:name="footnote reference" w:semiHidden="1" w:unhideWhenUsed="1"/>
+    <w:lsdException w:name="annotation reference" w:semiHidden="1" w:unhideWhenUsed="1"/>
+    <w:lsdException w:name="line number" w:semiHidden="1" w:unhideWhenUsed="1"/>
+    <w:lsdException w:name="page number" w:semiHidden="1" w:unhideWhenUsed="1"/>
+    <w:lsdException w:name="endnote reference" w:semiHidden="1" w:unhideWhenUsed="1"/>
+    <w:lsdException w:name="endnote text" w:semiHidden="1" w:unhideWhenUsed="1"/>
+    <w:lsdException w:name="table of authorities" w:semiHidden="1" w:unhideWhenUsed="1"/>
+    <w:lsdException w:name="macro" w:semiHidden="1" w:unhideWhenUsed="1"/>
+    <w:lsdException w:name="toa heading" w:semiHidden="1" w:unhideWhenUsed="1"/>
+    <w:lsdException w:name="List" w:semiHidden="1" w:unhideWhenUsed="1"/>
+    <w:lsdException w:name="List Bullet" w:semiHidden="1" w:unhideWhenUsed="1"/>
+    <w:lsdException w:name="List Number" w:semiHidden="1" w:unhideWhenUsed="1"/>
+    <w:lsdException w:name="List 2" w:semiHidden="1" w:unhideWhenUsed="1"/>
+    <w:lsdException w:name="List 3" w:semiHidden="1" w:unhideWhenUsed="1"/>
+    <w:lsdException w:name="List 4" w:semiHidden="1" w:unhideWhenUsed="1"/>
+    <w:lsdException w:name="List 5" w:semiHidden="1" w:unhideWhenUsed="1"/>
+    <w:lsdException w:name="List Bullet 2" w:semiHidden="1" w:unhideWhenUsed="1"/>
+    <w:lsdException w:name="List Bullet 3" w:semiHidden="1" w:unhideWhenUsed="1"/>
+    <w:lsdException w:name="List Bullet 4" w:semiHidden="1" w:unhideWhenUsed="1"/>
+    <w:lsdException w:name="List Bullet 5" w:semiHidden="1" w:unhideWhenUsed="1"/>
+    <w:lsdException w:name="List Number 2" w:semiHidden="1" w:unhideWhenUsed="1"/>
+    <w:lsdException w:name="List Number 3" w:semiHidden="1" w:unhideWhenUsed="1"/>
+    <w:lsdException w:name="List Number 4" w:semiHidden="1" w:unhideWhenUsed="1"/>
+    <w:lsdException w:name="List Number 5" w:semiHidden="1" w:unhideWhenUsed="1"/>
+    <w:lsdException w:name="Title" w:uiPriority="10" w:qFormat="1"/>
+    <w:lsdException w:name="Closing" w:semiHidden="1" w:unhideWhenUsed="1"/>
+    <w:lsdException w:name="Signature" w:semiHidden="1" w:unhideWhenUsed="1"/>
+    <w:lsdException w:name="Default Paragraph Font" w:semiHidden="1" w:uiPriority="1" w:unhideWhenUsed="1"/>
+    <w:lsdException w:name="Body Text" w:semiHidden="1" w:unhideWhenUsed="1"/>
+    <w:lsdException w:name="Body Text Indent" w:semiHidden="1" w:unhideWhenUsed="1"/>
+    <w:lsdException w:name="List Continue" w:semiHidden="1" w:unhideWhenUsed="1"/>
+    <w:lsdException w:name="List Continue 2" w:semiHidden="1" w:unhideWhenUsed="1"/>
+    <w:lsdException w:name="List Continue 3" w:semiHidden="1" w:unhideWhenUsed="1"/>
+    <w:lsdException w:name="List Continue 4" w:semiHidden="1" w:unhideWhenUsed="1"/>
+    <w:lsdException w:name="List Continue 5" w:semiHidden="1" w:unhideWhenUsed="1"/>
+    <w:lsdException w:name="Message Header" w:semiHidden="1" w:unhideWhenUsed="1"/>
+    <w:lsdException w:name="Subtitle" w:uiPriority="11" w:qFormat="1"/>
+    <w:lsdException w:name="Salutation" w:semiHidden="1" w:unhideWhenUsed="1"/>
+    <w:lsdException w:name="Date" w:semiHidden="1" w:unhideWhenUsed="1"/>
+    <w:lsdException w:name="Body Text First Indent" w:semiHidden="1" w:unhideWhenUsed="1"/>
+    <w:lsdException w:name="Body Text First Indent 2" w:semiHidden="1" w:unhideWhenUsed="1"/>
+    <w:lsdException w:name="Note Heading" w:semiHidden="1" w:unhideWhenUsed="1"/>
+    <w:lsdException w:name="Body Text 2" w:semiHidden="1" w:unhideWhenUsed="1"/>
+    <w:lsdException w:name="Body Text 3" w:semiHidden="1" w:unhideWhenUsed="1"/>
+    <w:lsdException w:name="Body Text Indent 2" w:semiHidden="1" w:unhideWhenUsed="1"/>
+    <w:lsdException w:name="Body Text Indent 3" w:semiHidden="1" w:unhideWhenUsed="1"/>
+    <w:lsdException w:name="Block Text" w:semiHidden="1" w:unhideWhenUsed="1"/>
+    <w:lsdException w:name="Hyperlink" w:semiHidden="1" w:unhideWhenUsed="1"/>
+    <w:lsdException w:name="FollowedHyperlink" w:semiHidden="1" w:unhideWhenUsed="1"/>
+    <w:lsdException w:name="Strong" w:uiPriority="22" w:qFormat="1"/>
+    <w:lsdException w:name="Emphasis" w:uiPriority="20" w:qFormat="1"/>
+    <w:lsdException w:name="Document Map" w:semiHidden="1" w:unhideWhenUsed="1"/>
+    <w:lsdException w:name="Plain Text" w:semiHidden="1" w:unhideWhenUsed="1"/>
+    <w:lsdException w:name="E-mail Signature" w:semiHidden="1" w:unhideWhenUsed="1"/>
+    <w:lsdException w:name="HTML Top of Form" w:semiHidden="1" w:unhideWhenUsed="1"/>
+    <w:lsdException w:name="HTML Bottom of Form" w:semiHidden="1" w:unhideWhenUsed="1"/>
+    <w:lsdException w:name="Normal (Web)" w:semiHidden="1" w:uiPriority="0" w:unhideWhenUsed="1"/>
+    <w:lsdException w:name="HTML Acronym" w:semiHidden="1" w:unhideWhenUsed="1"/>
+    <w:lsdException w:name="HTML Address" w:semiHidden="1" w:unhideWhenUsed="1"/>
+    <w:lsdException w:name="HTML Cite" w:semiHidden="1" w:unhideWhenUsed="1"/>
+    <w:lsdException w:name="HTML Code" w:semiHidden="1" w:unhideWhenUsed="1"/>
+    <w:lsdException w:name="HTML Definition" w:semiHidden="1" w:unhideWhenUsed="1"/>
+    <w:lsdException w:name="HTML Keyboard" w:semiHidden="1" w:unhideWhenUsed="1"/>
+    <w:lsdException w:name="HTML Preformatted" w:semiHidden="1" w:unhideWhenUsed="1"/>
+    <w:lsdException w:name="HTML Sample" w:semiHidden="1" w:unhideWhenUsed="1"/>
+    <w:lsdException w:name="HTML Typewriter" w:semiHidden="1" w:unhideWhenUsed="1"/>
+    <w:lsdException w:name="HTML Variable" w:semiHidden="1" w:unhideWhenUsed="1"/>
+    <w:lsdException w:name="Normal Table" w:semiHidden="1" w:unhideWhenUsed="1"/>
+    <w:lsdException w:name="annotation subject" w:semiHidden="1" w:unhideWhenUsed="1"/>
+    <w:lsdException w:name="No List" w:semiHidden="1" w:unhideWhenUsed="1"/>
+    <w:lsdException w:name="Outline List 1" w:semiHidden="1" w:unhideWhenUsed="1"/>
+    <w:lsdException w:name="Outline List 2" w:semiHidden="1" w:unhideWhenUsed="1"/>
+    <w:lsdException w:name="Outline List 3" w:semiHidden="1" w:unhideWhenUsed="1"/>
+    <w:lsdException w:name="Table Simple 1" w:semiHidden="1" w:unhideWhenUsed="1"/>
+    <w:lsdException w:name="Table Simple 2" w:semiHidden="1" w:unhideWhenUsed="1"/>
+    <w:lsdException w:name="Table Simple 3" w:semiHidden="1" w:unhideWhenUsed="1"/>
+    <w:lsdException w:name="Table Classic 1" w:semiHidden="1" w:unhideWhenUsed="1"/>
+    <w:lsdException w:name="Table Classic 2" w:semiHidden="1" w:unhideWhenUsed="1"/>
+    <w:lsdException w:name="Table Classic 3" w:semiHidden="1" w:unhideWhenUsed="1"/>
+    <w:lsdException w:name="Table Classic 4" w:semiHidden="1" w:unhideWhenUsed="1"/>
+    <w:lsdException w:name="Table Colorful 1" w:semiHidden="1" w:unhideWhenUsed="1"/>
+    <w:lsdException w:name="Table Colorful 2" w:semiHidden="1" w:unhideWhenUsed="1"/>
+    <w:lsdException w:name="Table Colorful 3" w:semiHidden="1" w:unhideWhenUsed="1"/>
+    <w:lsdException w:name="Table Columns 1" w:semiHidden="1" w:unhideWhenUsed="1"/>
+    <w:lsdException w:name="Table Columns 2" w:semiHidden="1" w:unhideWhenUsed="1"/>
+    <w:lsdException w:name="Table Columns 3" w:semiHidden="1" w:unhideWhenUsed="1"/>
+    <w:lsdException w:name="Table Columns 4" w:semiHidden="1" w:unhideWhenUsed="1"/>
+    <w:lsdException w:name="Table Columns 5" w:semiHidden="1" w:unhideWhenUsed="1"/>
+    <w:lsdException w:name="Table Grid 1" w:semiHidden="1" w:unhideWhenUsed="1"/>
+    <w:lsdException w:name="Table Grid 2" w:semiHidden="1" w:unhideWhenUsed="1"/>
+    <w:lsdException w:name="Table Grid 3" w:semiHidden="1" w:unhideWhenUsed="1"/>
+    <w:lsdException w:name="Table Grid 4" w:semiHidden="1" w:unhideWhenUsed="1"/>
+    <w:lsdException w:name="Table Grid 5" w:semiHidden="1" w:unhideWhenUsed="1"/>
+    <w:lsdException w:name="Table Grid 6" w:semiHidden="1" w:unhideWhenUsed="1"/>
+    <w:lsdException w:name="Table Grid 7" w:semiHidden="1" w:unhideWhenUsed="1"/>
+    <w:lsdException w:name="Table Grid 8" w:semiHidden="1" w:unhideWhenUsed="1"/>
+    <w:lsdException w:name="Table List 1" w:semiHidden="1" w:unhideWhenUsed="1"/>
+    <w:lsdException w:name="Table List 2" w:semiHidden="1" w:unhideWhenUsed="1"/>
+    <w:lsdException w:name="Table List 3" w:semiHidden="1" w:unhideWhenUsed="1"/>
+    <w:lsdException w:name="Table List 4" w:semiHidden="1" w:unhideWhenUsed="1"/>
+    <w:lsdException w:name="Table List 5" w:semiHidden="1" w:unhideWhenUsed="1"/>
+    <w:lsdException w:name="Table List 6" w:semiHidden="1" w:unhideWhenUsed="1"/>
+    <w:lsdException w:name="Table List 7" w:semiHidden="1" w:unhideWhenUsed="1"/>
+    <w:lsdException w:name="Table List 8" w:semiHidden="1" w:unhideWhenUsed="1"/>
+    <w:lsdException w:name="Table 3D effects 1" w:semiHidden="1" w:unhideWhenUsed="1"/>
+    <w:lsdException w:name="Table 3D effects 2" w:semiHidden="1" w:unhideWhenUsed="1"/>
+    <w:lsdException w:name="Table 3D effects 3" w:semiHidden="1" w:unhideWhenUsed="1"/>
+    <w:lsdException w:name="Table Contemporary" w:semiHidden="1" w:unhideWhenUsed="1"/>
+    <w:lsdException w:name="Table Elegant" w:semiHidden="1" w:unhideWhenUsed="1"/>
+    <w:lsdException w:name="Table Professional" w:semiHidden="1" w:unhideWhenUsed="1"/>
+    <w:lsdException w:name="Table Subtle 1" w:semiHidden="1" w:unhideWhenUsed="1"/>
+    <w:lsdException w:name="Table Subtle 2" w:semiHidden="1" w:unhideWhenUsed="1"/>
+    <w:lsdException w:name="Table Web 1" w:semiHidden="1" w:unhideWhenUsed="1"/>
+    <w:lsdException w:name="Table Web 2" w:semiHidden="1" w:unhideWhenUsed="1"/>
+    <w:lsdException w:name="Table Web 3" w:semiHidden="1" w:unhideWhenUsed="1"/>
+    <w:lsdException w:name="Balloon Text" w:semiHidden="1" w:unhideWhenUsed="1"/>
+    <w:lsdException w:name="Table Grid" w:uiPriority="59"/>
+    <w:lsdException w:name="Table Theme" w:semiHidden="1" w:unhideWhenUsed="1"/>
+    <w:lsdException w:name="Placeholder Text" w:semiHidden="1"/>
+    <w:lsdException w:name="No Spacing" w:uiPriority="1" w:qFormat="1"/>
+    <w:lsdException w:name="Light Shading" w:uiPriority="60"/>
+    <w:lsdException w:name="Light List" w:uiPriority="61"/>
+    <w:lsdException w:name="Light Grid" w:uiPriority="62"/>
+    <w:lsdException w:name="Medium Shading 1" w:uiPriority="63"/>
+    <w:lsdException w:name="Medium Shading 2" w:uiPriority="64"/>
+    <w:lsdException w:name="Medium List 1" w:uiPriority="65"/>
+    <w:lsdException w:name="Medium List 2" w:uiPriority="66"/>
+    <w:lsdException w:name="Medium Grid 1" w:uiPriority="67"/>
+    <w:lsdException w:name="Medium Grid 2" w:uiPriority="68"/>
+    <w:lsdException w:name="Medium Grid 3" w:uiPriority="69"/>
+    <w:lsdException w:name="Dark List" w:uiPriority="70"/>
+    <w:lsdException w:name="Colorful Shading" w:uiPriority="71"/>
+    <w:lsdException w:name="Colorful List" w:uiPriority="72"/>
+    <w:lsdException w:name="Colorful Grid" w:uiPriority="73"/>
+    <w:lsdException w:name="Light Shading Accent 1" w:uiPriority="60"/>
+    <w:lsdException w:name="Light List Accent 1" w:uiPriority="61"/>
+    <w:lsdException w:name="Light Grid Accent 1" w:uiPriority="62"/>
+    <w:lsdException w:name="Medium Shading 1 Accent 1" w:uiPriority="63"/>
+    <w:lsdException w:name="Medium Shading 2 Accent 1" w:uiPriority="64"/>
+    <w:lsdException w:name="Medium List 1 Accent 1" w:uiPriority="65"/>
+    <w:lsdException w:name="Revision" w:semiHidden="1"/>
+    <w:lsdException w:name="List Paragraph" w:uiPriority="34" w:qFormat="1"/>
+    <w:lsdException w:name="Quote" w:uiPriority="29" w:qFormat="1"/>
+    <w:lsdException w:name="Intense Quote" w:uiPriority="30" w:qFormat="1"/>
+    <w:lsdException w:name="Medium List 2 Accent 1" w:uiPriority="66"/>
+    <w:lsdException w:name="Medium Grid 1 Accent 1" w:uiPriority="67"/>
+    <w:lsdException w:name="Medium Grid 2 Accent 1" w:uiPriority="68"/>
+    <w:lsdException w:name="Medium Grid 3 Accent 1" w:uiPriority="69"/>
+    <w:lsdException w:name="Dark List Accent 1" w:uiPriority="70"/>
+    <w:lsdException w:name="Colorful Shading Accent 1" w:uiPriority="71"/>
+    <w:lsdException w:name="Colorful List Accent 1" w:uiPriority="72"/>
+    <w:lsdException w:name="Colorful Grid Accent 1" w:uiPriority="73"/>
+    <w:lsdException w:name="Light Shading Accent 2" w:uiPriority="60"/>
+    <w:lsdException w:name="Light List Accent 2" w:uiPriority="61"/>
+    <w:lsdException w:name="Light Grid Accent 2" w:uiPriority="62"/>
+    <w:lsdException w:name="Medium Shading 1 Accent 2" w:uiPriority="63"/>
+    <w:lsdException w:name="Medium Shading 2 Accent 2" w:uiPriority="64"/>
+    <w:lsdException w:name="Medium List 1 Accent 2" w:uiPriority="65"/>
+    <w:lsdException w:name="Medium List 2 Accent 2" w:uiPriority="66"/>
+    <w:lsdException w:name="Medium Grid 1 Accent 2" w:uiPriority="67"/>
+    <w:lsdException w:name="Medium Grid 2 Accent 2" w:uiPriority="68"/>
+    <w:lsdException w:name="Medium Grid 3 Accent 2" w:uiPriority="69"/>
+    <w:lsdException w:name="Dark List Accent 2" w:uiPriority="70"/>
+    <w:lsdException w:name="Colorful Shading Accent 2" w:uiPriority="71"/>
+    <w:lsdException w:name="Colorful List Accent 2" w:uiPriority="72"/>
+    <w:lsdException w:name="Colorful Grid Accent 2" w:uiPriority="73"/>
+    <w:lsdException w:name="Light Shading Accent 3" w:uiPriority="60"/>
+    <w:lsdException w:name="Light List Accent 3" w:uiPriority="61"/>
+    <w:lsdException w:name="Light Grid Accent 3" w:uiPriority="62"/>
+    <w:lsdException w:name="Medium Shading 1 Accent 3" w:uiPriority="63"/>
+    <w:lsdException w:name="Medium Shading 2 Accent 3" w:uiPriority="64"/>
+    <w:lsdException w:name="Medium List 1 Accent 3" w:uiPriority="65"/>
+    <w:lsdException w:name="Medium List 2 Accent 3" w:uiPriority="66"/>
+    <w:lsdException w:name="Medium Grid 1 Accent 3" w:uiPriority="67"/>
+    <w:lsdException w:name="Medium Grid 2 Accent 3" w:uiPriority="68"/>
+    <w:lsdException w:name="Medium Grid 3 Accent 3" w:uiPriority="69"/>
+    <w:lsdException w:name="Dark List Accent 3" w:uiPriority="70"/>
+    <w:lsdException w:name="Colorful Shading Accent 3" w:uiPriority="71"/>
+    <w:lsdException w:name="Colorful List Accent 3" w:uiPriority="72"/>
+    <w:lsdException w:name="Colorful Grid Accent 3" w:uiPriority="73"/>
+    <w:lsdException w:name="Light Shading Accent 4" w:uiPriority="60"/>
+    <w:lsdException w:name="Light List Accent 4" w:uiPriority="61"/>
+    <w:lsdException w:name="Light Grid Accent 4" w:uiPriority="62"/>
+    <w:lsdException w:name="Medium Shading 1 Accent 4" w:uiPriority="63"/>
+    <w:lsdException w:name="Medium Shading 2 Accent 4" w:uiPriority="64"/>
+    <w:lsdException w:name="Medium List 1 Accent 4" w:uiPriority="65"/>
+    <w:lsdException w:name="Medium List 2 Accent 4" w:uiPriority="66"/>
+    <w:lsdException w:name="Medium Grid 1 Accent 4" w:uiPriority="67"/>
+    <w:lsdException w:name="Medium Grid 2 Accent 4" w:uiPriority="68"/>
+    <w:lsdException w:name="Medium Grid 3 Accent 4" w:uiPriority="69"/>
+    <w:lsdException w:name="Dark List Accent 4" w:uiPriority="70"/>
+    <w:lsdException w:name="Colorful Shading Accent 4" w:uiPriority="71"/>
+    <w:lsdException w:name="Colorful List Accent 4" w:uiPriority="72"/>
+    <w:lsdException w:name="Colorful Grid Accent 4" w:uiPriority="73"/>
+    <w:lsdException w:name="Light Shading Accent 5" w:uiPriority="60"/>
+    <w:lsdException w:name="Light List Accent 5" w:uiPriority="61"/>
+    <w:lsdException w:name="Light Grid Accent 5" w:uiPriority="62"/>
+    <w:lsdException w:name="Medium Shading 1 Accent 5" w:uiPriority="63"/>
+    <w:lsdException w:name="Medium Shading 2 Accent 5" w:uiPriority="64"/>
+    <w:lsdException w:name="Medium List 1 Accent 5" w:uiPriority="65"/>
+    <w:lsdException w:name="Medium List 2 Accent 5" w:uiPriority="66"/>
+    <w:lsdException w:name="Medium Grid 1 Accent 5" w:uiPriority="67"/>
+    <w:lsdException w:name="Medium Grid 2 Accent 5" w:uiPriority="68"/>
+    <w:lsdException w:name="Medium Grid 3 Accent 5" w:uiPriority="69"/>
+    <w:lsdException w:name="Dark List Accent 5" w:uiPriority="70"/>
+    <w:lsdException w:name="Colorful Shading Accent 5" w:uiPriority="71"/>
+    <w:lsdException w:name="Colorful List Accent 5" w:uiPriority="72"/>
+    <w:lsdException w:name="Colorful Grid Accent 5" w:uiPriority="73"/>
+    <w:lsdException w:name="Light Shading Accent 6" w:uiPriority="60"/>
+    <w:lsdException w:name="Light List Accent 6" w:uiPriority="61"/>
+    <w:lsdException w:name="Light Grid Accent 6" w:uiPriority="62"/>
+    <w:lsdException w:name="Medium Shading 1 Accent 6" w:uiPriority="63"/>
+    <w:lsdException w:name="Medium Shading 2 Accent 6" w:uiPriority="64"/>
+    <w:lsdException w:name="Medium List 1 Accent 6" w:uiPriority="65"/>
+    <w:lsdException w:name="Medium List 2 Accent 6" w:uiPriority="66"/>
+    <w:lsdException w:name="Medium Grid 1 Accent 6" w:uiPriority="67"/>
+    <w:lsdException w:name="Medium Grid 2 Accent 6" w:uiPriority="68"/>
+    <w:lsdException w:name="Medium Grid 3 Accent 6" w:uiPriority="69"/>
+    <w:lsdException w:name="Dark List Accent 6" w:uiPriority="70"/>
+    <w:lsdException w:name="Colorful Shading Accent 6" w:uiPriority="71"/>
+    <w:lsdException w:name="Colorful List Accent 6" w:uiPriority="72"/>
+    <w:lsdException w:name="Colorful Grid Accent 6" w:uiPriority="73"/>
+    <w:lsdException w:name="Subtle Emphasis" w:uiPriority="19" w:qFormat="1"/>
+    <w:lsdException w:name="Intense Emphasis" w:uiPriority="21" w:qFormat="1"/>
+    <w:lsdException w:name="Subtle Reference" w:uiPriority="31" w:qFormat="1"/>
+    <w:lsdException w:name="Intense Reference" w:uiPriority="32" w:qFormat="1"/>
+    <w:lsdException w:name="Book Title" w:uiPriority="33" w:qFormat="1"/>
+    <w:lsdException w:name="Bibliography" w:semiHidden="1" w:uiPriority="37" w:unhideWhenUsed="1"/>
+    <w:lsdException w:name="TOC Heading" w:semiHidden="1" w:uiPriority="39" w:unhideWhenUsed="1" w:qFormat="1"/>
+    <w:lsdException w:name="Plain Table 1" w:uiPriority="41"/>
+    <w:lsdException w:name="Plain Table 2" w:uiPriority="42"/>
+    <w:lsdException w:name="Plain Table 3" w:uiPriority="43"/>
+    <w:lsdException w:name="Plain Table 4" w:uiPriority="44"/>
+    <w:lsdException w:name="Plain Table 5" w:uiPriority="45"/>
+    <w:lsdException w:name="Grid Table Light" w:uiPriority="40"/>
+    <w:lsdException w:name="Grid Table 1 Light" w:uiPriority="46"/>
+    <w:lsdException w:name="Grid Table 2" w:uiPriority="47"/>
+    <w:lsdException w:name="Grid Table 3" w:uiPriority="48"/>
+    <w:lsdException w:name="Grid Table 4" w:uiPriority="49"/>
+    <w:lsdException w:name="Grid Table 5 Dark" w:uiPriority="50"/>
+    <w:lsdException w:name="Grid Table 6 Colorful" w:uiPriority="51"/>
+    <w:lsdException w:name="Grid Table 7 Colorful" w:uiPriority="52"/>
+    <w:lsdException w:name="Grid Table 1 Light Accent 1" w:uiPriority="46"/>
+    <w:lsdException w:name="Grid Table 2 Accent 1" w:uiPriority="47"/>
+    <w:lsdException w:name="Grid Table 3 Accent 1" w:uiPriority="48"/>
+    <w:lsdException w:name="Grid Table 4 Accent 1" w:uiPriority="49"/>
+    <w:lsdException w:name="Grid Table 5 Dark Accent 1" w:uiPriority="50"/>
+    <w:lsdException w:name="Grid Table 6 Colorful Accent 1" w:uiPriority="51"/>
+    <w:lsdException w:name="Grid Table 7 Colorful Accent 1" w:uiPriority="52"/>
+    <w:lsdException w:name="Grid Table 1 Light Accent 2" w:uiPriority="46"/>
+    <w:lsdException w:name="Grid Table 2 Accent 2" w:uiPriority="47"/>
+    <w:lsdException w:name="Grid Table 3 Accent 2" w:uiPriority="48"/>
+    <w:lsdException w:name="Grid Table 4 Accent 2" w:uiPriority="49"/>
+    <w:lsdException w:name="Grid Table 5 Dark Accent 2" w:uiPriority="50"/>
+    <w:lsdException w:name="Grid Table 6 Colorful Accent 2" w:uiPriority="51"/>
+    <w:lsdException w:name="Grid Table 7 Colorful Accent 2" w:uiPriority="52"/>
+    <w:lsdException w:name="Grid Table 1 Light Accent 3" w:uiPriority="46"/>
+    <w:lsdException w:name="Grid Table 2 Accent 3" w:uiPriority="47"/>
+    <w:lsdException w:name="Grid Table 3 Accent 3" w:uiPriority="48"/>
+    <w:lsdException w:name="Grid Table 4 Accent 3" w:uiPriority="49"/>
+    <w:lsdException w:name="Grid Table 5 Dark Accent 3" w:uiPriority="50"/>
+    <w:lsdException w:name="Grid Table 6 Colorful Accent 3" w:uiPriority="51"/>
+    <w:lsdException w:name="Grid Table 7 Colorful Accent 3" w:uiPriority="52"/>
+    <w:lsdException w:name="Grid Table 1 Light Accent 4" w:uiPriority="46"/>
+    <w:lsdException w:name="Grid Table 2 Accent 4" w:uiPriority="47"/>
+    <w:lsdException w:name="Grid Table 3 Accent 4" w:uiPriority="48"/>
+    <w:lsdException w:name="Grid Table 4 Accent 4" w:uiPriority="49"/>
+    <w:lsdException w:name="Grid Table 5 Dark Accent 4" w:uiPriority="50"/>
+    <w:lsdException w:name="Grid Table 6 Colorful Accent 4" w:uiPriority="51"/>
+    <w:lsdException w:name="Grid Table 7 Colorful Accent 4" w:uiPriority="52"/>
+    <w:lsdException w:name="Grid Table 1 Light Accent 5" w:uiPriority="46"/>
+    <w:lsdException w:name="Grid Table 2 Accent 5" w:uiPriority="47"/>
+    <w:lsdException w:name="Grid Table 3 Accent 5" w:uiPriority="48"/>
+    <w:lsdException w:name="Grid Table 4 Accent 5" w:uiPriority="49"/>
+    <w:lsdException w:name="Grid Table 5 Dark Accent 5" w:uiPriority="50"/>
+    <w:lsdException w:name="Grid Table 6 Colorful Accent 5" w:uiPriority="51"/>
+    <w:lsdException w:name="Grid Table 7 Colorful Accent 5" w:uiPriority="52"/>
+    <w:lsdException w:name="Grid Table 1 Light Accent 6" w:uiPriority="46"/>
+    <w:lsdException w:name="Grid Table 2 Accent 6" w:uiPriority="47"/>
+    <w:lsdException w:name="Grid Table 3 Accent 6" w:uiPriority="48"/>
+    <w:lsdException w:name="Grid Table 4 Accent 6" w:uiPriority="49"/>
+    <w:lsdException w:name="Grid Table 5 Dark Accent 6" w:uiPriority="50"/>
+    <w:lsdException w:name="Grid Table 6 Colorful Accent 6" w:uiPriority="51"/>
+    <w:lsdException w:name="Grid Table 7 Colorful Accent 6" w:uiPriority="52"/>
+    <w:lsdException w:name="List Table 1 Light" w:uiPriority="46"/>
+    <w:lsdException w:name="List Table 2" w:uiPriority="47"/>
+    <w:lsdException w:name="List Table 3" w:uiPriority="48"/>
+    <w:lsdException w:name="List Table 4" w:uiPriority="49"/>
+    <w:lsdException w:name="List Table 5 Dark" w:uiPriority="50"/>
+    <w:lsdException w:name="List Table 6 Colorful" w:uiPriority="51"/>
+    <w:lsdException w:name="List Table 7 Colorful" w:uiPriority="52"/>
+    <w:lsdException w:name="List Table 1 Light Accent 1" w:uiPriority="46"/>
+    <w:lsdException w:name="List Table 2 Accent 1" w:uiPriority="47"/>
+    <w:lsdException w:name="List Table 3 Accent 1" w:uiPriority="48"/>
+    <w:lsdException w:name="List Table 4 Accent 1" w:uiPriority="49"/>
+    <w:lsdException w:name="List Table 5 Dark Accent 1" w:uiPriority="50"/>
+    <w:lsdException w:name="List Table 6 Colorful Accent 1" w:uiPriority="51"/>
+    <w:lsdException w:name="List Table 7 Colorful Accent 1" w:uiPriority="52"/>
+    <w:lsdException w:name="List Table 1 Light Accent 2" w:uiPriority="46"/>
+    <w:lsdException w:name="List Table 2 Accent 2" w:uiPriority="47"/>
+    <w:lsdException w:name="List Table 3 Accent 2" w:uiPriority="48"/>
+    <w:lsdException w:name="List Table 4 Accent 2" w:uiPriority="49"/>
+    <w:lsdException w:name="List Table 5 Dark Accent 2" w:uiPriority="50"/>
+    <w:lsdException w:name="List Table 6 Colorful Accent 2" w:uiPriority="51"/>
+    <w:lsdException w:name="List Table 7 Colorful Accent 2" w:uiPriority="52"/>
+    <w:lsdException w:name="List Table 1 Light Accent 3" w:uiPriority="46"/>
+    <w:lsdException w:name="List Table 2 Accent 3" w:uiPriority="47"/>
+    <w:lsdException w:name="List Table 3 Accent 3" w:uiPriority="48"/>
+    <w:lsdException w:name="List Table 4 Accent 3" w:uiPriority="49"/>
+    <w:lsdException w:name="List Table 5 Dark Accent 3" w:uiPriority="50"/>
+    <w:lsdException w:name="List Table 6 Colorful Accent 3" w:uiPriority="51"/>
+    <w:lsdException w:name="List Table 7 Colorful Accent 3" w:uiPriority="52"/>
+    <w:lsdException w:name="List Table 1 Light Accent 4" w:uiPriority="46"/>
+    <w:lsdException w:name="List Table 2 Accent 4" w:uiPriority="47"/>
+    <w:lsdException w:name="List Table 3 Accent 4" w:uiPriority="48"/>
+    <w:lsdException w:name="List Table 4 Accent 4" w:uiPriority="49"/>
+    <w:lsdException w:name="List Table 5 Dark Accent 4" w:uiPriority="50"/>
+    <w:lsdException w:name="List Table 6 Colorful Accent 4" w:uiPriority="51"/>
+    <w:lsdException w:name="List Table 7 Colorful Accent 4" w:uiPriority="52"/>
+    <w:lsdException w:name="List Table 1 Light Accent 5" w:uiPriority="46"/>
+    <w:lsdException w:name="List Table 2 Accent 5" w:uiPriority="47"/>
+    <w:lsdException w:name="List Table 3 Accent 5" w:uiPriority="48"/>
+    <w:lsdException w:name="List Table 4 Accent 5" w:uiPriority="49"/>
+    <w:lsdException w:name="List Table 5 Dark Accent 5" w:uiPriority="50"/>
+    <w:lsdException w:name="List Table 6 Colorful Accent 5" w:uiPriority="51"/>
+    <w:lsdException w:name="List Table 7 Colorful Accent 5" w:uiPriority="52"/>
+    <w:lsdException w:name="List Table 1 Light Accent 6" w:uiPriority="46"/>
+    <w:lsdException w:name="List Table 2 Accent 6" w:uiPriority="47"/>
+    <w:lsdException w:name="List Table 3 Accent 6" w:uiPriority="48"/>
+    <w:lsdException w:name="List Table 4 Accent 6" w:uiPriority="49"/>
+    <w:lsdException w:name="List Table 5 Dark Accent 6" w:uiPriority="50"/>
+    <w:lsdException w:name="List Table 6 Colorful Accent 6" w:uiPriority="51"/>
+    <w:lsdException w:name="List Table 7 Colorful Accent 6" w:uiPriority="52"/>
   </w:latentStyles>
   <w:style w:type="paragraph" w:default="1" w:styleId="Normal">
     <w:name w:val="Normal"/>
@@ -7596,6 +7465,7 @@
     <w:uiPriority w:val="59"/>
     <w:rsid w:val="007026C1"/>
     <w:tblPr>
+      <w:tblInd w:w="0" w:type="dxa"/>
       <w:tblBorders>
         <w:top w:val="single" w:sz="4" w:space="0" w:color="auto"/>
         <w:left w:val="single" w:sz="4" w:space="0" w:color="auto"/>
@@ -7604,1445 +7474,12 @@
         <w:insideH w:val="single" w:sz="4" w:space="0" w:color="auto"/>
         <w:insideV w:val="single" w:sz="4" w:space="0" w:color="auto"/>
       </w:tblBorders>
-    </w:tblPr>
-  </w:style>
-  <w:style w:type="paragraph" w:styleId="NormalWeb">
-    <w:name w:val="Normal (Web)"/>
-    <w:basedOn w:val="Normal"/>
-    <w:link w:val="NormalWebChar"/>
-    <w:unhideWhenUsed/>
-    <w:rsid w:val="0096502E"/>
-    <w:pPr>
-      <w:widowControl/>
-      <w:suppressAutoHyphens w:val="0"/>
-      <w:spacing w:before="100" w:beforeAutospacing="1" w:after="100" w:afterAutospacing="1"/>
-    </w:pPr>
-    <w:rPr>
-      <w:rFonts w:eastAsia="Times New Roman" w:cs="Times New Roman"/>
-      <w:kern w:val="0"/>
-      <w:lang w:eastAsia="en-AU" w:bidi="ar-SA"/>
-    </w:rPr>
-  </w:style>
-  <w:style w:type="paragraph" w:customStyle="1" w:styleId="MajorTableText">
-    <w:name w:val="Major Table Text"/>
-    <w:basedOn w:val="Normal"/>
-    <w:rsid w:val="0096502E"/>
-    <w:pPr>
-      <w:widowControl/>
-      <w:suppressAutoHyphens w:val="0"/>
-      <w:spacing w:before="60" w:after="60"/>
-    </w:pPr>
-    <w:rPr>
-      <w:rFonts w:ascii="Palatino" w:eastAsia="Times New Roman" w:hAnsi="Palatino" w:cs="Times New Roman"/>
-      <w:kern w:val="0"/>
-      <w:sz w:val="18"/>
-      <w:szCs w:val="20"/>
-      <w:lang w:eastAsia="en-US" w:bidi="ar-SA"/>
-    </w:rPr>
-  </w:style>
-  <w:style w:type="character" w:customStyle="1" w:styleId="NormalWebChar">
-    <w:name w:val="Normal (Web) Char"/>
-    <w:link w:val="NormalWeb"/>
-    <w:rsid w:val="0096502E"/>
-    <w:rPr>
-      <w:rFonts w:eastAsia="Times New Roman"/>
-      <w:sz w:val="24"/>
-      <w:szCs w:val="24"/>
-      <w:lang w:eastAsia="en-AU"/>
-    </w:rPr>
-  </w:style>
-  <w:style w:type="character" w:styleId="CommentReference">
-    <w:name w:val="annotation reference"/>
-    <w:basedOn w:val="DefaultParagraphFont"/>
-    <w:uiPriority w:val="99"/>
-    <w:semiHidden/>
-    <w:unhideWhenUsed/>
-    <w:rsid w:val="009760AD"/>
-    <w:rPr>
-      <w:sz w:val="16"/>
-      <w:szCs w:val="16"/>
-    </w:rPr>
-  </w:style>
-  <w:style w:type="paragraph" w:styleId="CommentText">
-    <w:name w:val="annotation text"/>
-    <w:basedOn w:val="Normal"/>
-    <w:link w:val="CommentTextChar"/>
-    <w:uiPriority w:val="99"/>
-    <w:semiHidden/>
-    <w:unhideWhenUsed/>
-    <w:rsid w:val="009760AD"/>
-    <w:rPr>
-      <w:sz w:val="20"/>
-      <w:szCs w:val="18"/>
-    </w:rPr>
-  </w:style>
-  <w:style w:type="character" w:customStyle="1" w:styleId="CommentTextChar">
-    <w:name w:val="Comment Text Char"/>
-    <w:basedOn w:val="DefaultParagraphFont"/>
-    <w:link w:val="CommentText"/>
-    <w:uiPriority w:val="99"/>
-    <w:semiHidden/>
-    <w:rsid w:val="009760AD"/>
-    <w:rPr>
-      <w:rFonts w:eastAsia="SimSun" w:cs="Mangal"/>
-      <w:kern w:val="1"/>
-      <w:szCs w:val="18"/>
-      <w:lang w:eastAsia="hi-IN" w:bidi="hi-IN"/>
-    </w:rPr>
-  </w:style>
-  <w:style w:type="paragraph" w:styleId="CommentSubject">
-    <w:name w:val="annotation subject"/>
-    <w:basedOn w:val="CommentText"/>
-    <w:next w:val="CommentText"/>
-    <w:link w:val="CommentSubjectChar"/>
-    <w:uiPriority w:val="99"/>
-    <w:semiHidden/>
-    <w:unhideWhenUsed/>
-    <w:rsid w:val="009760AD"/>
-    <w:rPr>
-      <w:b/>
-      <w:bCs/>
-    </w:rPr>
-  </w:style>
-  <w:style w:type="character" w:customStyle="1" w:styleId="CommentSubjectChar">
-    <w:name w:val="Comment Subject Char"/>
-    <w:basedOn w:val="CommentTextChar"/>
-    <w:link w:val="CommentSubject"/>
-    <w:uiPriority w:val="99"/>
-    <w:semiHidden/>
-    <w:rsid w:val="009760AD"/>
-    <w:rPr>
-      <w:rFonts w:eastAsia="SimSun" w:cs="Mangal"/>
-      <w:b/>
-      <w:bCs/>
-      <w:kern w:val="1"/>
-      <w:szCs w:val="18"/>
-      <w:lang w:eastAsia="hi-IN" w:bidi="hi-IN"/>
-    </w:rPr>
-  </w:style>
-  <w:style w:type="paragraph" w:customStyle="1" w:styleId="Default">
-    <w:name w:val="Default"/>
-    <w:rsid w:val="001B5EDB"/>
-    <w:pPr>
-      <w:autoSpaceDE w:val="0"/>
-      <w:autoSpaceDN w:val="0"/>
-      <w:adjustRightInd w:val="0"/>
-    </w:pPr>
-    <w:rPr>
-      <w:rFonts w:ascii="Arial" w:hAnsi="Arial" w:cs="Arial"/>
-      <w:color w:val="000000"/>
-      <w:sz w:val="24"/>
-      <w:szCs w:val="24"/>
-    </w:rPr>
-  </w:style>
-  <w:style w:type="paragraph" w:customStyle="1" w:styleId="RedBanner">
-    <w:name w:val="Red Banner"/>
-    <w:basedOn w:val="Normal"/>
-    <w:qFormat/>
-    <w:rsid w:val="001F0920"/>
-    <w:pPr>
-      <w:spacing w:before="0" w:after="0" w:line="240" w:lineRule="auto"/>
-    </w:pPr>
-  </w:style>
-  <w:style w:type="paragraph" w:customStyle="1" w:styleId="Tableheading">
-    <w:name w:val="Table heading"/>
-    <w:basedOn w:val="Normal"/>
-    <w:qFormat/>
-    <w:rsid w:val="001F0920"/>
-    <w:pPr>
-      <w:spacing w:before="80" w:after="80" w:line="240" w:lineRule="auto"/>
-    </w:pPr>
-    <w:rPr>
-      <w:rFonts w:cs="Arial"/>
-      <w:b/>
-      <w:szCs w:val="22"/>
-    </w:rPr>
-  </w:style>
-  <w:style w:type="paragraph" w:customStyle="1" w:styleId="Tabletext">
-    <w:name w:val="Table text"/>
-    <w:basedOn w:val="Tableheading"/>
-    <w:qFormat/>
-    <w:rsid w:val="001F0920"/>
-    <w:pPr>
-      <w:spacing w:line="300" w:lineRule="auto"/>
-    </w:pPr>
-    <w:rPr>
-      <w:b w:val="0"/>
-    </w:rPr>
-  </w:style>
-  <w:style w:type="paragraph" w:customStyle="1" w:styleId="Privacydisclaimer">
-    <w:name w:val="Privacy disclaimer"/>
-    <w:basedOn w:val="Normal"/>
-    <w:qFormat/>
-    <w:rsid w:val="001F0920"/>
-    <w:pPr>
-      <w:widowControl/>
-      <w:tabs>
-        <w:tab w:val="left" w:pos="5160"/>
-        <w:tab w:val="left" w:pos="5313"/>
-      </w:tabs>
-      <w:suppressAutoHyphens w:val="0"/>
-      <w:spacing w:before="80" w:after="80" w:line="240" w:lineRule="auto"/>
-    </w:pPr>
-    <w:rPr>
-      <w:rFonts w:eastAsia="Times New Roman" w:cs="Arial"/>
-      <w:color w:val="000000"/>
-      <w:kern w:val="0"/>
-      <w:sz w:val="14"/>
-      <w:szCs w:val="18"/>
-      <w:lang w:eastAsia="en-AU" w:bidi="ar-SA"/>
-    </w:rPr>
-  </w:style>
-  <w:style w:type="paragraph" w:customStyle="1" w:styleId="Tablebullet-main">
-    <w:name w:val="Table bullet - main"/>
-    <w:basedOn w:val="Tabletext"/>
-    <w:uiPriority w:val="4"/>
-    <w:qFormat/>
-    <w:rsid w:val="001F0920"/>
-    <w:pPr>
-      <w:numPr>
-        <w:numId w:val="5"/>
-      </w:numPr>
-      <w:tabs>
-        <w:tab w:val="left" w:pos="652"/>
-      </w:tabs>
-      <w:ind w:left="652" w:hanging="652"/>
-    </w:pPr>
-  </w:style>
-  <w:style w:type="paragraph" w:customStyle="1" w:styleId="Bullet-main">
-    <w:name w:val="Bullet - main"/>
-    <w:basedOn w:val="Tablebullet-main"/>
-    <w:uiPriority w:val="4"/>
-    <w:qFormat/>
-    <w:rsid w:val="00CE2919"/>
-    <w:pPr>
-      <w:spacing w:before="120" w:after="120"/>
-    </w:pPr>
-  </w:style>
-  <w:style w:type="paragraph" w:customStyle="1" w:styleId="Bullet-sub">
-    <w:name w:val="Bullet - sub"/>
-    <w:basedOn w:val="Bullet-main"/>
-    <w:qFormat/>
-    <w:rsid w:val="00CE2919"/>
-    <w:pPr>
-      <w:numPr>
-        <w:numId w:val="6"/>
-      </w:numPr>
-      <w:tabs>
-        <w:tab w:val="clear" w:pos="652"/>
-        <w:tab w:val="left" w:pos="1134"/>
-      </w:tabs>
-      <w:ind w:left="1134" w:hanging="567"/>
-    </w:pPr>
-  </w:style>
-  <w:style w:type="paragraph" w:customStyle="1" w:styleId="Tablebullet-sub">
-    <w:name w:val="Table bullet - sub"/>
-    <w:basedOn w:val="Bullet-sub"/>
-    <w:qFormat/>
-    <w:rsid w:val="00CE2919"/>
-    <w:pPr>
-      <w:spacing w:before="80" w:after="80"/>
-    </w:pPr>
-  </w:style>
-  <w:style w:type="paragraph" w:customStyle="1" w:styleId="Tableindent">
-    <w:name w:val="Table indent"/>
-    <w:basedOn w:val="Tablebullet-sub"/>
-    <w:qFormat/>
-    <w:rsid w:val="00CE2919"/>
-    <w:pPr>
-      <w:numPr>
-        <w:numId w:val="0"/>
-      </w:numPr>
-      <w:tabs>
-        <w:tab w:val="clear" w:pos="1134"/>
-      </w:tabs>
-      <w:ind w:left="567"/>
-    </w:pPr>
-  </w:style>
-  <w:style w:type="character" w:customStyle="1" w:styleId="Heading2Char">
-    <w:name w:val="Heading 2 Char"/>
-    <w:basedOn w:val="DefaultParagraphFont"/>
-    <w:link w:val="Heading2"/>
-    <w:uiPriority w:val="9"/>
-    <w:semiHidden/>
-    <w:rsid w:val="008B44FF"/>
-    <w:rPr>
-      <w:rFonts w:asciiTheme="majorHAnsi" w:eastAsiaTheme="majorEastAsia" w:hAnsiTheme="majorHAnsi" w:cs="Mangal"/>
-      <w:b/>
-      <w:bCs/>
-      <w:kern w:val="1"/>
-      <w:sz w:val="26"/>
-      <w:szCs w:val="23"/>
-      <w:lang w:eastAsia="hi-IN" w:bidi="hi-IN"/>
-    </w:rPr>
-  </w:style>
-  <w:style w:type="character" w:customStyle="1" w:styleId="Heading3Char">
-    <w:name w:val="Heading 3 Char"/>
-    <w:basedOn w:val="DefaultParagraphFont"/>
-    <w:link w:val="Heading3"/>
-    <w:uiPriority w:val="9"/>
-    <w:semiHidden/>
-    <w:rsid w:val="00873321"/>
-    <w:rPr>
-      <w:rFonts w:asciiTheme="majorHAnsi" w:eastAsiaTheme="majorEastAsia" w:hAnsiTheme="majorHAnsi" w:cs="Mangal"/>
-      <w:b/>
-      <w:bCs/>
-      <w:kern w:val="1"/>
-      <w:sz w:val="22"/>
-      <w:szCs w:val="24"/>
-      <w:lang w:eastAsia="hi-IN" w:bidi="hi-IN"/>
-    </w:rPr>
-  </w:style>
-  <w:style w:type="paragraph" w:customStyle="1" w:styleId="Acknowledgementstext">
-    <w:name w:val="Acknowledgements text"/>
-    <w:basedOn w:val="Normal"/>
-    <w:uiPriority w:val="4"/>
-    <w:qFormat/>
-    <w:rsid w:val="00F621AC"/>
-    <w:pPr>
-      <w:widowControl/>
-      <w:suppressAutoHyphens w:val="0"/>
-      <w:spacing w:line="240" w:lineRule="auto"/>
-    </w:pPr>
-    <w:rPr>
-      <w:rFonts w:eastAsia="Times New Roman" w:cs="Arial"/>
-      <w:color w:val="000000"/>
-      <w:kern w:val="0"/>
-      <w:szCs w:val="22"/>
-      <w:lang w:eastAsia="en-US" w:bidi="ar-SA"/>
-    </w:rPr>
-  </w:style>
-  <w:style w:type="paragraph" w:customStyle="1" w:styleId="Acknowledgementsheading">
-    <w:name w:val="Acknowledgements heading"/>
-    <w:basedOn w:val="Heading3"/>
-    <w:uiPriority w:val="4"/>
-    <w:qFormat/>
-    <w:rsid w:val="00F621AC"/>
-    <w:pPr>
-      <w:keepNext w:val="0"/>
-      <w:keepLines w:val="0"/>
-      <w:widowControl/>
-      <w:shd w:val="clear" w:color="auto" w:fill="FFFFFF"/>
-      <w:suppressAutoHyphens w:val="0"/>
-      <w:spacing w:before="100" w:beforeAutospacing="1" w:after="180"/>
-    </w:pPr>
-    <w:rPr>
-      <w:rFonts w:ascii="Arial" w:eastAsia="Calibri" w:hAnsi="Arial" w:cs="Helvetica"/>
-      <w:kern w:val="0"/>
-      <w:sz w:val="24"/>
-      <w:szCs w:val="30"/>
-      <w:lang w:eastAsia="en-US" w:bidi="ar-SA"/>
-    </w:rPr>
-  </w:style>
-  <w:style w:type="paragraph" w:customStyle="1" w:styleId="Sourcereferencetext">
-    <w:name w:val="Source reference text"/>
-    <w:link w:val="SourcereferencetextChar"/>
-    <w:uiPriority w:val="8"/>
-    <w:qFormat/>
-    <w:rsid w:val="00F621AC"/>
-    <w:pPr>
-      <w:jc w:val="right"/>
-    </w:pPr>
-    <w:rPr>
-      <w:rFonts w:ascii="Arial" w:eastAsia="Calibri" w:hAnsi="Arial" w:cs="Helvetica"/>
-      <w:bCs/>
-      <w:sz w:val="16"/>
-      <w:szCs w:val="16"/>
-    </w:rPr>
-  </w:style>
-  <w:style w:type="character" w:customStyle="1" w:styleId="SourcereferencetextChar">
-    <w:name w:val="Source reference text Char"/>
-    <w:link w:val="Sourcereferencetext"/>
-    <w:uiPriority w:val="8"/>
-    <w:rsid w:val="00F621AC"/>
-    <w:rPr>
-      <w:rFonts w:ascii="Arial" w:eastAsia="Calibri" w:hAnsi="Arial" w:cs="Helvetica"/>
-      <w:bCs/>
-      <w:sz w:val="16"/>
-      <w:szCs w:val="16"/>
-    </w:rPr>
-  </w:style>
-  <w:style w:type="paragraph" w:customStyle="1" w:styleId="Footnote">
-    <w:name w:val="Footnote"/>
-    <w:basedOn w:val="Normal"/>
-    <w:uiPriority w:val="4"/>
-    <w:qFormat/>
-    <w:rsid w:val="00F621AC"/>
-    <w:pPr>
-      <w:widowControl/>
-      <w:suppressAutoHyphens w:val="0"/>
-      <w:spacing w:before="0" w:after="0" w:line="240" w:lineRule="auto"/>
-    </w:pPr>
-    <w:rPr>
-      <w:rFonts w:eastAsia="Calibri" w:cs="Times New Roman"/>
-      <w:kern w:val="0"/>
-      <w:sz w:val="20"/>
-      <w:szCs w:val="22"/>
-      <w:lang w:eastAsia="en-US" w:bidi="ar-SA"/>
-    </w:rPr>
-  </w:style>
-  <w:style w:type="paragraph" w:customStyle="1" w:styleId="Introduction">
-    <w:name w:val="Introduction"/>
-    <w:basedOn w:val="Normal"/>
-    <w:autoRedefine/>
-    <w:locked/>
-    <w:rsid w:val="00F621AC"/>
-    <w:pPr>
-      <w:widowControl/>
-      <w:suppressAutoHyphens w:val="0"/>
-    </w:pPr>
-    <w:rPr>
-      <w:rFonts w:eastAsia="Calibri" w:cs="Arial"/>
-      <w:kern w:val="0"/>
-      <w:szCs w:val="32"/>
-      <w:lang w:eastAsia="en-US" w:bidi="ar-SA"/>
-    </w:rPr>
-  </w:style>
-  <w:style w:type="paragraph" w:customStyle="1" w:styleId="Bullet-sub2">
-    <w:name w:val="Bullet - sub2"/>
-    <w:basedOn w:val="Bullet-main"/>
-    <w:uiPriority w:val="4"/>
-    <w:qFormat/>
-    <w:rsid w:val="00F621AC"/>
-    <w:pPr>
-      <w:widowControl/>
-      <w:numPr>
-        <w:numId w:val="8"/>
-      </w:numPr>
-      <w:tabs>
-        <w:tab w:val="clear" w:pos="652"/>
-        <w:tab w:val="left" w:pos="1134"/>
-      </w:tabs>
-      <w:suppressAutoHyphens w:val="0"/>
-      <w:ind w:left="1134" w:hanging="567"/>
-    </w:pPr>
-    <w:rPr>
-      <w:rFonts w:eastAsia="Calibri" w:cs="Times New Roman"/>
-      <w:kern w:val="0"/>
-      <w:lang w:eastAsia="en-US" w:bidi="ar-SA"/>
-    </w:rPr>
-  </w:style>
-  <w:style w:type="paragraph" w:customStyle="1" w:styleId="Answerbullet-main">
-    <w:name w:val="Answer bullet - main"/>
-    <w:basedOn w:val="Bullet-main"/>
-    <w:uiPriority w:val="4"/>
-    <w:qFormat/>
-    <w:rsid w:val="00F621AC"/>
-    <w:pPr>
-      <w:widowControl/>
-      <w:tabs>
-        <w:tab w:val="clear" w:pos="652"/>
-        <w:tab w:val="left" w:pos="567"/>
-      </w:tabs>
-      <w:suppressAutoHyphens w:val="0"/>
-      <w:ind w:left="567" w:hanging="567"/>
-    </w:pPr>
-    <w:rPr>
-      <w:rFonts w:eastAsia="Calibri" w:cs="Times New Roman"/>
-      <w:color w:val="0070C0"/>
-      <w:kern w:val="0"/>
-      <w:lang w:eastAsia="en-US" w:bidi="ar-SA"/>
-    </w:rPr>
-  </w:style>
-  <w:style w:type="paragraph" w:customStyle="1" w:styleId="Answerbullet-sub2">
-    <w:name w:val="Answer bullet - sub2"/>
-    <w:basedOn w:val="Bullet-sub2"/>
-    <w:uiPriority w:val="4"/>
-    <w:qFormat/>
-    <w:rsid w:val="00F621AC"/>
-    <w:rPr>
-      <w:color w:val="0070C0"/>
-    </w:rPr>
-  </w:style>
-  <w:style w:type="paragraph" w:customStyle="1" w:styleId="Calloutheading">
-    <w:name w:val="Callout heading"/>
-    <w:basedOn w:val="Normal"/>
-    <w:uiPriority w:val="4"/>
-    <w:qFormat/>
-    <w:rsid w:val="00F621AC"/>
-    <w:pPr>
-      <w:widowControl/>
-      <w:suppressAutoHyphens w:val="0"/>
-    </w:pPr>
-    <w:rPr>
-      <w:rFonts w:eastAsia="Times New Roman" w:cs="Times New Roman"/>
-      <w:b/>
-      <w:noProof/>
-      <w:kern w:val="0"/>
-      <w:sz w:val="24"/>
-      <w:szCs w:val="22"/>
-      <w:lang w:eastAsia="en-AU" w:bidi="ar-SA"/>
-    </w:rPr>
-  </w:style>
-  <w:style w:type="paragraph" w:customStyle="1" w:styleId="Calloutbullet-main">
-    <w:name w:val="Callout bullet - main"/>
-    <w:basedOn w:val="Bullet-main"/>
-    <w:uiPriority w:val="4"/>
-    <w:qFormat/>
-    <w:rsid w:val="00F621AC"/>
-    <w:pPr>
-      <w:widowControl/>
-      <w:tabs>
-        <w:tab w:val="clear" w:pos="652"/>
-        <w:tab w:val="left" w:pos="567"/>
-      </w:tabs>
-      <w:suppressAutoHyphens w:val="0"/>
-      <w:ind w:left="567" w:hanging="425"/>
-    </w:pPr>
-    <w:rPr>
-      <w:rFonts w:eastAsia="Calibri" w:cs="Times New Roman"/>
-      <w:kern w:val="0"/>
-      <w:lang w:eastAsia="en-US" w:bidi="ar-SA"/>
-    </w:rPr>
-  </w:style>
-  <w:style w:type="paragraph" w:customStyle="1" w:styleId="Callouttext">
-    <w:name w:val="Callout text"/>
-    <w:basedOn w:val="Bullet-sub2"/>
-    <w:uiPriority w:val="4"/>
-    <w:qFormat/>
-    <w:rsid w:val="00F621AC"/>
-    <w:pPr>
-      <w:numPr>
-        <w:numId w:val="0"/>
-      </w:numPr>
-      <w:ind w:left="142"/>
-    </w:pPr>
-  </w:style>
-  <w:style w:type="paragraph" w:customStyle="1" w:styleId="Calloutbullet-sub2">
-    <w:name w:val="Callout bullet - sub2"/>
-    <w:basedOn w:val="Bullet-sub2"/>
-    <w:uiPriority w:val="4"/>
-    <w:qFormat/>
-    <w:rsid w:val="00F621AC"/>
-  </w:style>
-  <w:style w:type="paragraph" w:customStyle="1" w:styleId="Answercalloutbullet-main">
-    <w:name w:val="Answer callout bullet - main"/>
-    <w:basedOn w:val="Calloutbullet-main"/>
-    <w:uiPriority w:val="4"/>
-    <w:qFormat/>
-    <w:rsid w:val="00F621AC"/>
-    <w:rPr>
-      <w:color w:val="0070C0"/>
-    </w:rPr>
-  </w:style>
-  <w:style w:type="paragraph" w:customStyle="1" w:styleId="Answercalloutbullet-sub">
-    <w:name w:val="Answer callout bullet - sub"/>
-    <w:basedOn w:val="Calloutbullet-sub2"/>
-    <w:uiPriority w:val="4"/>
-    <w:qFormat/>
-    <w:rsid w:val="00F621AC"/>
-    <w:rPr>
-      <w:color w:val="0070C0"/>
-    </w:rPr>
-  </w:style>
-  <w:style w:type="paragraph" w:customStyle="1" w:styleId="Answercallout">
-    <w:name w:val="Answer callout"/>
-    <w:basedOn w:val="Callouttext"/>
-    <w:uiPriority w:val="4"/>
-    <w:qFormat/>
-    <w:rsid w:val="00F621AC"/>
-    <w:rPr>
-      <w:color w:val="0070C0"/>
-    </w:rPr>
-  </w:style>
-  <w:style w:type="paragraph" w:customStyle="1" w:styleId="TableHeading0">
-    <w:name w:val="Table Heading"/>
-    <w:basedOn w:val="Normal"/>
-    <w:uiPriority w:val="4"/>
-    <w:qFormat/>
-    <w:rsid w:val="00F621AC"/>
-    <w:pPr>
-      <w:widowControl/>
-      <w:suppressAutoHyphens w:val="0"/>
-      <w:spacing w:before="80" w:after="80"/>
-    </w:pPr>
-    <w:rPr>
-      <w:rFonts w:eastAsia="MS Mincho" w:cs="Times New Roman"/>
-      <w:b/>
-      <w:kern w:val="0"/>
-      <w:szCs w:val="22"/>
-      <w:lang w:eastAsia="en-US" w:bidi="ar-SA"/>
-    </w:rPr>
-  </w:style>
-  <w:style w:type="paragraph" w:customStyle="1" w:styleId="TableText0">
-    <w:name w:val="Table Text"/>
-    <w:basedOn w:val="Normal"/>
-    <w:uiPriority w:val="4"/>
-    <w:qFormat/>
-    <w:rsid w:val="00F621AC"/>
-    <w:pPr>
-      <w:widowControl/>
-      <w:suppressAutoHyphens w:val="0"/>
-      <w:spacing w:before="80" w:after="80"/>
-    </w:pPr>
-    <w:rPr>
-      <w:rFonts w:eastAsia="MS Mincho" w:cs="Times New Roman"/>
-      <w:kern w:val="0"/>
-      <w:szCs w:val="22"/>
-      <w:lang w:eastAsia="en-US" w:bidi="ar-SA"/>
-    </w:rPr>
-  </w:style>
-  <w:style w:type="paragraph" w:customStyle="1" w:styleId="Answertext">
-    <w:name w:val="Answer text"/>
-    <w:basedOn w:val="Normal"/>
-    <w:uiPriority w:val="4"/>
-    <w:qFormat/>
-    <w:rsid w:val="00F621AC"/>
-    <w:pPr>
-      <w:widowControl/>
-      <w:suppressAutoHyphens w:val="0"/>
-    </w:pPr>
-    <w:rPr>
-      <w:rFonts w:eastAsia="Calibri" w:cs="Times New Roman"/>
-      <w:color w:val="0070C0"/>
-      <w:kern w:val="0"/>
-      <w:szCs w:val="22"/>
-      <w:lang w:eastAsia="en-US" w:bidi="ar-SA"/>
-    </w:rPr>
-  </w:style>
-  <w:style w:type="paragraph" w:customStyle="1" w:styleId="Answerindent">
-    <w:name w:val="Answer indent"/>
-    <w:basedOn w:val="Answertext"/>
-    <w:uiPriority w:val="4"/>
-    <w:qFormat/>
-    <w:rsid w:val="00F621AC"/>
-    <w:pPr>
-      <w:ind w:left="567"/>
-    </w:pPr>
-  </w:style>
-  <w:style w:type="paragraph" w:customStyle="1" w:styleId="Bullet-sub3">
-    <w:name w:val="Bullet - sub3"/>
-    <w:basedOn w:val="ListParagraph"/>
-    <w:uiPriority w:val="4"/>
-    <w:qFormat/>
-    <w:rsid w:val="00F621AC"/>
-    <w:pPr>
-      <w:widowControl/>
-      <w:numPr>
-        <w:numId w:val="9"/>
-      </w:numPr>
-      <w:tabs>
-        <w:tab w:val="left" w:pos="1701"/>
-      </w:tabs>
-      <w:suppressAutoHyphens w:val="0"/>
-      <w:ind w:left="1701" w:hanging="567"/>
-      <w:contextualSpacing w:val="0"/>
-    </w:pPr>
-    <w:rPr>
-      <w:rFonts w:eastAsia="Calibri" w:cs="Times New Roman"/>
-      <w:kern w:val="0"/>
-      <w:szCs w:val="22"/>
-      <w:lang w:eastAsia="en-US" w:bidi="ar-SA"/>
-    </w:rPr>
-  </w:style>
-  <w:style w:type="paragraph" w:customStyle="1" w:styleId="Answerbullet-sub3">
-    <w:name w:val="Answer bullet - sub3"/>
-    <w:basedOn w:val="Bullet-sub3"/>
-    <w:uiPriority w:val="4"/>
-    <w:qFormat/>
-    <w:rsid w:val="00F621AC"/>
-    <w:rPr>
-      <w:color w:val="0070C0"/>
-    </w:rPr>
-  </w:style>
-  <w:style w:type="paragraph" w:customStyle="1" w:styleId="Calloutbullet-sub3">
-    <w:name w:val="Callout bullet - sub3"/>
-    <w:basedOn w:val="Answerbullet-sub3"/>
-    <w:uiPriority w:val="4"/>
-    <w:qFormat/>
-    <w:rsid w:val="00F621AC"/>
-    <w:rPr>
-      <w:color w:val="auto"/>
-    </w:rPr>
-  </w:style>
-  <w:style w:type="paragraph" w:customStyle="1" w:styleId="Answercalloutbullet-sub3">
-    <w:name w:val="Answer callout bullet - sub3"/>
-    <w:basedOn w:val="Answerbullet-sub3"/>
-    <w:uiPriority w:val="4"/>
-    <w:qFormat/>
-    <w:rsid w:val="00F621AC"/>
-  </w:style>
-  <w:style w:type="paragraph" w:customStyle="1" w:styleId="Answercheckbox">
-    <w:name w:val="Answer checkbox"/>
-    <w:basedOn w:val="Answerbullet-main"/>
-    <w:uiPriority w:val="4"/>
-    <w:qFormat/>
-    <w:rsid w:val="007F387E"/>
-    <w:pPr>
-      <w:numPr>
-        <w:numId w:val="25"/>
-      </w:numPr>
-      <w:ind w:left="567" w:hanging="567"/>
-    </w:pPr>
-  </w:style>
-  <w:style w:type="paragraph" w:customStyle="1" w:styleId="Tablebullet-sub2">
-    <w:name w:val="Table bullet - sub2"/>
-    <w:basedOn w:val="Bullet-sub2"/>
-    <w:uiPriority w:val="4"/>
-    <w:qFormat/>
-    <w:rsid w:val="007F387E"/>
-    <w:pPr>
-      <w:numPr>
-        <w:numId w:val="13"/>
-      </w:numPr>
-      <w:spacing w:before="80" w:after="80"/>
-      <w:ind w:left="1134" w:hanging="567"/>
-    </w:pPr>
-  </w:style>
-  <w:style w:type="paragraph" w:customStyle="1" w:styleId="Tablebullet-sub3">
-    <w:name w:val="Table bullet - sub3"/>
-    <w:basedOn w:val="Bullet-sub3"/>
-    <w:uiPriority w:val="4"/>
-    <w:qFormat/>
-    <w:rsid w:val="007F387E"/>
-    <w:pPr>
-      <w:numPr>
-        <w:numId w:val="14"/>
-      </w:numPr>
-      <w:spacing w:before="80" w:after="80"/>
-      <w:ind w:left="1701" w:hanging="567"/>
-    </w:pPr>
-  </w:style>
-  <w:style w:type="character" w:customStyle="1" w:styleId="Heading4Char">
-    <w:name w:val="Heading 4 Char"/>
-    <w:basedOn w:val="DefaultParagraphFont"/>
-    <w:link w:val="Heading4"/>
-    <w:uiPriority w:val="9"/>
-    <w:semiHidden/>
-    <w:rsid w:val="00873321"/>
-    <w:rPr>
-      <w:rFonts w:asciiTheme="majorHAnsi" w:eastAsiaTheme="majorEastAsia" w:hAnsiTheme="majorHAnsi" w:cs="Mangal"/>
-      <w:b/>
-      <w:bCs/>
-      <w:i/>
-      <w:iCs/>
-      <w:kern w:val="1"/>
-      <w:sz w:val="22"/>
-      <w:szCs w:val="24"/>
-      <w:lang w:eastAsia="hi-IN" w:bidi="hi-IN"/>
-    </w:rPr>
-  </w:style>
-  <w:style w:type="paragraph" w:customStyle="1" w:styleId="Checkbox-main">
-    <w:name w:val="Checkbox - main"/>
-    <w:basedOn w:val="Answercheckbox"/>
-    <w:uiPriority w:val="4"/>
-    <w:qFormat/>
-    <w:rsid w:val="007F387E"/>
-    <w:pPr>
-      <w:numPr>
-        <w:numId w:val="26"/>
-      </w:numPr>
-      <w:ind w:left="567" w:hanging="567"/>
-    </w:pPr>
-    <w:rPr>
-      <w:color w:val="auto"/>
-    </w:rPr>
-  </w:style>
-  <w:style w:type="paragraph" w:customStyle="1" w:styleId="Checkbox-sub2">
-    <w:name w:val="Checkbox - sub2"/>
-    <w:basedOn w:val="Checkbox-main"/>
-    <w:qFormat/>
-    <w:rsid w:val="007F387E"/>
-    <w:pPr>
-      <w:tabs>
-        <w:tab w:val="clear" w:pos="567"/>
-        <w:tab w:val="left" w:pos="1134"/>
-      </w:tabs>
-      <w:ind w:left="1134"/>
-    </w:pPr>
-  </w:style>
-</w:styles>
-</file>
-
-<file path=word/stylesWithEffects.xml><?xml version="1.0" encoding="utf-8"?>
-<w:styles xmlns:wpc="http://schemas.microsoft.com/office/word/2010/wordprocessingCanvas" xmlns:mc="http://schemas.openxmlformats.org/markup-compatibility/2006" xmlns:o="urn:schemas-microsoft-com:office:office" xmlns:r="http://schemas.openxmlformats.org/officeDocument/2006/relationships" xmlns:m="http://schemas.openxmlformats.org/officeDocument/2006/math" xmlns:v="urn:schemas-microsoft-com:vml" xmlns:wp14="http://schemas.microsoft.com/office/word/2010/wordprocessingDrawing" xmlns:wp="http://schemas.openxmlformats.org/drawingml/2006/wordprocessingDrawing" xmlns:w10="urn:schemas-microsoft-com:office:word" xmlns:w="http://schemas.openxmlformats.org/wordprocessingml/2006/main" xmlns:w14="http://schemas.microsoft.com/office/word/2010/wordml" xmlns:wpg="http://schemas.microsoft.com/office/word/2010/wordprocessingGroup" xmlns:wpi="http://schemas.microsoft.com/office/word/2010/wordprocessingInk" xmlns:wne="http://schemas.microsoft.com/office/word/2006/wordml" xmlns:wps="http://schemas.microsoft.com/office/word/2010/wordprocessingShape" mc:Ignorable="w14 wp14">
-  <w:docDefaults>
-    <w:rPrDefault>
-      <w:rPr>
-        <w:rFonts w:ascii="Times New Roman" w:eastAsiaTheme="minorHAnsi" w:hAnsi="Times New Roman" w:cs="Times New Roman"/>
-        <w:lang w:val="en-AU" w:eastAsia="en-US" w:bidi="ar-SA"/>
-      </w:rPr>
-    </w:rPrDefault>
-    <w:pPrDefault/>
-  </w:docDefaults>
-  <w:latentStyles w:defLockedState="0" w:defUIPriority="99" w:defSemiHidden="1" w:defUnhideWhenUsed="1" w:defQFormat="0" w:count="267">
-    <w:lsdException w:name="Normal" w:semiHidden="0" w:uiPriority="0" w:unhideWhenUsed="0" w:qFormat="1"/>
-    <w:lsdException w:name="heading 1" w:semiHidden="0" w:uiPriority="9" w:unhideWhenUsed="0" w:qFormat="1"/>
-    <w:lsdException w:name="heading 2" w:uiPriority="9" w:qFormat="1"/>
-    <w:lsdException w:name="heading 3" w:uiPriority="9" w:qFormat="1"/>
-    <w:lsdException w:name="heading 4" w:uiPriority="9" w:qFormat="1"/>
-    <w:lsdException w:name="heading 5" w:uiPriority="9" w:qFormat="1"/>
-    <w:lsdException w:name="heading 6" w:uiPriority="9" w:qFormat="1"/>
-    <w:lsdException w:name="heading 7" w:uiPriority="9" w:qFormat="1"/>
-    <w:lsdException w:name="heading 8" w:uiPriority="9" w:qFormat="1"/>
-    <w:lsdException w:name="heading 9" w:uiPriority="9" w:qFormat="1"/>
-    <w:lsdException w:name="toc 1" w:uiPriority="39" w:qFormat="1"/>
-    <w:lsdException w:name="toc 2" w:uiPriority="39" w:qFormat="1"/>
-    <w:lsdException w:name="toc 3" w:uiPriority="39" w:qFormat="1"/>
-    <w:lsdException w:name="toc 4" w:uiPriority="39"/>
-    <w:lsdException w:name="toc 5" w:uiPriority="39"/>
-    <w:lsdException w:name="toc 6" w:uiPriority="39"/>
-    <w:lsdException w:name="toc 7" w:uiPriority="39"/>
-    <w:lsdException w:name="toc 8" w:uiPriority="39"/>
-    <w:lsdException w:name="toc 9" w:uiPriority="39"/>
-    <w:lsdException w:name="caption" w:uiPriority="35" w:qFormat="1"/>
-    <w:lsdException w:name="Title" w:semiHidden="0" w:uiPriority="10" w:unhideWhenUsed="0" w:qFormat="1"/>
-    <w:lsdException w:name="Default Paragraph Font" w:uiPriority="1"/>
-    <w:lsdException w:name="Subtitle" w:semiHidden="0" w:uiPriority="11" w:unhideWhenUsed="0" w:qFormat="1"/>
-    <w:lsdException w:name="Strong" w:semiHidden="0" w:uiPriority="22" w:unhideWhenUsed="0" w:qFormat="1"/>
-    <w:lsdException w:name="Emphasis" w:semiHidden="0" w:uiPriority="20" w:unhideWhenUsed="0" w:qFormat="1"/>
-    <w:lsdException w:name="Normal (Web)" w:uiPriority="0"/>
-    <w:lsdException w:name="Table Grid" w:semiHidden="0" w:uiPriority="59" w:unhideWhenUsed="0"/>
-    <w:lsdException w:name="Placeholder Text" w:unhideWhenUsed="0"/>
-    <w:lsdException w:name="No Spacing" w:semiHidden="0" w:uiPriority="1" w:unhideWhenUsed="0" w:qFormat="1"/>
-    <w:lsdException w:name="Light Shading" w:semiHidden="0" w:uiPriority="60" w:unhideWhenUsed="0"/>
-    <w:lsdException w:name="Light List" w:semiHidden="0" w:uiPriority="61" w:unhideWhenUsed="0"/>
-    <w:lsdException w:name="Light Grid" w:semiHidden="0" w:uiPriority="62" w:unhideWhenUsed="0"/>
-    <w:lsdException w:name="Medium Shading 1" w:semiHidden="0" w:uiPriority="63" w:unhideWhenUsed="0"/>
-    <w:lsdException w:name="Medium Shading 2" w:semiHidden="0" w:uiPriority="64" w:unhideWhenUsed="0"/>
-    <w:lsdException w:name="Medium List 1" w:semiHidden="0" w:uiPriority="65" w:unhideWhenUsed="0"/>
-    <w:lsdException w:name="Medium List 2" w:semiHidden="0" w:uiPriority="66" w:unhideWhenUsed="0"/>
-    <w:lsdException w:name="Medium Grid 1" w:semiHidden="0" w:uiPriority="67" w:unhideWhenUsed="0"/>
-    <w:lsdException w:name="Medium Grid 2" w:semiHidden="0" w:uiPriority="68" w:unhideWhenUsed="0"/>
-    <w:lsdException w:name="Medium Grid 3" w:semiHidden="0" w:uiPriority="69" w:unhideWhenUsed="0"/>
-    <w:lsdException w:name="Dark List" w:semiHidden="0" w:uiPriority="70" w:unhideWhenUsed="0"/>
-    <w:lsdException w:name="Colorful Shading" w:semiHidden="0" w:uiPriority="71" w:unhideWhenUsed="0"/>
-    <w:lsdException w:name="Colorful List" w:semiHidden="0" w:uiPriority="72" w:unhideWhenUsed="0"/>
-    <w:lsdException w:name="Colorful Grid" w:semiHidden="0" w:uiPriority="73" w:unhideWhenUsed="0"/>
-    <w:lsdException w:name="Light Shading Accent 1" w:semiHidden="0" w:uiPriority="60" w:unhideWhenUsed="0"/>
-    <w:lsdException w:name="Light List Accent 1" w:semiHidden="0" w:uiPriority="61" w:unhideWhenUsed="0"/>
-    <w:lsdException w:name="Light Grid Accent 1" w:semiHidden="0" w:uiPriority="62" w:unhideWhenUsed="0"/>
-    <w:lsdException w:name="Medium Shading 1 Accent 1" w:semiHidden="0" w:uiPriority="63" w:unhideWhenUsed="0"/>
-    <w:lsdException w:name="Medium Shading 2 Accent 1" w:semiHidden="0" w:uiPriority="64" w:unhideWhenUsed="0"/>
-    <w:lsdException w:name="Medium List 1 Accent 1" w:semiHidden="0" w:uiPriority="65" w:unhideWhenUsed="0"/>
-    <w:lsdException w:name="Revision" w:unhideWhenUsed="0"/>
-    <w:lsdException w:name="List Paragraph" w:semiHidden="0" w:uiPriority="34" w:unhideWhenUsed="0" w:qFormat="1"/>
-    <w:lsdException w:name="Quote" w:semiHidden="0" w:uiPriority="29" w:unhideWhenUsed="0" w:qFormat="1"/>
-    <w:lsdException w:name="Intense Quote" w:semiHidden="0" w:uiPriority="30" w:unhideWhenUsed="0" w:qFormat="1"/>
-    <w:lsdException w:name="Medium List 2 Accent 1" w:semiHidden="0" w:uiPriority="66" w:unhideWhenUsed="0"/>
-    <w:lsdException w:name="Medium Grid 1 Accent 1" w:semiHidden="0" w:uiPriority="67" w:unhideWhenUsed="0"/>
-    <w:lsdException w:name="Medium Grid 2 Accent 1" w:semiHidden="0" w:uiPriority="68" w:unhideWhenUsed="0"/>
-    <w:lsdException w:name="Medium Grid 3 Accent 1" w:semiHidden="0" w:uiPriority="69" w:unhideWhenUsed="0"/>
-    <w:lsdException w:name="Dark List Accent 1" w:semiHidden="0" w:uiPriority="70" w:unhideWhenUsed="0"/>
-    <w:lsdException w:name="Colorful Shading Accent 1" w:semiHidden="0" w:uiPriority="71" w:unhideWhenUsed="0"/>
-    <w:lsdException w:name="Colorful List Accent 1" w:semiHidden="0" w:uiPriority="72" w:unhideWhenUsed="0"/>
-    <w:lsdException w:name="Colorful Grid Accent 1" w:semiHidden="0" w:uiPriority="73" w:unhideWhenUsed="0"/>
-    <w:lsdException w:name="Light Shading Accent 2" w:semiHidden="0" w:uiPriority="60" w:unhideWhenUsed="0"/>
-    <w:lsdException w:name="Light List Accent 2" w:semiHidden="0" w:uiPriority="61" w:unhideWhenUsed="0"/>
-    <w:lsdException w:name="Light Grid Accent 2" w:semiHidden="0" w:uiPriority="62" w:unhideWhenUsed="0"/>
-    <w:lsdException w:name="Medium Shading 1 Accent 2" w:semiHidden="0" w:uiPriority="63" w:unhideWhenUsed="0"/>
-    <w:lsdException w:name="Medium Shading 2 Accent 2" w:semiHidden="0" w:uiPriority="64" w:unhideWhenUsed="0"/>
-    <w:lsdException w:name="Medium List 1 Accent 2" w:semiHidden="0" w:uiPriority="65" w:unhideWhenUsed="0"/>
-    <w:lsdException w:name="Medium List 2 Accent 2" w:semiHidden="0" w:uiPriority="66" w:unhideWhenUsed="0"/>
-    <w:lsdException w:name="Medium Grid 1 Accent 2" w:semiHidden="0" w:uiPriority="67" w:unhideWhenUsed="0"/>
-    <w:lsdException w:name="Medium Grid 2 Accent 2" w:semiHidden="0" w:uiPriority="68" w:unhideWhenUsed="0"/>
-    <w:lsdException w:name="Medium Grid 3 Accent 2" w:semiHidden="0" w:uiPriority="69" w:unhideWhenUsed="0"/>
-    <w:lsdException w:name="Dark List Accent 2" w:semiHidden="0" w:uiPriority="70" w:unhideWhenUsed="0"/>
-    <w:lsdException w:name="Colorful Shading Accent 2" w:semiHidden="0" w:uiPriority="71" w:unhideWhenUsed="0"/>
-    <w:lsdException w:name="Colorful List Accent 2" w:semiHidden="0" w:uiPriority="72" w:unhideWhenUsed="0"/>
-    <w:lsdException w:name="Colorful Grid Accent 2" w:semiHidden="0" w:uiPriority="73" w:unhideWhenUsed="0"/>
-    <w:lsdException w:name="Light Shading Accent 3" w:semiHidden="0" w:uiPriority="60" w:unhideWhenUsed="0"/>
-    <w:lsdException w:name="Light List Accent 3" w:semiHidden="0" w:uiPriority="61" w:unhideWhenUsed="0"/>
-    <w:lsdException w:name="Light Grid Accent 3" w:semiHidden="0" w:uiPriority="62" w:unhideWhenUsed="0"/>
-    <w:lsdException w:name="Medium Shading 1 Accent 3" w:semiHidden="0" w:uiPriority="63" w:unhideWhenUsed="0"/>
-    <w:lsdException w:name="Medium Shading 2 Accent 3" w:semiHidden="0" w:uiPriority="64" w:unhideWhenUsed="0"/>
-    <w:lsdException w:name="Medium List 1 Accent 3" w:semiHidden="0" w:uiPriority="65" w:unhideWhenUsed="0"/>
-    <w:lsdException w:name="Medium List 2 Accent 3" w:semiHidden="0" w:uiPriority="66" w:unhideWhenUsed="0"/>
-    <w:lsdException w:name="Medium Grid 1 Accent 3" w:semiHidden="0" w:uiPriority="67" w:unhideWhenUsed="0"/>
-    <w:lsdException w:name="Medium Grid 2 Accent 3" w:semiHidden="0" w:uiPriority="68" w:unhideWhenUsed="0"/>
-    <w:lsdException w:name="Medium Grid 3 Accent 3" w:semiHidden="0" w:uiPriority="69" w:unhideWhenUsed="0"/>
-    <w:lsdException w:name="Dark List Accent 3" w:semiHidden="0" w:uiPriority="70" w:unhideWhenUsed="0"/>
-    <w:lsdException w:name="Colorful Shading Accent 3" w:semiHidden="0" w:uiPriority="71" w:unhideWhenUsed="0"/>
-    <w:lsdException w:name="Colorful List Accent 3" w:semiHidden="0" w:uiPriority="72" w:unhideWhenUsed="0"/>
-    <w:lsdException w:name="Colorful Grid Accent 3" w:semiHidden="0" w:uiPriority="73" w:unhideWhenUsed="0"/>
-    <w:lsdException w:name="Light Shading Accent 4" w:semiHidden="0" w:uiPriority="60" w:unhideWhenUsed="0"/>
-    <w:lsdException w:name="Light List Accent 4" w:semiHidden="0" w:uiPriority="61" w:unhideWhenUsed="0"/>
-    <w:lsdException w:name="Light Grid Accent 4" w:semiHidden="0" w:uiPriority="62" w:unhideWhenUsed="0"/>
-    <w:lsdException w:name="Medium Shading 1 Accent 4" w:semiHidden="0" w:uiPriority="63" w:unhideWhenUsed="0"/>
-    <w:lsdException w:name="Medium Shading 2 Accent 4" w:semiHidden="0" w:uiPriority="64" w:unhideWhenUsed="0"/>
-    <w:lsdException w:name="Medium List 1 Accent 4" w:semiHidden="0" w:uiPriority="65" w:unhideWhenUsed="0"/>
-    <w:lsdException w:name="Medium List 2 Accent 4" w:semiHidden="0" w:uiPriority="66" w:unhideWhenUsed="0"/>
-    <w:lsdException w:name="Medium Grid 1 Accent 4" w:semiHidden="0" w:uiPriority="67" w:unhideWhenUsed="0"/>
-    <w:lsdException w:name="Medium Grid 2 Accent 4" w:semiHidden="0" w:uiPriority="68" w:unhideWhenUsed="0"/>
-    <w:lsdException w:name="Medium Grid 3 Accent 4" w:semiHidden="0" w:uiPriority="69" w:unhideWhenUsed="0"/>
-    <w:lsdException w:name="Dark List Accent 4" w:semiHidden="0" w:uiPriority="70" w:unhideWhenUsed="0"/>
-    <w:lsdException w:name="Colorful Shading Accent 4" w:semiHidden="0" w:uiPriority="71" w:unhideWhenUsed="0"/>
-    <w:lsdException w:name="Colorful List Accent 4" w:semiHidden="0" w:uiPriority="72" w:unhideWhenUsed="0"/>
-    <w:lsdException w:name="Colorful Grid Accent 4" w:semiHidden="0" w:uiPriority="73" w:unhideWhenUsed="0"/>
-    <w:lsdException w:name="Light Shading Accent 5" w:semiHidden="0" w:uiPriority="60" w:unhideWhenUsed="0"/>
-    <w:lsdException w:name="Light List Accent 5" w:semiHidden="0" w:uiPriority="61" w:unhideWhenUsed="0"/>
-    <w:lsdException w:name="Light Grid Accent 5" w:semiHidden="0" w:uiPriority="62" w:unhideWhenUsed="0"/>
-    <w:lsdException w:name="Medium Shading 1 Accent 5" w:semiHidden="0" w:uiPriority="63" w:unhideWhenUsed="0"/>
-    <w:lsdException w:name="Medium Shading 2 Accent 5" w:semiHidden="0" w:uiPriority="64" w:unhideWhenUsed="0"/>
-    <w:lsdException w:name="Medium List 1 Accent 5" w:semiHidden="0" w:uiPriority="65" w:unhideWhenUsed="0"/>
-    <w:lsdException w:name="Medium List 2 Accent 5" w:semiHidden="0" w:uiPriority="66" w:unhideWhenUsed="0"/>
-    <w:lsdException w:name="Medium Grid 1 Accent 5" w:semiHidden="0" w:uiPriority="67" w:unhideWhenUsed="0"/>
-    <w:lsdException w:name="Medium Grid 2 Accent 5" w:semiHidden="0" w:uiPriority="68" w:unhideWhenUsed="0"/>
-    <w:lsdException w:name="Medium Grid 3 Accent 5" w:semiHidden="0" w:uiPriority="69" w:unhideWhenUsed="0"/>
-    <w:lsdException w:name="Dark List Accent 5" w:semiHidden="0" w:uiPriority="70" w:unhideWhenUsed="0"/>
-    <w:lsdException w:name="Colorful Shading Accent 5" w:semiHidden="0" w:uiPriority="71" w:unhideWhenUsed="0"/>
-    <w:lsdException w:name="Colorful List Accent 5" w:semiHidden="0" w:uiPriority="72" w:unhideWhenUsed="0"/>
-    <w:lsdException w:name="Colorful Grid Accent 5" w:semiHidden="0" w:uiPriority="73" w:unhideWhenUsed="0"/>
-    <w:lsdException w:name="Light Shading Accent 6" w:semiHidden="0" w:uiPriority="60" w:unhideWhenUsed="0"/>
-    <w:lsdException w:name="Light List Accent 6" w:semiHidden="0" w:uiPriority="61" w:unhideWhenUsed="0"/>
-    <w:lsdException w:name="Light Grid Accent 6" w:semiHidden="0" w:uiPriority="62" w:unhideWhenUsed="0"/>
-    <w:lsdException w:name="Medium Shading 1 Accent 6" w:semiHidden="0" w:uiPriority="63" w:unhideWhenUsed="0"/>
-    <w:lsdException w:name="Medium Shading 2 Accent 6" w:semiHidden="0" w:uiPriority="64" w:unhideWhenUsed="0"/>
-    <w:lsdException w:name="Medium List 1 Accent 6" w:semiHidden="0" w:uiPriority="65" w:unhideWhenUsed="0"/>
-    <w:lsdException w:name="Medium List 2 Accent 6" w:semiHidden="0" w:uiPriority="66" w:unhideWhenUsed="0"/>
-    <w:lsdException w:name="Medium Grid 1 Accent 6" w:semiHidden="0" w:uiPriority="67" w:unhideWhenUsed="0"/>
-    <w:lsdException w:name="Medium Grid 2 Accent 6" w:semiHidden="0" w:uiPriority="68" w:unhideWhenUsed="0"/>
-    <w:lsdException w:name="Medium Grid 3 Accent 6" w:semiHidden="0" w:uiPriority="69" w:unhideWhenUsed="0"/>
-    <w:lsdException w:name="Dark List Accent 6" w:semiHidden="0" w:uiPriority="70" w:unhideWhenUsed="0"/>
-    <w:lsdException w:name="Colorful Shading Accent 6" w:semiHidden="0" w:uiPriority="71" w:unhideWhenUsed="0"/>
-    <w:lsdException w:name="Colorful List Accent 6" w:semiHidden="0" w:uiPriority="72" w:unhideWhenUsed="0"/>
-    <w:lsdException w:name="Colorful Grid Accent 6" w:semiHidden="0" w:uiPriority="73" w:unhideWhenUsed="0"/>
-    <w:lsdException w:name="Subtle Emphasis" w:semiHidden="0" w:uiPriority="19" w:unhideWhenUsed="0" w:qFormat="1"/>
-    <w:lsdException w:name="Intense Emphasis" w:semiHidden="0" w:uiPriority="21" w:unhideWhenUsed="0" w:qFormat="1"/>
-    <w:lsdException w:name="Subtle Reference" w:semiHidden="0" w:uiPriority="31" w:unhideWhenUsed="0" w:qFormat="1"/>
-    <w:lsdException w:name="Intense Reference" w:semiHidden="0" w:uiPriority="32" w:unhideWhenUsed="0" w:qFormat="1"/>
-    <w:lsdException w:name="Book Title" w:semiHidden="0" w:uiPriority="33" w:unhideWhenUsed="0" w:qFormat="1"/>
-    <w:lsdException w:name="Bibliography" w:uiPriority="37"/>
-    <w:lsdException w:name="TOC Heading" w:uiPriority="39" w:qFormat="1"/>
-  </w:latentStyles>
-  <w:style w:type="paragraph" w:default="1" w:styleId="Normal">
-    <w:name w:val="Normal"/>
-    <w:qFormat/>
-    <w:rsid w:val="007B6114"/>
-    <w:pPr>
-      <w:widowControl w:val="0"/>
-      <w:suppressAutoHyphens/>
-      <w:spacing w:before="120" w:after="120" w:line="300" w:lineRule="auto"/>
-    </w:pPr>
-    <w:rPr>
-      <w:rFonts w:ascii="Arial" w:eastAsia="SimSun" w:hAnsi="Arial" w:cs="Mangal"/>
-      <w:kern w:val="1"/>
-      <w:sz w:val="22"/>
-      <w:szCs w:val="24"/>
-      <w:lang w:eastAsia="hi-IN" w:bidi="hi-IN"/>
-    </w:rPr>
-  </w:style>
-  <w:style w:type="paragraph" w:styleId="Heading1">
-    <w:name w:val="heading 1"/>
-    <w:basedOn w:val="Normal"/>
-    <w:next w:val="Normal"/>
-    <w:link w:val="Heading1Char"/>
-    <w:uiPriority w:val="9"/>
-    <w:qFormat/>
-    <w:rsid w:val="008B44FF"/>
-    <w:pPr>
-      <w:keepNext/>
-      <w:keepLines/>
-      <w:spacing w:before="480"/>
-      <w:outlineLvl w:val="0"/>
-    </w:pPr>
-    <w:rPr>
-      <w:rFonts w:asciiTheme="majorHAnsi" w:eastAsiaTheme="majorEastAsia" w:hAnsiTheme="majorHAnsi"/>
-      <w:b/>
-      <w:bCs/>
-      <w:sz w:val="28"/>
-      <w:szCs w:val="25"/>
-    </w:rPr>
-  </w:style>
-  <w:style w:type="paragraph" w:styleId="Heading2">
-    <w:name w:val="heading 2"/>
-    <w:basedOn w:val="Normal"/>
-    <w:next w:val="Normal"/>
-    <w:link w:val="Heading2Char"/>
-    <w:uiPriority w:val="9"/>
-    <w:semiHidden/>
-    <w:unhideWhenUsed/>
-    <w:qFormat/>
-    <w:rsid w:val="008B44FF"/>
-    <w:pPr>
-      <w:keepNext/>
-      <w:keepLines/>
-      <w:spacing w:before="200" w:after="0"/>
-      <w:outlineLvl w:val="1"/>
-    </w:pPr>
-    <w:rPr>
-      <w:rFonts w:asciiTheme="majorHAnsi" w:eastAsiaTheme="majorEastAsia" w:hAnsiTheme="majorHAnsi"/>
-      <w:b/>
-      <w:bCs/>
-      <w:sz w:val="26"/>
-      <w:szCs w:val="23"/>
-    </w:rPr>
-  </w:style>
-  <w:style w:type="paragraph" w:styleId="Heading3">
-    <w:name w:val="heading 3"/>
-    <w:basedOn w:val="Normal"/>
-    <w:next w:val="Normal"/>
-    <w:link w:val="Heading3Char"/>
-    <w:uiPriority w:val="9"/>
-    <w:semiHidden/>
-    <w:unhideWhenUsed/>
-    <w:qFormat/>
-    <w:rsid w:val="00873321"/>
-    <w:pPr>
-      <w:keepNext/>
-      <w:keepLines/>
-      <w:spacing w:before="200" w:after="0"/>
-      <w:outlineLvl w:val="2"/>
-    </w:pPr>
-    <w:rPr>
-      <w:rFonts w:asciiTheme="majorHAnsi" w:eastAsiaTheme="majorEastAsia" w:hAnsiTheme="majorHAnsi"/>
-      <w:b/>
-      <w:bCs/>
-    </w:rPr>
-  </w:style>
-  <w:style w:type="paragraph" w:styleId="Heading4">
-    <w:name w:val="heading 4"/>
-    <w:basedOn w:val="Normal"/>
-    <w:next w:val="Normal"/>
-    <w:link w:val="Heading4Char"/>
-    <w:uiPriority w:val="9"/>
-    <w:semiHidden/>
-    <w:unhideWhenUsed/>
-    <w:qFormat/>
-    <w:rsid w:val="00873321"/>
-    <w:pPr>
-      <w:keepNext/>
-      <w:keepLines/>
-      <w:spacing w:before="200" w:after="0"/>
-      <w:outlineLvl w:val="3"/>
-    </w:pPr>
-    <w:rPr>
-      <w:rFonts w:asciiTheme="majorHAnsi" w:eastAsiaTheme="majorEastAsia" w:hAnsiTheme="majorHAnsi"/>
-      <w:b/>
-      <w:bCs/>
-      <w:i/>
-      <w:iCs/>
-    </w:rPr>
-  </w:style>
-  <w:style w:type="paragraph" w:styleId="Heading5">
-    <w:name w:val="heading 5"/>
-    <w:basedOn w:val="Normal"/>
-    <w:next w:val="Normal"/>
-    <w:link w:val="Heading5Char"/>
-    <w:uiPriority w:val="9"/>
-    <w:semiHidden/>
-    <w:unhideWhenUsed/>
-    <w:qFormat/>
-    <w:rsid w:val="0051557E"/>
-    <w:pPr>
-      <w:keepNext/>
-      <w:keepLines/>
-      <w:spacing w:before="200"/>
-      <w:outlineLvl w:val="4"/>
-    </w:pPr>
-    <w:rPr>
-      <w:rFonts w:asciiTheme="majorHAnsi" w:eastAsiaTheme="majorEastAsia" w:hAnsiTheme="majorHAnsi"/>
-      <w:color w:val="243F60" w:themeColor="accent1" w:themeShade="7F"/>
-      <w:szCs w:val="21"/>
-    </w:rPr>
-  </w:style>
-  <w:style w:type="paragraph" w:styleId="Heading6">
-    <w:name w:val="heading 6"/>
-    <w:basedOn w:val="Normal"/>
-    <w:next w:val="Normal"/>
-    <w:link w:val="Heading6Char"/>
-    <w:uiPriority w:val="9"/>
-    <w:semiHidden/>
-    <w:unhideWhenUsed/>
-    <w:qFormat/>
-    <w:rsid w:val="0051557E"/>
-    <w:pPr>
-      <w:keepNext/>
-      <w:keepLines/>
-      <w:spacing w:before="200"/>
-      <w:outlineLvl w:val="5"/>
-    </w:pPr>
-    <w:rPr>
-      <w:rFonts w:asciiTheme="majorHAnsi" w:eastAsiaTheme="majorEastAsia" w:hAnsiTheme="majorHAnsi"/>
-      <w:i/>
-      <w:iCs/>
-      <w:color w:val="243F60" w:themeColor="accent1" w:themeShade="7F"/>
-      <w:szCs w:val="21"/>
-    </w:rPr>
-  </w:style>
-  <w:style w:type="character" w:default="1" w:styleId="DefaultParagraphFont">
-    <w:name w:val="Default Paragraph Font"/>
-    <w:uiPriority w:val="1"/>
-    <w:semiHidden/>
-    <w:unhideWhenUsed/>
-  </w:style>
-  <w:style w:type="table" w:default="1" w:styleId="TableNormal">
-    <w:name w:val="Normal Table"/>
-    <w:uiPriority w:val="99"/>
-    <w:semiHidden/>
-    <w:unhideWhenUsed/>
-    <w:tblPr>
-      <w:tblInd w:w="0" w:type="dxa"/>
       <w:tblCellMar>
         <w:top w:w="0" w:type="dxa"/>
         <w:left w:w="108" w:type="dxa"/>
         <w:bottom w:w="0" w:type="dxa"/>
         <w:right w:w="108" w:type="dxa"/>
       </w:tblCellMar>
-    </w:tblPr>
-  </w:style>
-  <w:style w:type="numbering" w:default="1" w:styleId="NoList">
-    <w:name w:val="No List"/>
-    <w:uiPriority w:val="99"/>
-    <w:semiHidden/>
-    <w:unhideWhenUsed/>
-  </w:style>
-  <w:style w:type="character" w:customStyle="1" w:styleId="Heading1Char">
-    <w:name w:val="Heading 1 Char"/>
-    <w:basedOn w:val="DefaultParagraphFont"/>
-    <w:link w:val="Heading1"/>
-    <w:uiPriority w:val="9"/>
-    <w:rsid w:val="008B44FF"/>
-    <w:rPr>
-      <w:rFonts w:asciiTheme="majorHAnsi" w:eastAsiaTheme="majorEastAsia" w:hAnsiTheme="majorHAnsi" w:cs="Mangal"/>
-      <w:b/>
-      <w:bCs/>
-      <w:kern w:val="1"/>
-      <w:sz w:val="28"/>
-      <w:szCs w:val="25"/>
-      <w:lang w:eastAsia="hi-IN" w:bidi="hi-IN"/>
-    </w:rPr>
-  </w:style>
-  <w:style w:type="character" w:customStyle="1" w:styleId="Heading5Char">
-    <w:name w:val="Heading 5 Char"/>
-    <w:basedOn w:val="DefaultParagraphFont"/>
-    <w:link w:val="Heading5"/>
-    <w:uiPriority w:val="9"/>
-    <w:semiHidden/>
-    <w:rsid w:val="0051557E"/>
-    <w:rPr>
-      <w:rFonts w:asciiTheme="majorHAnsi" w:eastAsiaTheme="majorEastAsia" w:hAnsiTheme="majorHAnsi" w:cs="Mangal"/>
-      <w:color w:val="243F60" w:themeColor="accent1" w:themeShade="7F"/>
-      <w:kern w:val="1"/>
-      <w:sz w:val="24"/>
-      <w:szCs w:val="21"/>
-      <w:lang w:eastAsia="hi-IN" w:bidi="hi-IN"/>
-    </w:rPr>
-  </w:style>
-  <w:style w:type="character" w:customStyle="1" w:styleId="Heading6Char">
-    <w:name w:val="Heading 6 Char"/>
-    <w:basedOn w:val="DefaultParagraphFont"/>
-    <w:link w:val="Heading6"/>
-    <w:uiPriority w:val="9"/>
-    <w:semiHidden/>
-    <w:rsid w:val="0051557E"/>
-    <w:rPr>
-      <w:rFonts w:asciiTheme="majorHAnsi" w:eastAsiaTheme="majorEastAsia" w:hAnsiTheme="majorHAnsi" w:cs="Mangal"/>
-      <w:i/>
-      <w:iCs/>
-      <w:color w:val="243F60" w:themeColor="accent1" w:themeShade="7F"/>
-      <w:kern w:val="1"/>
-      <w:sz w:val="24"/>
-      <w:szCs w:val="21"/>
-      <w:lang w:eastAsia="hi-IN" w:bidi="hi-IN"/>
-    </w:rPr>
-  </w:style>
-  <w:style w:type="paragraph" w:styleId="TOC1">
-    <w:name w:val="toc 1"/>
-    <w:basedOn w:val="Normal"/>
-    <w:next w:val="Normal"/>
-    <w:autoRedefine/>
-    <w:uiPriority w:val="39"/>
-    <w:unhideWhenUsed/>
-    <w:qFormat/>
-    <w:rsid w:val="0051557E"/>
-    <w:pPr>
-      <w:spacing w:after="100"/>
-    </w:pPr>
-    <w:rPr>
-      <w:szCs w:val="21"/>
-    </w:rPr>
-  </w:style>
-  <w:style w:type="paragraph" w:styleId="TOC2">
-    <w:name w:val="toc 2"/>
-    <w:basedOn w:val="Normal"/>
-    <w:next w:val="Normal"/>
-    <w:autoRedefine/>
-    <w:uiPriority w:val="39"/>
-    <w:semiHidden/>
-    <w:unhideWhenUsed/>
-    <w:qFormat/>
-    <w:rsid w:val="0051557E"/>
-    <w:pPr>
-      <w:widowControl/>
-      <w:suppressAutoHyphens w:val="0"/>
-      <w:spacing w:after="100" w:line="276" w:lineRule="auto"/>
-      <w:ind w:left="220"/>
-    </w:pPr>
-    <w:rPr>
-      <w:rFonts w:asciiTheme="minorHAnsi" w:eastAsiaTheme="minorEastAsia" w:hAnsiTheme="minorHAnsi" w:cstheme="minorBidi"/>
-      <w:kern w:val="0"/>
-      <w:szCs w:val="22"/>
-      <w:lang w:val="en-US" w:eastAsia="ja-JP" w:bidi="ar-SA"/>
-    </w:rPr>
-  </w:style>
-  <w:style w:type="paragraph" w:styleId="TOC3">
-    <w:name w:val="toc 3"/>
-    <w:basedOn w:val="Normal"/>
-    <w:next w:val="Normal"/>
-    <w:autoRedefine/>
-    <w:uiPriority w:val="39"/>
-    <w:unhideWhenUsed/>
-    <w:qFormat/>
-    <w:rsid w:val="0051557E"/>
-    <w:pPr>
-      <w:spacing w:after="100"/>
-      <w:ind w:left="480"/>
-    </w:pPr>
-    <w:rPr>
-      <w:szCs w:val="21"/>
-    </w:rPr>
-  </w:style>
-  <w:style w:type="paragraph" w:styleId="Caption">
-    <w:name w:val="caption"/>
-    <w:basedOn w:val="Normal"/>
-    <w:uiPriority w:val="35"/>
-    <w:qFormat/>
-    <w:rsid w:val="00AB791C"/>
-    <w:pPr>
-      <w:suppressLineNumbers/>
-      <w:jc w:val="center"/>
-    </w:pPr>
-    <w:rPr>
-      <w:iCs/>
-      <w:color w:val="808080" w:themeColor="background1" w:themeShade="80"/>
-      <w:sz w:val="20"/>
-    </w:rPr>
-  </w:style>
-  <w:style w:type="paragraph" w:styleId="Title">
-    <w:name w:val="Title"/>
-    <w:basedOn w:val="Normal"/>
-    <w:next w:val="Normal"/>
-    <w:link w:val="TitleChar"/>
-    <w:uiPriority w:val="10"/>
-    <w:qFormat/>
-    <w:rsid w:val="0051557E"/>
-    <w:pPr>
-      <w:pBdr>
-        <w:bottom w:val="single" w:sz="8" w:space="4" w:color="4F81BD" w:themeColor="accent1"/>
-      </w:pBdr>
-      <w:spacing w:after="300"/>
-      <w:contextualSpacing/>
-    </w:pPr>
-    <w:rPr>
-      <w:rFonts w:asciiTheme="majorHAnsi" w:eastAsiaTheme="majorEastAsia" w:hAnsiTheme="majorHAnsi"/>
-      <w:color w:val="17365D" w:themeColor="text2" w:themeShade="BF"/>
-      <w:spacing w:val="5"/>
-      <w:kern w:val="28"/>
-      <w:sz w:val="52"/>
-      <w:szCs w:val="47"/>
-    </w:rPr>
-  </w:style>
-  <w:style w:type="character" w:customStyle="1" w:styleId="TitleChar">
-    <w:name w:val="Title Char"/>
-    <w:basedOn w:val="DefaultParagraphFont"/>
-    <w:link w:val="Title"/>
-    <w:uiPriority w:val="10"/>
-    <w:rsid w:val="0051557E"/>
-    <w:rPr>
-      <w:rFonts w:asciiTheme="majorHAnsi" w:eastAsiaTheme="majorEastAsia" w:hAnsiTheme="majorHAnsi" w:cs="Mangal"/>
-      <w:color w:val="17365D" w:themeColor="text2" w:themeShade="BF"/>
-      <w:spacing w:val="5"/>
-      <w:kern w:val="28"/>
-      <w:sz w:val="52"/>
-      <w:szCs w:val="47"/>
-      <w:lang w:eastAsia="hi-IN" w:bidi="hi-IN"/>
-    </w:rPr>
-  </w:style>
-  <w:style w:type="paragraph" w:styleId="Subtitle">
-    <w:name w:val="Subtitle"/>
-    <w:basedOn w:val="Normal"/>
-    <w:next w:val="Normal"/>
-    <w:link w:val="SubtitleChar"/>
-    <w:uiPriority w:val="11"/>
-    <w:qFormat/>
-    <w:rsid w:val="0051557E"/>
-    <w:pPr>
-      <w:numPr>
-        <w:ilvl w:val="1"/>
-      </w:numPr>
-    </w:pPr>
-    <w:rPr>
-      <w:rFonts w:asciiTheme="majorHAnsi" w:eastAsiaTheme="majorEastAsia" w:hAnsiTheme="majorHAnsi"/>
-      <w:i/>
-      <w:iCs/>
-      <w:color w:val="4F81BD" w:themeColor="accent1"/>
-      <w:spacing w:val="15"/>
-      <w:szCs w:val="21"/>
-    </w:rPr>
-  </w:style>
-  <w:style w:type="character" w:customStyle="1" w:styleId="SubtitleChar">
-    <w:name w:val="Subtitle Char"/>
-    <w:basedOn w:val="DefaultParagraphFont"/>
-    <w:link w:val="Subtitle"/>
-    <w:uiPriority w:val="11"/>
-    <w:rsid w:val="0051557E"/>
-    <w:rPr>
-      <w:rFonts w:asciiTheme="majorHAnsi" w:eastAsiaTheme="majorEastAsia" w:hAnsiTheme="majorHAnsi" w:cs="Mangal"/>
-      <w:i/>
-      <w:iCs/>
-      <w:color w:val="4F81BD" w:themeColor="accent1"/>
-      <w:spacing w:val="15"/>
-      <w:kern w:val="1"/>
-      <w:sz w:val="24"/>
-      <w:szCs w:val="21"/>
-      <w:lang w:eastAsia="hi-IN" w:bidi="hi-IN"/>
-    </w:rPr>
-  </w:style>
-  <w:style w:type="character" w:styleId="Strong">
-    <w:name w:val="Strong"/>
-    <w:basedOn w:val="DefaultParagraphFont"/>
-    <w:uiPriority w:val="22"/>
-    <w:qFormat/>
-    <w:rsid w:val="0051557E"/>
-    <w:rPr>
-      <w:b/>
-      <w:bCs/>
-    </w:rPr>
-  </w:style>
-  <w:style w:type="paragraph" w:styleId="ListParagraph">
-    <w:name w:val="List Paragraph"/>
-    <w:basedOn w:val="Normal"/>
-    <w:uiPriority w:val="34"/>
-    <w:qFormat/>
-    <w:rsid w:val="0051557E"/>
-    <w:pPr>
-      <w:ind w:left="720"/>
-      <w:contextualSpacing/>
-    </w:pPr>
-    <w:rPr>
-      <w:szCs w:val="21"/>
-    </w:rPr>
-  </w:style>
-  <w:style w:type="paragraph" w:styleId="TOCHeading">
-    <w:name w:val="TOC Heading"/>
-    <w:basedOn w:val="Heading1"/>
-    <w:next w:val="Normal"/>
-    <w:uiPriority w:val="39"/>
-    <w:semiHidden/>
-    <w:unhideWhenUsed/>
-    <w:qFormat/>
-    <w:rsid w:val="0051557E"/>
-    <w:pPr>
-      <w:widowControl/>
-      <w:suppressAutoHyphens w:val="0"/>
-      <w:spacing w:line="276" w:lineRule="auto"/>
-      <w:outlineLvl w:val="9"/>
-    </w:pPr>
-    <w:rPr>
-      <w:rFonts w:cstheme="majorBidi"/>
-      <w:kern w:val="0"/>
-      <w:szCs w:val="28"/>
-      <w:lang w:val="en-US" w:eastAsia="ja-JP" w:bidi="ar-SA"/>
-    </w:rPr>
-  </w:style>
-  <w:style w:type="paragraph" w:styleId="Header">
-    <w:name w:val="header"/>
-    <w:basedOn w:val="Normal"/>
-    <w:link w:val="HeaderChar"/>
-    <w:uiPriority w:val="99"/>
-    <w:unhideWhenUsed/>
-    <w:rsid w:val="007F387E"/>
-    <w:pPr>
-      <w:tabs>
-        <w:tab w:val="center" w:pos="4513"/>
-        <w:tab w:val="right" w:pos="9026"/>
-      </w:tabs>
-    </w:pPr>
-    <w:rPr>
-      <w:sz w:val="16"/>
-      <w:szCs w:val="21"/>
-    </w:rPr>
-  </w:style>
-  <w:style w:type="character" w:customStyle="1" w:styleId="HeaderChar">
-    <w:name w:val="Header Char"/>
-    <w:basedOn w:val="DefaultParagraphFont"/>
-    <w:link w:val="Header"/>
-    <w:uiPriority w:val="99"/>
-    <w:rsid w:val="007F387E"/>
-    <w:rPr>
-      <w:rFonts w:ascii="Arial" w:eastAsia="SimSun" w:hAnsi="Arial" w:cs="Mangal"/>
-      <w:kern w:val="1"/>
-      <w:sz w:val="16"/>
-      <w:szCs w:val="21"/>
-      <w:lang w:eastAsia="hi-IN" w:bidi="hi-IN"/>
-    </w:rPr>
-  </w:style>
-  <w:style w:type="paragraph" w:styleId="Footer">
-    <w:name w:val="footer"/>
-    <w:basedOn w:val="Normal"/>
-    <w:link w:val="FooterChar"/>
-    <w:uiPriority w:val="99"/>
-    <w:unhideWhenUsed/>
-    <w:rsid w:val="007F387E"/>
-    <w:pPr>
-      <w:tabs>
-        <w:tab w:val="center" w:pos="4513"/>
-        <w:tab w:val="right" w:pos="9026"/>
-      </w:tabs>
-    </w:pPr>
-    <w:rPr>
-      <w:sz w:val="16"/>
-      <w:szCs w:val="21"/>
-    </w:rPr>
-  </w:style>
-  <w:style w:type="character" w:customStyle="1" w:styleId="FooterChar">
-    <w:name w:val="Footer Char"/>
-    <w:basedOn w:val="DefaultParagraphFont"/>
-    <w:link w:val="Footer"/>
-    <w:uiPriority w:val="99"/>
-    <w:rsid w:val="007F387E"/>
-    <w:rPr>
-      <w:rFonts w:ascii="Arial" w:eastAsia="SimSun" w:hAnsi="Arial" w:cs="Mangal"/>
-      <w:kern w:val="1"/>
-      <w:sz w:val="16"/>
-      <w:szCs w:val="21"/>
-      <w:lang w:eastAsia="hi-IN" w:bidi="hi-IN"/>
-    </w:rPr>
-  </w:style>
-  <w:style w:type="paragraph" w:styleId="BalloonText">
-    <w:name w:val="Balloon Text"/>
-    <w:basedOn w:val="Normal"/>
-    <w:link w:val="BalloonTextChar"/>
-    <w:uiPriority w:val="99"/>
-    <w:semiHidden/>
-    <w:unhideWhenUsed/>
-    <w:rsid w:val="007026C1"/>
-    <w:rPr>
-      <w:rFonts w:ascii="Tahoma" w:hAnsi="Tahoma"/>
-      <w:sz w:val="16"/>
-      <w:szCs w:val="14"/>
-    </w:rPr>
-  </w:style>
-  <w:style w:type="character" w:customStyle="1" w:styleId="BalloonTextChar">
-    <w:name w:val="Balloon Text Char"/>
-    <w:basedOn w:val="DefaultParagraphFont"/>
-    <w:link w:val="BalloonText"/>
-    <w:uiPriority w:val="99"/>
-    <w:semiHidden/>
-    <w:rsid w:val="007026C1"/>
-    <w:rPr>
-      <w:rFonts w:ascii="Tahoma" w:eastAsia="SimSun" w:hAnsi="Tahoma" w:cs="Mangal"/>
-      <w:kern w:val="1"/>
-      <w:sz w:val="16"/>
-      <w:szCs w:val="14"/>
-      <w:lang w:eastAsia="hi-IN" w:bidi="hi-IN"/>
-    </w:rPr>
-  </w:style>
-  <w:style w:type="table" w:styleId="TableGrid">
-    <w:name w:val="Table Grid"/>
-    <w:basedOn w:val="TableNormal"/>
-    <w:uiPriority w:val="59"/>
-    <w:rsid w:val="007026C1"/>
-    <w:tblPr>
-      <w:tblBorders>
-        <w:top w:val="single" w:sz="4" w:space="0" w:color="auto"/>
-        <w:left w:val="single" w:sz="4" w:space="0" w:color="auto"/>
-        <w:bottom w:val="single" w:sz="4" w:space="0" w:color="auto"/>
-        <w:right w:val="single" w:sz="4" w:space="0" w:color="auto"/>
-        <w:insideH w:val="single" w:sz="4" w:space="0" w:color="auto"/>
-        <w:insideV w:val="single" w:sz="4" w:space="0" w:color="auto"/>
-      </w:tblBorders>
     </w:tblPr>
   </w:style>
   <w:style w:type="paragraph" w:styleId="NormalWeb">
@@ -10079,12 +8516,12 @@
 </file>
 
 <file path=customXml/item1.xml><?xml version="1.0" encoding="utf-8"?>
-<?mso-contentType ?>
-<FormTemplates xmlns="http://schemas.microsoft.com/sharepoint/v3/contenttype/forms">
-  <Display>DocumentLibraryForm</Display>
-  <Edit>DocumentLibraryForm</Edit>
-  <New>DocumentLibraryForm</New>
-</FormTemplates>
+<p:properties xmlns:p="http://schemas.microsoft.com/office/2006/metadata/properties" xmlns:xsi="http://www.w3.org/2001/XMLSchema-instance" xmlns:pc="http://schemas.microsoft.com/office/infopath/2007/PartnerControls">
+  <documentManagement>
+    <PublishingExpirationDate xmlns="http://schemas.microsoft.com/sharepoint/v3" xsi:nil="true"/>
+    <PublishingStartDate xmlns="http://schemas.microsoft.com/sharepoint/v3" xsi:nil="true"/>
+  </documentManagement>
+</p:properties>
 </file>
 
 <file path=customXml/item2.xml><?xml version="1.0" encoding="utf-8"?>
@@ -10220,12 +8657,12 @@
 </file>
 
 <file path=customXml/item3.xml><?xml version="1.0" encoding="utf-8"?>
-<p:properties xmlns:p="http://schemas.microsoft.com/office/2006/metadata/properties" xmlns:xsi="http://www.w3.org/2001/XMLSchema-instance" xmlns:pc="http://schemas.microsoft.com/office/infopath/2007/PartnerControls">
-  <documentManagement>
-    <PublishingExpirationDate xmlns="http://schemas.microsoft.com/sharepoint/v3" xsi:nil="true"/>
-    <PublishingStartDate xmlns="http://schemas.microsoft.com/sharepoint/v3" xsi:nil="true"/>
-  </documentManagement>
-</p:properties>
+<?mso-contentType ?>
+<FormTemplates xmlns="http://schemas.microsoft.com/sharepoint/v3/contenttype/forms">
+  <Display>DocumentLibraryForm</Display>
+  <Edit>DocumentLibraryForm</Edit>
+  <New>DocumentLibraryForm</New>
+</FormTemplates>
 </file>
 
 <file path=customXml/item4.xml><?xml version="1.0" encoding="utf-8"?>
@@ -10233,9 +8670,11 @@
 </file>
 
 <file path=customXml/itemProps1.xml><?xml version="1.0" encoding="utf-8"?>
-<ds:datastoreItem xmlns:ds="http://schemas.openxmlformats.org/officeDocument/2006/customXml" ds:itemID="{0EE88936-4D65-4776-9A43-2FAE3EBCFBF5}">
+<ds:datastoreItem xmlns:ds="http://schemas.openxmlformats.org/officeDocument/2006/customXml" ds:itemID="{F754ED17-DFB2-4FE0-A351-4E5F6F8A34D0}">
   <ds:schemaRefs>
-    <ds:schemaRef ds:uri="http://schemas.microsoft.com/sharepoint/v3/contenttype/forms"/>
+    <ds:schemaRef ds:uri="http://schemas.microsoft.com/office/2006/metadata/properties"/>
+    <ds:schemaRef ds:uri="http://schemas.microsoft.com/office/infopath/2007/PartnerControls"/>
+    <ds:schemaRef ds:uri="http://schemas.microsoft.com/sharepoint/v3"/>
   </ds:schemaRefs>
 </ds:datastoreItem>
 </file>
@@ -10259,17 +8698,15 @@
 </file>
 
 <file path=customXml/itemProps3.xml><?xml version="1.0" encoding="utf-8"?>
-<ds:datastoreItem xmlns:ds="http://schemas.openxmlformats.org/officeDocument/2006/customXml" ds:itemID="{F754ED17-DFB2-4FE0-A351-4E5F6F8A34D0}">
+<ds:datastoreItem xmlns:ds="http://schemas.openxmlformats.org/officeDocument/2006/customXml" ds:itemID="{0EE88936-4D65-4776-9A43-2FAE3EBCFBF5}">
   <ds:schemaRefs>
-    <ds:schemaRef ds:uri="http://schemas.microsoft.com/office/2006/metadata/properties"/>
-    <ds:schemaRef ds:uri="http://schemas.microsoft.com/office/infopath/2007/PartnerControls"/>
-    <ds:schemaRef ds:uri="http://schemas.microsoft.com/sharepoint/v3"/>
+    <ds:schemaRef ds:uri="http://schemas.microsoft.com/sharepoint/v3/contenttype/forms"/>
   </ds:schemaRefs>
 </ds:datastoreItem>
 </file>
 
 <file path=customXml/itemProps4.xml><?xml version="1.0" encoding="utf-8"?>
-<ds:datastoreItem xmlns:ds="http://schemas.openxmlformats.org/officeDocument/2006/customXml" ds:itemID="{9DF91406-8704-478E-83AB-E47794DA0174}">
+<ds:datastoreItem xmlns:ds="http://schemas.openxmlformats.org/officeDocument/2006/customXml" ds:itemID="{C781B5CC-1EF3-426B-ADBB-F5C8063E192C}">
   <ds:schemaRefs>
     <ds:schemaRef ds:uri="http://schemas.openxmlformats.org/officeDocument/2006/bibliography"/>
   </ds:schemaRefs>

--- a/Written Tests/ICTPRG604_AT2_TEX_TQM_v1.docx
+++ b/Written Tests/ICTPRG604_AT2_TEX_TQM_v1.docx
@@ -2588,8 +2588,6 @@
       <w:r>
         <w:t xml:space="preserve">Tester will be needed to test UDDI registries by invoking web service calls and receiving results. </w:t>
       </w:r>
-      <w:bookmarkStart w:id="5" w:name="_GoBack"/>
-      <w:bookmarkEnd w:id="5"/>
     </w:p>
     <w:p>
       <w:pPr>
@@ -2932,13 +2930,237 @@
         <w:pStyle w:val="Bullet-sub3"/>
         <w:numPr>
           <w:ilvl w:val="0"/>
-          <w:numId w:val="0"/>
-        </w:numPr>
-        <w:tabs>
-          <w:tab w:val="clear" w:pos="1701"/>
-          <w:tab w:val="left" w:leader="dot" w:pos="10206"/>
-        </w:tabs>
-      </w:pPr>
+          <w:numId w:val="29"/>
+        </w:numPr>
+        <w:tabs>
+          <w:tab w:val="clear" w:pos="1701"/>
+          <w:tab w:val="left" w:leader="dot" w:pos="10206"/>
+        </w:tabs>
+      </w:pPr>
+      <w:r>
+        <w:t>Scalability</w:t>
+      </w:r>
+    </w:p>
+    <w:p>
+      <w:pPr>
+        <w:pStyle w:val="Bullet-sub3"/>
+        <w:numPr>
+          <w:ilvl w:val="1"/>
+          <w:numId w:val="29"/>
+        </w:numPr>
+        <w:tabs>
+          <w:tab w:val="clear" w:pos="1701"/>
+          <w:tab w:val="left" w:leader="dot" w:pos="10206"/>
+        </w:tabs>
+      </w:pPr>
+      <w:r>
+        <w:t xml:space="preserve">When </w:t>
+      </w:r>
+      <w:r>
+        <w:t>transferring OOP to cloud systems, bottlenecks can have a considerable increased impact on performance and must be fixed.</w:t>
+      </w:r>
+    </w:p>
+    <w:p>
+      <w:pPr>
+        <w:pStyle w:val="Bullet-sub3"/>
+        <w:numPr>
+          <w:ilvl w:val="0"/>
+          <w:numId w:val="29"/>
+        </w:numPr>
+        <w:tabs>
+          <w:tab w:val="clear" w:pos="1701"/>
+          <w:tab w:val="left" w:leader="dot" w:pos="10206"/>
+        </w:tabs>
+      </w:pPr>
+      <w:r>
+        <w:t>Security</w:t>
+      </w:r>
+    </w:p>
+    <w:p>
+      <w:pPr>
+        <w:pStyle w:val="Bullet-sub3"/>
+        <w:numPr>
+          <w:ilvl w:val="1"/>
+          <w:numId w:val="29"/>
+        </w:numPr>
+        <w:tabs>
+          <w:tab w:val="clear" w:pos="1701"/>
+          <w:tab w:val="left" w:leader="dot" w:pos="10206"/>
+        </w:tabs>
+      </w:pPr>
+      <w:r>
+        <w:t>As the application</w:t>
+      </w:r>
+      <w:r>
+        <w:t xml:space="preserve"> accesses web services, extra security consideration must take place. </w:t>
+      </w:r>
+      <w:r>
+        <w:t>Authentication and user permission must now be considered</w:t>
+      </w:r>
+      <w:r>
+        <w:t>. Data security must also be considered to help protect private information.</w:t>
+      </w:r>
+      <w:r>
+        <w:t xml:space="preserve"> </w:t>
+      </w:r>
+    </w:p>
+    <w:p>
+      <w:pPr>
+        <w:pStyle w:val="Bullet-sub3"/>
+        <w:numPr>
+          <w:ilvl w:val="0"/>
+          <w:numId w:val="29"/>
+        </w:numPr>
+        <w:tabs>
+          <w:tab w:val="clear" w:pos="1701"/>
+          <w:tab w:val="left" w:leader="dot" w:pos="10206"/>
+        </w:tabs>
+      </w:pPr>
+      <w:r>
+        <w:t>Infrastructure</w:t>
+      </w:r>
+    </w:p>
+    <w:p>
+      <w:pPr>
+        <w:pStyle w:val="Bullet-sub3"/>
+        <w:numPr>
+          <w:ilvl w:val="1"/>
+          <w:numId w:val="29"/>
+        </w:numPr>
+        <w:tabs>
+          <w:tab w:val="clear" w:pos="1701"/>
+          <w:tab w:val="left" w:leader="dot" w:pos="10206"/>
+        </w:tabs>
+      </w:pPr>
+      <w:r>
+        <w:t>Cloud environments may be affected by system behaviour such as connection drop outs or database queries.</w:t>
+      </w:r>
+    </w:p>
+    <w:p>
+      <w:pPr>
+        <w:pStyle w:val="Bullet-sub3"/>
+        <w:numPr>
+          <w:ilvl w:val="0"/>
+          <w:numId w:val="29"/>
+        </w:numPr>
+        <w:tabs>
+          <w:tab w:val="clear" w:pos="1701"/>
+          <w:tab w:val="left" w:leader="dot" w:pos="10206"/>
+        </w:tabs>
+      </w:pPr>
+      <w:r>
+        <w:t>Costs</w:t>
+      </w:r>
+    </w:p>
+    <w:p>
+      <w:pPr>
+        <w:pStyle w:val="Bullet-sub3"/>
+        <w:numPr>
+          <w:ilvl w:val="1"/>
+          <w:numId w:val="29"/>
+        </w:numPr>
+        <w:tabs>
+          <w:tab w:val="clear" w:pos="1701"/>
+          <w:tab w:val="left" w:leader="dot" w:pos="10206"/>
+        </w:tabs>
+      </w:pPr>
+      <w:r>
+        <w:t>Cloud computing will affect your</w:t>
+      </w:r>
+      <w:r>
+        <w:t xml:space="preserve"> </w:t>
+      </w:r>
+      <w:r>
+        <w:t>local bandwidth and systems resources.</w:t>
+      </w:r>
+      <w:r>
+        <w:t xml:space="preserve"> </w:t>
+      </w:r>
+    </w:p>
+    <w:p>
+      <w:pPr>
+        <w:pStyle w:val="Bullet-sub3"/>
+        <w:numPr>
+          <w:ilvl w:val="0"/>
+          <w:numId w:val="29"/>
+        </w:numPr>
+        <w:tabs>
+          <w:tab w:val="clear" w:pos="1701"/>
+          <w:tab w:val="left" w:leader="dot" w:pos="10206"/>
+        </w:tabs>
+      </w:pPr>
+      <w:r>
+        <w:t>Data Consistency</w:t>
+      </w:r>
+    </w:p>
+    <w:p>
+      <w:pPr>
+        <w:pStyle w:val="Bullet-sub3"/>
+        <w:numPr>
+          <w:ilvl w:val="1"/>
+          <w:numId w:val="29"/>
+        </w:numPr>
+        <w:tabs>
+          <w:tab w:val="clear" w:pos="1701"/>
+          <w:tab w:val="left" w:leader="dot" w:pos="10206"/>
+        </w:tabs>
+      </w:pPr>
+      <w:r>
+        <w:t>Application must be able to send and retrieve data correctly while receiving multiple requests. Consistency can also be applied</w:t>
+      </w:r>
+      <w:r>
+        <w:t xml:space="preserve"> to this by taking only fields are required eg. Only taking from field txtName and txt</w:t>
+      </w:r>
+      <w:r>
+        <w:t>ID when you may also take from txtDescription</w:t>
+      </w:r>
+      <w:r>
+        <w:t xml:space="preserve"> </w:t>
+      </w:r>
+      <w:r>
+        <w:t>.</w:t>
+      </w:r>
+      <w:r>
+        <w:t xml:space="preserve"> </w:t>
+      </w:r>
+    </w:p>
+    <w:p>
+      <w:pPr>
+        <w:pStyle w:val="Bullet-sub3"/>
+        <w:numPr>
+          <w:ilvl w:val="0"/>
+          <w:numId w:val="29"/>
+        </w:numPr>
+        <w:tabs>
+          <w:tab w:val="clear" w:pos="1701"/>
+          <w:tab w:val="left" w:leader="dot" w:pos="10206"/>
+        </w:tabs>
+      </w:pPr>
+      <w:r>
+        <w:t>Business Logic Layer</w:t>
+      </w:r>
+    </w:p>
+    <w:p>
+      <w:pPr>
+        <w:pStyle w:val="Bullet-sub3"/>
+        <w:numPr>
+          <w:ilvl w:val="1"/>
+          <w:numId w:val="29"/>
+        </w:numPr>
+        <w:tabs>
+          <w:tab w:val="clear" w:pos="1701"/>
+          <w:tab w:val="left" w:leader="dot" w:pos="10206"/>
+        </w:tabs>
+      </w:pPr>
+      <w:r>
+        <w:t xml:space="preserve">The business focus must be </w:t>
+      </w:r>
+      <w:r>
+        <w:t xml:space="preserve">persistence and processing. </w:t>
+      </w:r>
+      <w:r>
+        <w:t>With multiple user requests running at all times, systems must have the build in code and processing power to handle this, ensuring that the user experience is persistence across the board.</w:t>
+      </w:r>
     </w:p>
     <w:p>
       <w:pPr>
@@ -3356,6 +3578,40 @@
     </w:p>
     <w:p>
       <w:pPr>
+        <w:widowControl/>
+        <w:tabs>
+          <w:tab w:val="left" w:pos="567"/>
+        </w:tabs>
+        <w:suppressAutoHyphens w:val="0"/>
+        <w:spacing w:before="0" w:after="0" w:line="360" w:lineRule="auto"/>
+        <w:ind w:left="567"/>
+        <w:rPr>
+          <w:rFonts w:asciiTheme="minorHAnsi" w:hAnsiTheme="minorHAnsi" w:cstheme="minorHAnsi"/>
+        </w:rPr>
+      </w:pPr>
+      <w:r>
+        <w:rPr>
+          <w:rFonts w:asciiTheme="minorHAnsi" w:hAnsiTheme="minorHAnsi" w:cstheme="minorHAnsi"/>
+        </w:rPr>
+        <w:t xml:space="preserve">HTML is the front end of the of the web application. Any data input by a user must be taken from the front end to be stored </w:t>
+      </w:r>
+      <w:r>
+        <w:rPr>
+          <w:rFonts w:asciiTheme="minorHAnsi" w:hAnsiTheme="minorHAnsi" w:cstheme="minorHAnsi"/>
+        </w:rPr>
+        <w:t>in the database using XML.</w:t>
+      </w:r>
+      <w:r>
+        <w:rPr>
+          <w:rFonts w:asciiTheme="minorHAnsi" w:hAnsiTheme="minorHAnsi" w:cstheme="minorHAnsi"/>
+        </w:rPr>
+        <w:t xml:space="preserve"> Tags within the XML file can be used to insert and take from the database, to be stored in the database or viewed on the clients application.</w:t>
+      </w:r>
+      <w:bookmarkStart w:id="5" w:name="_GoBack"/>
+      <w:bookmarkEnd w:id="5"/>
+    </w:p>
+    <w:p>
+      <w:pPr>
         <w:pStyle w:val="Bullet-sub3"/>
         <w:numPr>
           <w:ilvl w:val="0"/>
@@ -3573,6 +3829,15 @@
           <w:tab w:val="left" w:leader="dot" w:pos="10206"/>
         </w:tabs>
       </w:pPr>
+      <w:r>
+        <w:t>Big Data are large and complex data sets. This can pose problems in cloud computing</w:t>
+      </w:r>
+      <w:r>
+        <w:t xml:space="preserve"> processing speeds</w:t>
+      </w:r>
+      <w:r>
+        <w:t xml:space="preserve"> due to the scale and complexity of the data.</w:t>
+      </w:r>
     </w:p>
     <w:p>
       <w:pPr>
@@ -3842,7 +4107,7 @@
       <w:rPr>
         <w:noProof/>
       </w:rPr>
-      <w:t>5</w:t>
+      <w:t>7</w:t>
     </w:r>
     <w:r>
       <w:fldChar w:fldCharType="end"/>
@@ -3855,7 +4120,7 @@
         <w:rPr>
           <w:noProof/>
         </w:rPr>
-        <w:t>7</w:t>
+        <w:t>8</w:t>
       </w:r>
     </w:fldSimple>
   </w:p>
@@ -4069,7 +4334,7 @@
         <w:noProof/>
         <w:szCs w:val="16"/>
       </w:rPr>
-      <w:t>7</w:t>
+      <w:t>8</w:t>
     </w:r>
     <w:r>
       <w:rPr>
@@ -5671,6 +5936,119 @@
     </w:lvl>
   </w:abstractNum>
   <w:abstractNum w:abstractNumId="21">
+    <w:nsid w:val="40FC4EBD"/>
+    <w:multiLevelType w:val="hybridMultilevel"/>
+    <w:tmpl w:val="DCC61330"/>
+    <w:lvl w:ilvl="0" w:tplc="0C090001">
+      <w:start w:val="1"/>
+      <w:numFmt w:val="bullet"/>
+      <w:lvlText w:val=""/>
+      <w:lvlJc w:val="left"/>
+      <w:pPr>
+        <w:ind w:left="720" w:hanging="360"/>
+      </w:pPr>
+      <w:rPr>
+        <w:rFonts w:ascii="Symbol" w:hAnsi="Symbol" w:hint="default"/>
+      </w:rPr>
+    </w:lvl>
+    <w:lvl w:ilvl="1" w:tplc="0C090003">
+      <w:start w:val="1"/>
+      <w:numFmt w:val="bullet"/>
+      <w:lvlText w:val="o"/>
+      <w:lvlJc w:val="left"/>
+      <w:pPr>
+        <w:ind w:left="1440" w:hanging="360"/>
+      </w:pPr>
+      <w:rPr>
+        <w:rFonts w:ascii="Courier New" w:hAnsi="Courier New" w:cs="Courier New" w:hint="default"/>
+      </w:rPr>
+    </w:lvl>
+    <w:lvl w:ilvl="2" w:tplc="0C090005" w:tentative="1">
+      <w:start w:val="1"/>
+      <w:numFmt w:val="bullet"/>
+      <w:lvlText w:val=""/>
+      <w:lvlJc w:val="left"/>
+      <w:pPr>
+        <w:ind w:left="2160" w:hanging="360"/>
+      </w:pPr>
+      <w:rPr>
+        <w:rFonts w:ascii="Wingdings" w:hAnsi="Wingdings" w:hint="default"/>
+      </w:rPr>
+    </w:lvl>
+    <w:lvl w:ilvl="3" w:tplc="0C090001" w:tentative="1">
+      <w:start w:val="1"/>
+      <w:numFmt w:val="bullet"/>
+      <w:lvlText w:val=""/>
+      <w:lvlJc w:val="left"/>
+      <w:pPr>
+        <w:ind w:left="2880" w:hanging="360"/>
+      </w:pPr>
+      <w:rPr>
+        <w:rFonts w:ascii="Symbol" w:hAnsi="Symbol" w:hint="default"/>
+      </w:rPr>
+    </w:lvl>
+    <w:lvl w:ilvl="4" w:tplc="0C090003" w:tentative="1">
+      <w:start w:val="1"/>
+      <w:numFmt w:val="bullet"/>
+      <w:lvlText w:val="o"/>
+      <w:lvlJc w:val="left"/>
+      <w:pPr>
+        <w:ind w:left="3600" w:hanging="360"/>
+      </w:pPr>
+      <w:rPr>
+        <w:rFonts w:ascii="Courier New" w:hAnsi="Courier New" w:cs="Courier New" w:hint="default"/>
+      </w:rPr>
+    </w:lvl>
+    <w:lvl w:ilvl="5" w:tplc="0C090005" w:tentative="1">
+      <w:start w:val="1"/>
+      <w:numFmt w:val="bullet"/>
+      <w:lvlText w:val=""/>
+      <w:lvlJc w:val="left"/>
+      <w:pPr>
+        <w:ind w:left="4320" w:hanging="360"/>
+      </w:pPr>
+      <w:rPr>
+        <w:rFonts w:ascii="Wingdings" w:hAnsi="Wingdings" w:hint="default"/>
+      </w:rPr>
+    </w:lvl>
+    <w:lvl w:ilvl="6" w:tplc="0C090001" w:tentative="1">
+      <w:start w:val="1"/>
+      <w:numFmt w:val="bullet"/>
+      <w:lvlText w:val=""/>
+      <w:lvlJc w:val="left"/>
+      <w:pPr>
+        <w:ind w:left="5040" w:hanging="360"/>
+      </w:pPr>
+      <w:rPr>
+        <w:rFonts w:ascii="Symbol" w:hAnsi="Symbol" w:hint="default"/>
+      </w:rPr>
+    </w:lvl>
+    <w:lvl w:ilvl="7" w:tplc="0C090003" w:tentative="1">
+      <w:start w:val="1"/>
+      <w:numFmt w:val="bullet"/>
+      <w:lvlText w:val="o"/>
+      <w:lvlJc w:val="left"/>
+      <w:pPr>
+        <w:ind w:left="5760" w:hanging="360"/>
+      </w:pPr>
+      <w:rPr>
+        <w:rFonts w:ascii="Courier New" w:hAnsi="Courier New" w:cs="Courier New" w:hint="default"/>
+      </w:rPr>
+    </w:lvl>
+    <w:lvl w:ilvl="8" w:tplc="0C090005" w:tentative="1">
+      <w:start w:val="1"/>
+      <w:numFmt w:val="bullet"/>
+      <w:lvlText w:val=""/>
+      <w:lvlJc w:val="left"/>
+      <w:pPr>
+        <w:ind w:left="6480" w:hanging="360"/>
+      </w:pPr>
+      <w:rPr>
+        <w:rFonts w:ascii="Wingdings" w:hAnsi="Wingdings" w:hint="default"/>
+      </w:rPr>
+    </w:lvl>
+  </w:abstractNum>
+  <w:abstractNum w:abstractNumId="22">
     <w:nsid w:val="5C0458A8"/>
     <w:multiLevelType w:val="hybridMultilevel"/>
     <w:tmpl w:val="41D4CD04"/>
@@ -5783,7 +6161,7 @@
       </w:rPr>
     </w:lvl>
   </w:abstractNum>
-  <w:abstractNum w:abstractNumId="22">
+  <w:abstractNum w:abstractNumId="23">
     <w:nsid w:val="677D026F"/>
     <w:multiLevelType w:val="hybridMultilevel"/>
     <w:tmpl w:val="3A1235C8"/>
@@ -5869,7 +6247,7 @@
       </w:pPr>
     </w:lvl>
   </w:abstractNum>
-  <w:abstractNum w:abstractNumId="23">
+  <w:abstractNum w:abstractNumId="24">
     <w:nsid w:val="70B353B0"/>
     <w:multiLevelType w:val="hybridMultilevel"/>
     <w:tmpl w:val="D9C86596"/>
@@ -5983,7 +6361,7 @@
       </w:rPr>
     </w:lvl>
   </w:abstractNum>
-  <w:abstractNum w:abstractNumId="24">
+  <w:abstractNum w:abstractNumId="25">
     <w:nsid w:val="78B3426D"/>
     <w:multiLevelType w:val="hybridMultilevel"/>
     <w:tmpl w:val="6A0EF7A6"/>
@@ -6097,7 +6475,7 @@
       </w:rPr>
     </w:lvl>
   </w:abstractNum>
-  <w:abstractNum w:abstractNumId="25">
+  <w:abstractNum w:abstractNumId="26">
     <w:nsid w:val="79CB2EAB"/>
     <w:multiLevelType w:val="hybridMultilevel"/>
     <w:tmpl w:val="EA7A00E0"/>
@@ -6210,7 +6588,7 @@
       </w:rPr>
     </w:lvl>
   </w:abstractNum>
-  <w:abstractNum w:abstractNumId="26">
+  <w:abstractNum w:abstractNumId="27">
     <w:nsid w:val="7AFE436D"/>
     <w:multiLevelType w:val="hybridMultilevel"/>
     <w:tmpl w:val="FDA2EF8E"/>
@@ -6324,7 +6702,7 @@
       </w:rPr>
     </w:lvl>
   </w:abstractNum>
-  <w:abstractNum w:abstractNumId="27">
+  <w:abstractNum w:abstractNumId="28">
     <w:nsid w:val="7F5359E7"/>
     <w:multiLevelType w:val="hybridMultilevel"/>
     <w:tmpl w:val="82EE6DEC"/>
@@ -6447,10 +6825,10 @@
     <w:abstractNumId w:val="19"/>
   </w:num>
   <w:num w:numId="4">
-    <w:abstractNumId w:val="27"/>
+    <w:abstractNumId w:val="28"/>
   </w:num>
   <w:num w:numId="5">
-    <w:abstractNumId w:val="23"/>
+    <w:abstractNumId w:val="24"/>
   </w:num>
   <w:num w:numId="6">
     <w:abstractNumId w:val="18"/>
@@ -6462,13 +6840,13 @@
     <w:abstractNumId w:val="10"/>
   </w:num>
   <w:num w:numId="9">
-    <w:abstractNumId w:val="24"/>
+    <w:abstractNumId w:val="25"/>
   </w:num>
   <w:num w:numId="10">
     <w:abstractNumId w:val="15"/>
   </w:num>
   <w:num w:numId="11">
-    <w:abstractNumId w:val="25"/>
+    <w:abstractNumId w:val="26"/>
   </w:num>
   <w:num w:numId="12">
     <w:abstractNumId w:val="11"/>
@@ -6477,7 +6855,7 @@
     <w:abstractNumId w:val="20"/>
   </w:num>
   <w:num w:numId="14">
-    <w:abstractNumId w:val="26"/>
+    <w:abstractNumId w:val="27"/>
   </w:num>
   <w:num w:numId="15">
     <w:abstractNumId w:val="9"/>
@@ -6516,7 +6894,7 @@
     <w:abstractNumId w:val="14"/>
   </w:num>
   <w:num w:numId="27">
-    <w:abstractNumId w:val="22"/>
+    <w:abstractNumId w:val="23"/>
     <w:lvlOverride w:ilvl="0">
       <w:startOverride w:val="1"/>
     </w:lvlOverride>
@@ -6546,6 +6924,9 @@
     </w:lvlOverride>
   </w:num>
   <w:num w:numId="28">
+    <w:abstractNumId w:val="22"/>
+  </w:num>
+  <w:num w:numId="29">
     <w:abstractNumId w:val="21"/>
   </w:num>
 </w:numbering>
@@ -8706,7 +9087,7 @@
 </file>
 
 <file path=customXml/itemProps4.xml><?xml version="1.0" encoding="utf-8"?>
-<ds:datastoreItem xmlns:ds="http://schemas.openxmlformats.org/officeDocument/2006/customXml" ds:itemID="{C781B5CC-1EF3-426B-ADBB-F5C8063E192C}">
+<ds:datastoreItem xmlns:ds="http://schemas.openxmlformats.org/officeDocument/2006/customXml" ds:itemID="{C1EB9101-B765-4D53-95BF-D9A8349D505D}">
   <ds:schemaRefs>
     <ds:schemaRef ds:uri="http://schemas.openxmlformats.org/officeDocument/2006/bibliography"/>
   </ds:schemaRefs>
